--- a/431200/接口要述.docx
+++ b/431200/接口要述.docx
@@ -5,7 +5,77 @@
     <w:p>
       <w:pPr>
         <w:rPr>
-          <w:rFonts w:ascii="宋体" w:eastAsia="宋体" w:hAnsi="宋体"/>
+          <w:rFonts w:ascii="SimSun" w:eastAsia="SimSun" w:hAnsi="SimSun"/>
+          <w:sz w:val="24"/>
+          <w:szCs w:val="24"/>
+        </w:rPr>
+      </w:pPr>
+    </w:p>
+    <w:p>
+      <w:pPr>
+        <w:rPr>
+          <w:rFonts w:ascii="SimSun" w:eastAsia="SimSun" w:hAnsi="SimSun"/>
+          <w:b/>
+          <w:sz w:val="28"/>
+          <w:szCs w:val="24"/>
+        </w:rPr>
+      </w:pPr>
+      <w:r>
+        <w:rPr>
+          <w:rFonts w:ascii="SimSun" w:eastAsia="SimSun" w:hAnsi="SimSun" w:hint="eastAsia"/>
+          <w:b/>
+          <w:sz w:val="28"/>
+          <w:szCs w:val="24"/>
+        </w:rPr>
+        <w:t>业务范围</w:t>
+      </w:r>
+    </w:p>
+    <w:p>
+      <w:pPr>
+        <w:ind w:firstLine="418"/>
+        <w:rPr>
+          <w:rFonts w:ascii="SimSun" w:eastAsia="SimSun" w:hAnsi="SimSun" w:hint="eastAsia"/>
+          <w:sz w:val="24"/>
+          <w:szCs w:val="24"/>
+        </w:rPr>
+      </w:pPr>
+      <w:r>
+        <w:rPr>
+          <w:rFonts w:ascii="SimSun" w:eastAsia="SimSun" w:hAnsi="SimSun" w:hint="eastAsia"/>
+          <w:sz w:val="24"/>
+          <w:szCs w:val="24"/>
+        </w:rPr>
+        <w:t>应用于存量房交易过程，不动产受理交易信息后将信息传入共享服务器，</w:t>
+      </w:r>
+      <w:r>
+        <w:rPr>
+          <w:rFonts w:ascii="SimSun" w:eastAsia="SimSun" w:hAnsi="SimSun" w:hint="eastAsia"/>
+          <w:sz w:val="24"/>
+          <w:szCs w:val="24"/>
+        </w:rPr>
+        <w:t>税务</w:t>
+      </w:r>
+      <w:r>
+        <w:rPr>
+          <w:rFonts w:ascii="SimSun" w:eastAsia="SimSun" w:hAnsi="SimSun" w:hint="eastAsia"/>
+          <w:sz w:val="24"/>
+          <w:szCs w:val="24"/>
+        </w:rPr>
+        <w:t>评估系统将</w:t>
+      </w:r>
+      <w:r>
+        <w:rPr>
+          <w:rFonts w:ascii="SimSun" w:eastAsia="SimSun" w:hAnsi="SimSun" w:hint="eastAsia"/>
+          <w:sz w:val="24"/>
+          <w:szCs w:val="24"/>
+        </w:rPr>
+        <w:t>根据“业务受理号”提取不动产交易信息，经过评估、征税流程后，评估系统会将完税信息回传给不动产。</w:t>
+      </w:r>
+    </w:p>
+    <w:p>
+      <w:pPr>
+        <w:rPr>
+          <w:rFonts w:ascii="SimSun" w:eastAsia="SimSun" w:hAnsi="SimSun"/>
           <w:sz w:val="24"/>
           <w:szCs w:val="24"/>
         </w:rPr>
@@ -16,16 +86,7 @@
     <w:p>
       <w:pPr>
         <w:rPr>
-          <w:rFonts w:ascii="宋体" w:eastAsia="宋体" w:hAnsi="宋体" w:hint="eastAsia"/>
-          <w:sz w:val="24"/>
-          <w:szCs w:val="24"/>
-        </w:rPr>
-      </w:pPr>
-    </w:p>
-    <w:p>
-      <w:pPr>
-        <w:rPr>
-          <w:rFonts w:ascii="宋体" w:eastAsia="宋体" w:hAnsi="宋体"/>
+          <w:rFonts w:ascii="SimSun" w:eastAsia="SimSun" w:hAnsi="SimSun"/>
           <w:b/>
           <w:sz w:val="28"/>
           <w:szCs w:val="24"/>
@@ -33,7 +94,7 @@
       </w:pPr>
       <w:r>
         <w:rPr>
-          <w:rFonts w:ascii="宋体" w:eastAsia="宋体" w:hAnsi="宋体" w:hint="eastAsia"/>
+          <w:rFonts w:ascii="SimSun" w:eastAsia="SimSun" w:hAnsi="SimSun" w:hint="eastAsia"/>
           <w:b/>
           <w:sz w:val="28"/>
           <w:szCs w:val="24"/>
@@ -44,14 +105,14 @@
     <w:p>
       <w:pPr>
         <w:rPr>
-          <w:rFonts w:ascii="宋体" w:eastAsia="宋体" w:hAnsi="宋体"/>
+          <w:rFonts w:ascii="SimSun" w:eastAsia="SimSun" w:hAnsi="SimSun"/>
           <w:sz w:val="24"/>
           <w:szCs w:val="24"/>
         </w:rPr>
       </w:pPr>
       <w:r>
         <w:rPr>
-          <w:rFonts w:ascii="宋体" w:eastAsia="宋体" w:hAnsi="宋体"/>
+          <w:rFonts w:ascii="SimSun" w:eastAsia="SimSun" w:hAnsi="SimSun"/>
           <w:noProof/>
           <w:sz w:val="24"/>
           <w:szCs w:val="24"/>
@@ -106,7 +167,7 @@
     <w:p>
       <w:pPr>
         <w:rPr>
-          <w:rFonts w:ascii="宋体" w:eastAsia="宋体" w:hAnsi="宋体"/>
+          <w:rFonts w:ascii="SimSun" w:eastAsia="SimSun" w:hAnsi="SimSun"/>
           <w:sz w:val="24"/>
           <w:szCs w:val="24"/>
         </w:rPr>
@@ -115,7 +176,7 @@
     <w:p>
       <w:pPr>
         <w:rPr>
-          <w:rFonts w:ascii="宋体" w:eastAsia="宋体" w:hAnsi="宋体"/>
+          <w:rFonts w:ascii="SimSun" w:eastAsia="SimSun" w:hAnsi="SimSun"/>
           <w:b/>
           <w:sz w:val="28"/>
           <w:szCs w:val="24"/>
@@ -123,7 +184,7 @@
       </w:pPr>
       <w:r>
         <w:rPr>
-          <w:rFonts w:ascii="宋体" w:eastAsia="宋体" w:hAnsi="宋体" w:hint="eastAsia"/>
+          <w:rFonts w:ascii="SimSun" w:eastAsia="SimSun" w:hAnsi="SimSun" w:hint="eastAsia"/>
           <w:b/>
           <w:sz w:val="28"/>
           <w:szCs w:val="24"/>
@@ -134,12 +195,15 @@
     <w:p>
       <w:pPr>
         <w:rPr>
-          <w:rFonts w:ascii="宋体" w:eastAsia="宋体" w:hAnsi="宋体"/>
+          <w:rFonts w:ascii="SimSun" w:eastAsia="SimSun" w:hAnsi="SimSun"/>
           <w:sz w:val="24"/>
           <w:szCs w:val="24"/>
         </w:rPr>
       </w:pPr>
       <w:r>
+        <w:rPr>
+          <w:noProof/>
+        </w:rPr>
         <w:drawing>
           <wp:inline distT="0" distB="0" distL="0" distR="0" wp14:anchorId="5D8F0809" wp14:editId="1A30B17C">
             <wp:extent cx="6120130" cy="3602990"/>
@@ -180,7 +244,7 @@
     <w:p>
       <w:pPr>
         <w:rPr>
-          <w:rFonts w:ascii="宋体" w:eastAsia="宋体" w:hAnsi="宋体" w:hint="eastAsia"/>
+          <w:rFonts w:ascii="SimSun" w:eastAsia="SimSun" w:hAnsi="SimSun"/>
           <w:sz w:val="24"/>
           <w:szCs w:val="24"/>
         </w:rPr>
@@ -189,7 +253,7 @@
     <w:p>
       <w:pPr>
         <w:rPr>
-          <w:rFonts w:ascii="宋体" w:eastAsia="宋体" w:hAnsi="宋体"/>
+          <w:rFonts w:ascii="SimSun" w:eastAsia="SimSun" w:hAnsi="SimSun"/>
           <w:b/>
           <w:sz w:val="28"/>
           <w:szCs w:val="24"/>
@@ -197,7 +261,7 @@
       </w:pPr>
       <w:r>
         <w:rPr>
-          <w:rFonts w:ascii="宋体" w:eastAsia="宋体" w:hAnsi="宋体" w:hint="eastAsia"/>
+          <w:rFonts w:ascii="SimSun" w:eastAsia="SimSun" w:hAnsi="SimSun" w:hint="eastAsia"/>
           <w:b/>
           <w:sz w:val="28"/>
           <w:szCs w:val="24"/>
@@ -206,7 +270,7 @@
       </w:r>
       <w:r>
         <w:rPr>
-          <w:rFonts w:ascii="宋体" w:eastAsia="宋体" w:hAnsi="宋体" w:hint="eastAsia"/>
+          <w:rFonts w:ascii="SimSun" w:eastAsia="SimSun" w:hAnsi="SimSun" w:hint="eastAsia"/>
           <w:b/>
           <w:sz w:val="28"/>
           <w:szCs w:val="24"/>
@@ -217,14 +281,14 @@
     <w:p>
       <w:pPr>
         <w:rPr>
-          <w:rFonts w:ascii="宋体" w:eastAsia="宋体" w:hAnsi="宋体" w:hint="eastAsia"/>
+          <w:rFonts w:ascii="SimSun" w:eastAsia="SimSun" w:hAnsi="SimSun"/>
           <w:sz w:val="24"/>
           <w:szCs w:val="24"/>
         </w:rPr>
       </w:pPr>
       <w:r>
         <w:rPr>
-          <w:rFonts w:ascii="宋体" w:eastAsia="宋体" w:hAnsi="宋体" w:hint="eastAsia"/>
+          <w:rFonts w:ascii="SimSun" w:eastAsia="SimSun" w:hAnsi="SimSun" w:hint="eastAsia"/>
           <w:sz w:val="24"/>
           <w:szCs w:val="24"/>
         </w:rPr>
@@ -234,12 +298,15 @@
     <w:p>
       <w:pPr>
         <w:rPr>
-          <w:rFonts w:ascii="宋体" w:eastAsia="宋体" w:hAnsi="宋体"/>
+          <w:rFonts w:ascii="SimSun" w:eastAsia="SimSun" w:hAnsi="SimSun"/>
           <w:sz w:val="24"/>
           <w:szCs w:val="24"/>
         </w:rPr>
       </w:pPr>
       <w:r>
+        <w:rPr>
+          <w:noProof/>
+        </w:rPr>
         <w:drawing>
           <wp:inline distT="0" distB="0" distL="0" distR="0" wp14:anchorId="7F94DC1D" wp14:editId="0CCD2F9C">
             <wp:extent cx="6120130" cy="612140"/>
@@ -280,29 +347,33 @@
     <w:p>
       <w:pPr>
         <w:rPr>
-          <w:rFonts w:ascii="宋体" w:eastAsia="宋体" w:hAnsi="宋体" w:hint="eastAsia"/>
+          <w:rFonts w:ascii="SimSun" w:eastAsia="SimSun" w:hAnsi="SimSun"/>
           <w:sz w:val="24"/>
           <w:szCs w:val="24"/>
         </w:rPr>
       </w:pPr>
       <w:r>
         <w:rPr>
-          <w:rFonts w:ascii="宋体" w:eastAsia="宋体" w:hAnsi="宋体" w:hint="eastAsia"/>
+          <w:rFonts w:ascii="SimSun" w:eastAsia="SimSun" w:hAnsi="SimSun" w:hint="eastAsia"/>
           <w:sz w:val="24"/>
           <w:szCs w:val="24"/>
         </w:rPr>
+        <w:lastRenderedPageBreak/>
         <w:t>2、税务读取不动产交易数据</w:t>
       </w:r>
     </w:p>
     <w:p>
       <w:pPr>
         <w:rPr>
-          <w:rFonts w:ascii="宋体" w:eastAsia="宋体" w:hAnsi="宋体"/>
+          <w:rFonts w:ascii="SimSun" w:eastAsia="SimSun" w:hAnsi="SimSun"/>
           <w:sz w:val="24"/>
           <w:szCs w:val="24"/>
         </w:rPr>
       </w:pPr>
       <w:r>
+        <w:rPr>
+          <w:noProof/>
+        </w:rPr>
         <w:drawing>
           <wp:inline distT="0" distB="0" distL="0" distR="0" wp14:anchorId="34F2717E" wp14:editId="3CB21E72">
             <wp:extent cx="4676775" cy="647700"/>
@@ -343,30 +414,32 @@
     <w:p>
       <w:pPr>
         <w:rPr>
-          <w:rFonts w:ascii="宋体" w:eastAsia="宋体" w:hAnsi="宋体"/>
+          <w:rFonts w:ascii="SimSun" w:eastAsia="SimSun" w:hAnsi="SimSun"/>
           <w:sz w:val="24"/>
           <w:szCs w:val="24"/>
         </w:rPr>
       </w:pPr>
       <w:r>
         <w:rPr>
-          <w:rFonts w:ascii="宋体" w:eastAsia="宋体" w:hAnsi="宋体" w:hint="eastAsia"/>
+          <w:rFonts w:ascii="SimSun" w:eastAsia="SimSun" w:hAnsi="SimSun" w:hint="eastAsia"/>
           <w:sz w:val="24"/>
           <w:szCs w:val="24"/>
         </w:rPr>
-        <w:lastRenderedPageBreak/>
         <w:t>3、推送完税数据</w:t>
       </w:r>
     </w:p>
     <w:p>
       <w:pPr>
         <w:rPr>
-          <w:rFonts w:ascii="宋体" w:eastAsia="宋体" w:hAnsi="宋体" w:hint="eastAsia"/>
+          <w:rFonts w:ascii="SimSun" w:eastAsia="SimSun" w:hAnsi="SimSun"/>
           <w:sz w:val="24"/>
           <w:szCs w:val="24"/>
         </w:rPr>
       </w:pPr>
       <w:r>
+        <w:rPr>
+          <w:noProof/>
+        </w:rPr>
         <w:drawing>
           <wp:inline distT="0" distB="0" distL="0" distR="0" wp14:anchorId="7764AE4E" wp14:editId="0D154AF0">
             <wp:extent cx="6120130" cy="629920"/>
@@ -407,7 +480,7 @@
     <w:p>
       <w:pPr>
         <w:rPr>
-          <w:rFonts w:ascii="宋体" w:eastAsia="宋体" w:hAnsi="宋体"/>
+          <w:rFonts w:ascii="SimSun" w:eastAsia="SimSun" w:hAnsi="SimSun"/>
           <w:sz w:val="24"/>
           <w:szCs w:val="24"/>
         </w:rPr>
@@ -416,7 +489,7 @@
     <w:p>
       <w:pPr>
         <w:rPr>
-          <w:rFonts w:ascii="宋体" w:eastAsia="宋体" w:hAnsi="宋体"/>
+          <w:rFonts w:ascii="SimSun" w:eastAsia="SimSun" w:hAnsi="SimSun"/>
           <w:b/>
           <w:bCs/>
           <w:sz w:val="28"/>
@@ -426,7 +499,7 @@
       <w:bookmarkStart w:id="1" w:name="_Toc522481540"/>
       <w:r>
         <w:rPr>
-          <w:rFonts w:ascii="宋体" w:eastAsia="宋体" w:hAnsi="宋体" w:hint="eastAsia"/>
+          <w:rFonts w:ascii="SimSun" w:eastAsia="SimSun" w:hAnsi="SimSun" w:hint="eastAsia"/>
           <w:b/>
           <w:bCs/>
           <w:sz w:val="28"/>
@@ -440,14 +513,14 @@
       <w:pPr>
         <w:ind w:firstLineChars="200" w:firstLine="480"/>
         <w:rPr>
-          <w:rFonts w:ascii="宋体" w:eastAsia="宋体" w:hAnsi="宋体"/>
+          <w:rFonts w:ascii="SimSun" w:eastAsia="SimSun" w:hAnsi="SimSun"/>
           <w:sz w:val="24"/>
           <w:szCs w:val="24"/>
         </w:rPr>
       </w:pPr>
       <w:r>
         <w:rPr>
-          <w:rFonts w:ascii="宋体" w:eastAsia="宋体" w:hAnsi="宋体" w:hint="eastAsia"/>
+          <w:rFonts w:ascii="SimSun" w:eastAsia="SimSun" w:hAnsi="SimSun" w:hint="eastAsia"/>
           <w:sz w:val="24"/>
           <w:szCs w:val="24"/>
         </w:rPr>
@@ -457,7 +530,7 @@
     <w:p>
       <w:pPr>
         <w:rPr>
-          <w:rFonts w:ascii="宋体" w:eastAsia="宋体" w:hAnsi="宋体"/>
+          <w:rFonts w:ascii="SimSun" w:eastAsia="SimSun" w:hAnsi="SimSun"/>
           <w:b/>
           <w:sz w:val="24"/>
           <w:szCs w:val="24"/>
@@ -465,7 +538,7 @@
       </w:pPr>
       <w:r>
         <w:rPr>
-          <w:rFonts w:ascii="宋体" w:eastAsia="宋体" w:hAnsi="宋体" w:hint="eastAsia"/>
+          <w:rFonts w:ascii="SimSun" w:eastAsia="SimSun" w:hAnsi="SimSun" w:hint="eastAsia"/>
           <w:b/>
           <w:sz w:val="24"/>
           <w:szCs w:val="24"/>
@@ -474,7 +547,7 @@
       </w:r>
       <w:r>
         <w:rPr>
-          <w:rFonts w:ascii="宋体" w:eastAsia="宋体" w:hAnsi="宋体" w:hint="eastAsia"/>
+          <w:rFonts w:ascii="SimSun" w:eastAsia="SimSun" w:hAnsi="SimSun" w:hint="eastAsia"/>
           <w:b/>
           <w:sz w:val="24"/>
           <w:szCs w:val="24"/>
@@ -483,7 +556,7 @@
       </w:r>
       <w:r>
         <w:rPr>
-          <w:rFonts w:ascii="宋体" w:eastAsia="宋体" w:hAnsi="宋体"/>
+          <w:rFonts w:ascii="SimSun" w:eastAsia="SimSun" w:hAnsi="SimSun"/>
           <w:b/>
           <w:sz w:val="24"/>
           <w:szCs w:val="24"/>
@@ -492,7 +565,7 @@
       </w:r>
       <w:r>
         <w:rPr>
-          <w:rFonts w:ascii="宋体" w:eastAsia="宋体" w:hAnsi="宋体" w:hint="eastAsia"/>
+          <w:rFonts w:ascii="SimSun" w:eastAsia="SimSun" w:hAnsi="SimSun" w:hint="eastAsia"/>
           <w:b/>
           <w:sz w:val="24"/>
           <w:szCs w:val="24"/>
@@ -501,7 +574,7 @@
       </w:r>
       <w:r>
         <w:rPr>
-          <w:rFonts w:ascii="宋体" w:eastAsia="宋体" w:hAnsi="宋体" w:hint="eastAsia"/>
+          <w:rFonts w:ascii="SimSun" w:eastAsia="SimSun" w:hAnsi="SimSun" w:hint="eastAsia"/>
           <w:b/>
           <w:sz w:val="24"/>
           <w:szCs w:val="24"/>
@@ -544,7 +617,7 @@
             <w:pPr>
               <w:jc w:val="center"/>
               <w:rPr>
-                <w:rFonts w:ascii="宋体" w:eastAsia="宋体" w:hAnsi="宋体"/>
+                <w:rFonts w:ascii="SimSun" w:eastAsia="SimSun" w:hAnsi="SimSun"/>
                 <w:b/>
                 <w:bCs/>
                 <w:sz w:val="24"/>
@@ -553,7 +626,7 @@
             </w:pPr>
             <w:r>
               <w:rPr>
-                <w:rFonts w:ascii="宋体" w:eastAsia="宋体" w:hAnsi="宋体" w:hint="eastAsia"/>
+                <w:rFonts w:ascii="SimSun" w:eastAsia="SimSun" w:hAnsi="SimSun" w:hint="eastAsia"/>
                 <w:b/>
                 <w:bCs/>
                 <w:sz w:val="24"/>
@@ -580,7 +653,7 @@
             <w:pPr>
               <w:jc w:val="center"/>
               <w:rPr>
-                <w:rFonts w:ascii="宋体" w:eastAsia="宋体" w:hAnsi="宋体"/>
+                <w:rFonts w:ascii="SimSun" w:eastAsia="SimSun" w:hAnsi="SimSun"/>
                 <w:b/>
                 <w:bCs/>
                 <w:sz w:val="24"/>
@@ -589,7 +662,7 @@
             </w:pPr>
             <w:r>
               <w:rPr>
-                <w:rFonts w:ascii="宋体" w:eastAsia="宋体" w:hAnsi="宋体" w:hint="eastAsia"/>
+                <w:rFonts w:ascii="SimSun" w:eastAsia="SimSun" w:hAnsi="SimSun" w:hint="eastAsia"/>
                 <w:b/>
                 <w:bCs/>
                 <w:sz w:val="24"/>
@@ -616,7 +689,7 @@
             <w:pPr>
               <w:jc w:val="center"/>
               <w:rPr>
-                <w:rFonts w:ascii="宋体" w:eastAsia="宋体" w:hAnsi="宋体"/>
+                <w:rFonts w:ascii="SimSun" w:eastAsia="SimSun" w:hAnsi="SimSun"/>
                 <w:b/>
                 <w:bCs/>
                 <w:sz w:val="24"/>
@@ -625,7 +698,7 @@
             </w:pPr>
             <w:r>
               <w:rPr>
-                <w:rFonts w:ascii="宋体" w:eastAsia="宋体" w:hAnsi="宋体" w:hint="eastAsia"/>
+                <w:rFonts w:ascii="SimSun" w:eastAsia="SimSun" w:hAnsi="SimSun" w:hint="eastAsia"/>
                 <w:b/>
                 <w:bCs/>
                 <w:sz w:val="24"/>
@@ -652,7 +725,7 @@
             <w:pPr>
               <w:jc w:val="center"/>
               <w:rPr>
-                <w:rFonts w:ascii="宋体" w:eastAsia="宋体" w:hAnsi="宋体"/>
+                <w:rFonts w:ascii="SimSun" w:eastAsia="SimSun" w:hAnsi="SimSun"/>
                 <w:b/>
                 <w:bCs/>
                 <w:sz w:val="24"/>
@@ -661,7 +734,7 @@
             </w:pPr>
             <w:r>
               <w:rPr>
-                <w:rFonts w:ascii="宋体" w:eastAsia="宋体" w:hAnsi="宋体" w:hint="eastAsia"/>
+                <w:rFonts w:ascii="SimSun" w:eastAsia="SimSun" w:hAnsi="SimSun" w:hint="eastAsia"/>
                 <w:b/>
                 <w:bCs/>
                 <w:sz w:val="24"/>
@@ -688,7 +761,7 @@
             <w:pPr>
               <w:jc w:val="center"/>
               <w:rPr>
-                <w:rFonts w:ascii="宋体" w:eastAsia="宋体" w:hAnsi="宋体"/>
+                <w:rFonts w:ascii="SimSun" w:eastAsia="SimSun" w:hAnsi="SimSun"/>
                 <w:b/>
                 <w:bCs/>
                 <w:sz w:val="24"/>
@@ -697,7 +770,7 @@
             </w:pPr>
             <w:r>
               <w:rPr>
-                <w:rFonts w:ascii="宋体" w:eastAsia="宋体" w:hAnsi="宋体" w:hint="eastAsia"/>
+                <w:rFonts w:ascii="SimSun" w:eastAsia="SimSun" w:hAnsi="SimSun" w:hint="eastAsia"/>
                 <w:b/>
                 <w:bCs/>
                 <w:sz w:val="24"/>
@@ -729,14 +802,14 @@
           <w:p>
             <w:pPr>
               <w:rPr>
-                <w:rFonts w:ascii="宋体" w:eastAsia="宋体" w:hAnsi="宋体"/>
-                <w:sz w:val="24"/>
-                <w:szCs w:val="24"/>
-              </w:rPr>
-            </w:pPr>
-            <w:r>
-              <w:rPr>
-                <w:rFonts w:ascii="宋体" w:eastAsia="宋体" w:hAnsi="宋体" w:hint="eastAsia"/>
+                <w:rFonts w:ascii="SimSun" w:eastAsia="SimSun" w:hAnsi="SimSun"/>
+                <w:sz w:val="24"/>
+                <w:szCs w:val="24"/>
+              </w:rPr>
+            </w:pPr>
+            <w:r>
+              <w:rPr>
+                <w:rFonts w:ascii="SimSun" w:eastAsia="SimSun" w:hAnsi="SimSun" w:hint="eastAsia"/>
                 <w:sz w:val="24"/>
                 <w:szCs w:val="24"/>
               </w:rPr>
@@ -760,14 +833,14 @@
           <w:p>
             <w:pPr>
               <w:rPr>
-                <w:rFonts w:ascii="宋体" w:eastAsia="宋体" w:hAnsi="宋体"/>
-                <w:sz w:val="24"/>
-                <w:szCs w:val="24"/>
-              </w:rPr>
-            </w:pPr>
-            <w:r>
-              <w:rPr>
-                <w:rFonts w:ascii="宋体" w:eastAsia="宋体" w:hAnsi="宋体" w:hint="eastAsia"/>
+                <w:rFonts w:ascii="SimSun" w:eastAsia="SimSun" w:hAnsi="SimSun"/>
+                <w:sz w:val="24"/>
+                <w:szCs w:val="24"/>
+              </w:rPr>
+            </w:pPr>
+            <w:r>
+              <w:rPr>
+                <w:rFonts w:ascii="SimSun" w:eastAsia="SimSun" w:hAnsi="SimSun" w:hint="eastAsia"/>
                 <w:sz w:val="24"/>
                 <w:szCs w:val="24"/>
               </w:rPr>
@@ -791,14 +864,14 @@
           <w:p>
             <w:pPr>
               <w:rPr>
-                <w:rFonts w:ascii="宋体" w:eastAsia="宋体" w:hAnsi="宋体"/>
-                <w:sz w:val="24"/>
-                <w:szCs w:val="24"/>
-              </w:rPr>
-            </w:pPr>
-            <w:r>
-              <w:rPr>
-                <w:rFonts w:ascii="宋体" w:eastAsia="宋体" w:hAnsi="宋体" w:hint="eastAsia"/>
+                <w:rFonts w:ascii="SimSun" w:eastAsia="SimSun" w:hAnsi="SimSun"/>
+                <w:sz w:val="24"/>
+                <w:szCs w:val="24"/>
+              </w:rPr>
+            </w:pPr>
+            <w:r>
+              <w:rPr>
+                <w:rFonts w:ascii="SimSun" w:eastAsia="SimSun" w:hAnsi="SimSun" w:hint="eastAsia"/>
                 <w:sz w:val="24"/>
                 <w:szCs w:val="24"/>
               </w:rPr>
@@ -822,14 +895,14 @@
           <w:p>
             <w:pPr>
               <w:rPr>
-                <w:rFonts w:ascii="宋体" w:eastAsia="宋体" w:hAnsi="宋体"/>
-                <w:sz w:val="24"/>
-                <w:szCs w:val="24"/>
-              </w:rPr>
-            </w:pPr>
-            <w:r>
-              <w:rPr>
-                <w:rFonts w:ascii="宋体" w:eastAsia="宋体" w:hAnsi="宋体" w:hint="eastAsia"/>
+                <w:rFonts w:ascii="SimSun" w:eastAsia="SimSun" w:hAnsi="SimSun"/>
+                <w:sz w:val="24"/>
+                <w:szCs w:val="24"/>
+              </w:rPr>
+            </w:pPr>
+            <w:r>
+              <w:rPr>
+                <w:rFonts w:ascii="SimSun" w:eastAsia="SimSun" w:hAnsi="SimSun" w:hint="eastAsia"/>
                 <w:sz w:val="24"/>
                 <w:szCs w:val="24"/>
               </w:rPr>
@@ -853,14 +926,14 @@
           <w:p>
             <w:pPr>
               <w:rPr>
-                <w:rFonts w:ascii="宋体" w:eastAsia="宋体" w:hAnsi="宋体"/>
-                <w:sz w:val="24"/>
-                <w:szCs w:val="24"/>
-              </w:rPr>
-            </w:pPr>
-            <w:r>
-              <w:rPr>
-                <w:rFonts w:ascii="宋体" w:eastAsia="宋体" w:hAnsi="宋体" w:hint="eastAsia"/>
+                <w:rFonts w:ascii="SimSun" w:eastAsia="SimSun" w:hAnsi="SimSun"/>
+                <w:sz w:val="24"/>
+                <w:szCs w:val="24"/>
+              </w:rPr>
+            </w:pPr>
+            <w:r>
+              <w:rPr>
+                <w:rFonts w:ascii="SimSun" w:eastAsia="SimSun" w:hAnsi="SimSun" w:hint="eastAsia"/>
                 <w:sz w:val="24"/>
                 <w:szCs w:val="24"/>
               </w:rPr>
@@ -890,14 +963,14 @@
           <w:p>
             <w:pPr>
               <w:rPr>
-                <w:rFonts w:ascii="宋体" w:eastAsia="宋体" w:hAnsi="宋体"/>
-                <w:sz w:val="24"/>
-                <w:szCs w:val="24"/>
-              </w:rPr>
-            </w:pPr>
-            <w:r>
-              <w:rPr>
-                <w:rFonts w:ascii="宋体" w:eastAsia="宋体" w:hAnsi="宋体" w:hint="eastAsia"/>
+                <w:rFonts w:ascii="SimSun" w:eastAsia="SimSun" w:hAnsi="SimSun"/>
+                <w:sz w:val="24"/>
+                <w:szCs w:val="24"/>
+              </w:rPr>
+            </w:pPr>
+            <w:r>
+              <w:rPr>
+                <w:rFonts w:ascii="SimSun" w:eastAsia="SimSun" w:hAnsi="SimSun" w:hint="eastAsia"/>
                 <w:sz w:val="24"/>
                 <w:szCs w:val="24"/>
               </w:rPr>
@@ -921,14 +994,14 @@
           <w:p>
             <w:pPr>
               <w:rPr>
-                <w:rFonts w:ascii="宋体" w:eastAsia="宋体" w:hAnsi="宋体"/>
-                <w:sz w:val="24"/>
-                <w:szCs w:val="24"/>
-              </w:rPr>
-            </w:pPr>
-            <w:r>
-              <w:rPr>
-                <w:rFonts w:ascii="宋体" w:eastAsia="宋体" w:hAnsi="宋体" w:hint="eastAsia"/>
+                <w:rFonts w:ascii="SimSun" w:eastAsia="SimSun" w:hAnsi="SimSun"/>
+                <w:sz w:val="24"/>
+                <w:szCs w:val="24"/>
+              </w:rPr>
+            </w:pPr>
+            <w:r>
+              <w:rPr>
+                <w:rFonts w:ascii="SimSun" w:eastAsia="SimSun" w:hAnsi="SimSun" w:hint="eastAsia"/>
                 <w:sz w:val="24"/>
                 <w:szCs w:val="24"/>
               </w:rPr>
@@ -952,14 +1025,14 @@
           <w:p>
             <w:pPr>
               <w:rPr>
-                <w:rFonts w:ascii="宋体" w:eastAsia="宋体" w:hAnsi="宋体"/>
-                <w:sz w:val="24"/>
-                <w:szCs w:val="24"/>
-              </w:rPr>
-            </w:pPr>
-            <w:r>
-              <w:rPr>
-                <w:rFonts w:ascii="宋体" w:eastAsia="宋体" w:hAnsi="宋体" w:hint="eastAsia"/>
+                <w:rFonts w:ascii="SimSun" w:eastAsia="SimSun" w:hAnsi="SimSun"/>
+                <w:sz w:val="24"/>
+                <w:szCs w:val="24"/>
+              </w:rPr>
+            </w:pPr>
+            <w:r>
+              <w:rPr>
+                <w:rFonts w:ascii="SimSun" w:eastAsia="SimSun" w:hAnsi="SimSun" w:hint="eastAsia"/>
                 <w:sz w:val="24"/>
                 <w:szCs w:val="24"/>
               </w:rPr>
@@ -983,14 +1056,14 @@
           <w:p>
             <w:pPr>
               <w:rPr>
-                <w:rFonts w:ascii="宋体" w:eastAsia="宋体" w:hAnsi="宋体"/>
-                <w:sz w:val="24"/>
-                <w:szCs w:val="24"/>
-              </w:rPr>
-            </w:pPr>
-            <w:r>
-              <w:rPr>
-                <w:rFonts w:ascii="宋体" w:eastAsia="宋体" w:hAnsi="宋体" w:hint="eastAsia"/>
+                <w:rFonts w:ascii="SimSun" w:eastAsia="SimSun" w:hAnsi="SimSun"/>
+                <w:sz w:val="24"/>
+                <w:szCs w:val="24"/>
+              </w:rPr>
+            </w:pPr>
+            <w:r>
+              <w:rPr>
+                <w:rFonts w:ascii="SimSun" w:eastAsia="SimSun" w:hAnsi="SimSun" w:hint="eastAsia"/>
                 <w:sz w:val="24"/>
                 <w:szCs w:val="24"/>
               </w:rPr>
@@ -1014,14 +1087,14 @@
           <w:p>
             <w:pPr>
               <w:rPr>
-                <w:rFonts w:ascii="宋体" w:eastAsia="宋体" w:hAnsi="宋体"/>
-                <w:sz w:val="24"/>
-                <w:szCs w:val="24"/>
-              </w:rPr>
-            </w:pPr>
-            <w:r>
-              <w:rPr>
-                <w:rFonts w:ascii="宋体" w:eastAsia="宋体" w:hAnsi="宋体" w:hint="eastAsia"/>
+                <w:rFonts w:ascii="SimSun" w:eastAsia="SimSun" w:hAnsi="SimSun"/>
+                <w:sz w:val="24"/>
+                <w:szCs w:val="24"/>
+              </w:rPr>
+            </w:pPr>
+            <w:r>
+              <w:rPr>
+                <w:rFonts w:ascii="SimSun" w:eastAsia="SimSun" w:hAnsi="SimSun" w:hint="eastAsia"/>
                 <w:sz w:val="24"/>
                 <w:szCs w:val="24"/>
               </w:rPr>
@@ -1051,14 +1124,14 @@
           <w:p>
             <w:pPr>
               <w:rPr>
-                <w:rFonts w:ascii="宋体" w:eastAsia="宋体" w:hAnsi="宋体"/>
-                <w:sz w:val="24"/>
-                <w:szCs w:val="24"/>
-              </w:rPr>
-            </w:pPr>
-            <w:r>
-              <w:rPr>
-                <w:rFonts w:ascii="宋体" w:eastAsia="宋体" w:hAnsi="宋体" w:hint="eastAsia"/>
+                <w:rFonts w:ascii="SimSun" w:eastAsia="SimSun" w:hAnsi="SimSun"/>
+                <w:sz w:val="24"/>
+                <w:szCs w:val="24"/>
+              </w:rPr>
+            </w:pPr>
+            <w:r>
+              <w:rPr>
+                <w:rFonts w:ascii="SimSun" w:eastAsia="SimSun" w:hAnsi="SimSun" w:hint="eastAsia"/>
                 <w:sz w:val="24"/>
                 <w:szCs w:val="24"/>
               </w:rPr>
@@ -1082,14 +1155,14 @@
           <w:p>
             <w:pPr>
               <w:rPr>
-                <w:rFonts w:ascii="宋体" w:eastAsia="宋体" w:hAnsi="宋体"/>
-                <w:sz w:val="24"/>
-                <w:szCs w:val="24"/>
-              </w:rPr>
-            </w:pPr>
-            <w:r>
-              <w:rPr>
-                <w:rFonts w:ascii="宋体" w:eastAsia="宋体" w:hAnsi="宋体" w:hint="eastAsia"/>
+                <w:rFonts w:ascii="SimSun" w:eastAsia="SimSun" w:hAnsi="SimSun"/>
+                <w:sz w:val="24"/>
+                <w:szCs w:val="24"/>
+              </w:rPr>
+            </w:pPr>
+            <w:r>
+              <w:rPr>
+                <w:rFonts w:ascii="SimSun" w:eastAsia="SimSun" w:hAnsi="SimSun" w:hint="eastAsia"/>
                 <w:sz w:val="24"/>
                 <w:szCs w:val="24"/>
               </w:rPr>
@@ -1113,14 +1186,14 @@
           <w:p>
             <w:pPr>
               <w:rPr>
-                <w:rFonts w:ascii="宋体" w:eastAsia="宋体" w:hAnsi="宋体"/>
-                <w:sz w:val="24"/>
-                <w:szCs w:val="24"/>
-              </w:rPr>
-            </w:pPr>
-            <w:r>
-              <w:rPr>
-                <w:rFonts w:ascii="宋体" w:eastAsia="宋体" w:hAnsi="宋体" w:hint="eastAsia"/>
+                <w:rFonts w:ascii="SimSun" w:eastAsia="SimSun" w:hAnsi="SimSun"/>
+                <w:sz w:val="24"/>
+                <w:szCs w:val="24"/>
+              </w:rPr>
+            </w:pPr>
+            <w:r>
+              <w:rPr>
+                <w:rFonts w:ascii="SimSun" w:eastAsia="SimSun" w:hAnsi="SimSun" w:hint="eastAsia"/>
                 <w:sz w:val="24"/>
                 <w:szCs w:val="24"/>
               </w:rPr>
@@ -1144,14 +1217,14 @@
           <w:p>
             <w:pPr>
               <w:rPr>
-                <w:rFonts w:ascii="宋体" w:eastAsia="宋体" w:hAnsi="宋体"/>
-                <w:sz w:val="24"/>
-                <w:szCs w:val="24"/>
-              </w:rPr>
-            </w:pPr>
-            <w:r>
-              <w:rPr>
-                <w:rFonts w:ascii="宋体" w:eastAsia="宋体" w:hAnsi="宋体" w:hint="eastAsia"/>
+                <w:rFonts w:ascii="SimSun" w:eastAsia="SimSun" w:hAnsi="SimSun"/>
+                <w:sz w:val="24"/>
+                <w:szCs w:val="24"/>
+              </w:rPr>
+            </w:pPr>
+            <w:r>
+              <w:rPr>
+                <w:rFonts w:ascii="SimSun" w:eastAsia="SimSun" w:hAnsi="SimSun" w:hint="eastAsia"/>
                 <w:sz w:val="24"/>
                 <w:szCs w:val="24"/>
               </w:rPr>
@@ -1175,14 +1248,14 @@
           <w:p>
             <w:pPr>
               <w:rPr>
-                <w:rFonts w:ascii="宋体" w:eastAsia="宋体" w:hAnsi="宋体"/>
-                <w:sz w:val="24"/>
-                <w:szCs w:val="24"/>
-              </w:rPr>
-            </w:pPr>
-            <w:r>
-              <w:rPr>
-                <w:rFonts w:ascii="宋体" w:eastAsia="宋体" w:hAnsi="宋体" w:hint="eastAsia"/>
+                <w:rFonts w:ascii="SimSun" w:eastAsia="SimSun" w:hAnsi="SimSun"/>
+                <w:sz w:val="24"/>
+                <w:szCs w:val="24"/>
+              </w:rPr>
+            </w:pPr>
+            <w:r>
+              <w:rPr>
+                <w:rFonts w:ascii="SimSun" w:eastAsia="SimSun" w:hAnsi="SimSun" w:hint="eastAsia"/>
                 <w:sz w:val="24"/>
                 <w:szCs w:val="24"/>
               </w:rPr>
@@ -1212,14 +1285,14 @@
           <w:p>
             <w:pPr>
               <w:rPr>
-                <w:rFonts w:ascii="宋体" w:eastAsia="宋体" w:hAnsi="宋体"/>
-                <w:sz w:val="24"/>
-                <w:szCs w:val="24"/>
-              </w:rPr>
-            </w:pPr>
-            <w:r>
-              <w:rPr>
-                <w:rFonts w:ascii="宋体" w:eastAsia="宋体" w:hAnsi="宋体" w:hint="eastAsia"/>
+                <w:rFonts w:ascii="SimSun" w:eastAsia="SimSun" w:hAnsi="SimSun"/>
+                <w:sz w:val="24"/>
+                <w:szCs w:val="24"/>
+              </w:rPr>
+            </w:pPr>
+            <w:r>
+              <w:rPr>
+                <w:rFonts w:ascii="SimSun" w:eastAsia="SimSun" w:hAnsi="SimSun" w:hint="eastAsia"/>
                 <w:sz w:val="24"/>
                 <w:szCs w:val="24"/>
               </w:rPr>
@@ -1243,14 +1316,14 @@
           <w:p>
             <w:pPr>
               <w:rPr>
-                <w:rFonts w:ascii="宋体" w:eastAsia="宋体" w:hAnsi="宋体"/>
-                <w:sz w:val="24"/>
-                <w:szCs w:val="24"/>
-              </w:rPr>
-            </w:pPr>
-            <w:r>
-              <w:rPr>
-                <w:rFonts w:ascii="宋体" w:eastAsia="宋体" w:hAnsi="宋体" w:hint="eastAsia"/>
+                <w:rFonts w:ascii="SimSun" w:eastAsia="SimSun" w:hAnsi="SimSun"/>
+                <w:sz w:val="24"/>
+                <w:szCs w:val="24"/>
+              </w:rPr>
+            </w:pPr>
+            <w:r>
+              <w:rPr>
+                <w:rFonts w:ascii="SimSun" w:eastAsia="SimSun" w:hAnsi="SimSun" w:hint="eastAsia"/>
                 <w:sz w:val="24"/>
                 <w:szCs w:val="24"/>
               </w:rPr>
@@ -1274,14 +1347,14 @@
           <w:p>
             <w:pPr>
               <w:rPr>
-                <w:rFonts w:ascii="宋体" w:eastAsia="宋体" w:hAnsi="宋体"/>
-                <w:sz w:val="24"/>
-                <w:szCs w:val="24"/>
-              </w:rPr>
-            </w:pPr>
-            <w:r>
-              <w:rPr>
-                <w:rFonts w:ascii="宋体" w:eastAsia="宋体" w:hAnsi="宋体" w:hint="eastAsia"/>
+                <w:rFonts w:ascii="SimSun" w:eastAsia="SimSun" w:hAnsi="SimSun"/>
+                <w:sz w:val="24"/>
+                <w:szCs w:val="24"/>
+              </w:rPr>
+            </w:pPr>
+            <w:r>
+              <w:rPr>
+                <w:rFonts w:ascii="SimSun" w:eastAsia="SimSun" w:hAnsi="SimSun" w:hint="eastAsia"/>
                 <w:sz w:val="24"/>
                 <w:szCs w:val="24"/>
               </w:rPr>
@@ -1305,14 +1378,14 @@
           <w:p>
             <w:pPr>
               <w:rPr>
-                <w:rFonts w:ascii="宋体" w:eastAsia="宋体" w:hAnsi="宋体"/>
-                <w:sz w:val="24"/>
-                <w:szCs w:val="24"/>
-              </w:rPr>
-            </w:pPr>
-            <w:r>
-              <w:rPr>
-                <w:rFonts w:ascii="宋体" w:eastAsia="宋体" w:hAnsi="宋体" w:hint="eastAsia"/>
+                <w:rFonts w:ascii="SimSun" w:eastAsia="SimSun" w:hAnsi="SimSun"/>
+                <w:sz w:val="24"/>
+                <w:szCs w:val="24"/>
+              </w:rPr>
+            </w:pPr>
+            <w:r>
+              <w:rPr>
+                <w:rFonts w:ascii="SimSun" w:eastAsia="SimSun" w:hAnsi="SimSun" w:hint="eastAsia"/>
                 <w:sz w:val="24"/>
                 <w:szCs w:val="24"/>
               </w:rPr>
@@ -1336,14 +1409,14 @@
           <w:p>
             <w:pPr>
               <w:rPr>
-                <w:rFonts w:ascii="宋体" w:eastAsia="宋体" w:hAnsi="宋体"/>
-                <w:sz w:val="24"/>
-                <w:szCs w:val="24"/>
-              </w:rPr>
-            </w:pPr>
-            <w:r>
-              <w:rPr>
-                <w:rFonts w:ascii="宋体" w:eastAsia="宋体" w:hAnsi="宋体" w:hint="eastAsia"/>
+                <w:rFonts w:ascii="SimSun" w:eastAsia="SimSun" w:hAnsi="SimSun"/>
+                <w:sz w:val="24"/>
+                <w:szCs w:val="24"/>
+              </w:rPr>
+            </w:pPr>
+            <w:r>
+              <w:rPr>
+                <w:rFonts w:ascii="SimSun" w:eastAsia="SimSun" w:hAnsi="SimSun" w:hint="eastAsia"/>
                 <w:sz w:val="24"/>
                 <w:szCs w:val="24"/>
               </w:rPr>
@@ -1373,14 +1446,14 @@
           <w:p>
             <w:pPr>
               <w:rPr>
-                <w:rFonts w:ascii="宋体" w:eastAsia="宋体" w:hAnsi="宋体"/>
-                <w:sz w:val="24"/>
-                <w:szCs w:val="24"/>
-              </w:rPr>
-            </w:pPr>
-            <w:r>
-              <w:rPr>
-                <w:rFonts w:ascii="宋体" w:eastAsia="宋体" w:hAnsi="宋体" w:hint="eastAsia"/>
+                <w:rFonts w:ascii="SimSun" w:eastAsia="SimSun" w:hAnsi="SimSun"/>
+                <w:sz w:val="24"/>
+                <w:szCs w:val="24"/>
+              </w:rPr>
+            </w:pPr>
+            <w:r>
+              <w:rPr>
+                <w:rFonts w:ascii="SimSun" w:eastAsia="SimSun" w:hAnsi="SimSun" w:hint="eastAsia"/>
                 <w:sz w:val="24"/>
                 <w:szCs w:val="24"/>
               </w:rPr>
@@ -1404,14 +1477,14 @@
           <w:p>
             <w:pPr>
               <w:rPr>
-                <w:rFonts w:ascii="宋体" w:eastAsia="宋体" w:hAnsi="宋体"/>
-                <w:sz w:val="24"/>
-                <w:szCs w:val="24"/>
-              </w:rPr>
-            </w:pPr>
-            <w:r>
-              <w:rPr>
-                <w:rFonts w:ascii="宋体" w:eastAsia="宋体" w:hAnsi="宋体" w:hint="eastAsia"/>
+                <w:rFonts w:ascii="SimSun" w:eastAsia="SimSun" w:hAnsi="SimSun"/>
+                <w:sz w:val="24"/>
+                <w:szCs w:val="24"/>
+              </w:rPr>
+            </w:pPr>
+            <w:r>
+              <w:rPr>
+                <w:rFonts w:ascii="SimSun" w:eastAsia="SimSun" w:hAnsi="SimSun" w:hint="eastAsia"/>
                 <w:sz w:val="24"/>
                 <w:szCs w:val="24"/>
               </w:rPr>
@@ -1435,14 +1508,14 @@
           <w:p>
             <w:pPr>
               <w:rPr>
-                <w:rFonts w:ascii="宋体" w:eastAsia="宋体" w:hAnsi="宋体"/>
-                <w:sz w:val="24"/>
-                <w:szCs w:val="24"/>
-              </w:rPr>
-            </w:pPr>
-            <w:r>
-              <w:rPr>
-                <w:rFonts w:ascii="宋体" w:eastAsia="宋体" w:hAnsi="宋体" w:hint="eastAsia"/>
+                <w:rFonts w:ascii="SimSun" w:eastAsia="SimSun" w:hAnsi="SimSun"/>
+                <w:sz w:val="24"/>
+                <w:szCs w:val="24"/>
+              </w:rPr>
+            </w:pPr>
+            <w:r>
+              <w:rPr>
+                <w:rFonts w:ascii="SimSun" w:eastAsia="SimSun" w:hAnsi="SimSun" w:hint="eastAsia"/>
                 <w:sz w:val="24"/>
                 <w:szCs w:val="24"/>
               </w:rPr>
@@ -1466,14 +1539,14 @@
           <w:p>
             <w:pPr>
               <w:rPr>
-                <w:rFonts w:ascii="宋体" w:eastAsia="宋体" w:hAnsi="宋体"/>
-                <w:sz w:val="24"/>
-                <w:szCs w:val="24"/>
-              </w:rPr>
-            </w:pPr>
-            <w:r>
-              <w:rPr>
-                <w:rFonts w:ascii="宋体" w:eastAsia="宋体" w:hAnsi="宋体" w:hint="eastAsia"/>
+                <w:rFonts w:ascii="SimSun" w:eastAsia="SimSun" w:hAnsi="SimSun"/>
+                <w:sz w:val="24"/>
+                <w:szCs w:val="24"/>
+              </w:rPr>
+            </w:pPr>
+            <w:r>
+              <w:rPr>
+                <w:rFonts w:ascii="SimSun" w:eastAsia="SimSun" w:hAnsi="SimSun" w:hint="eastAsia"/>
                 <w:sz w:val="24"/>
                 <w:szCs w:val="24"/>
               </w:rPr>
@@ -1497,14 +1570,14 @@
           <w:p>
             <w:pPr>
               <w:rPr>
-                <w:rFonts w:ascii="宋体" w:eastAsia="宋体" w:hAnsi="宋体"/>
-                <w:sz w:val="24"/>
-                <w:szCs w:val="24"/>
-              </w:rPr>
-            </w:pPr>
-            <w:r>
-              <w:rPr>
-                <w:rFonts w:ascii="宋体" w:eastAsia="宋体" w:hAnsi="宋体" w:hint="eastAsia"/>
+                <w:rFonts w:ascii="SimSun" w:eastAsia="SimSun" w:hAnsi="SimSun"/>
+                <w:sz w:val="24"/>
+                <w:szCs w:val="24"/>
+              </w:rPr>
+            </w:pPr>
+            <w:r>
+              <w:rPr>
+                <w:rFonts w:ascii="SimSun" w:eastAsia="SimSun" w:hAnsi="SimSun" w:hint="eastAsia"/>
                 <w:sz w:val="24"/>
                 <w:szCs w:val="24"/>
               </w:rPr>
@@ -1534,14 +1607,14 @@
           <w:p>
             <w:pPr>
               <w:rPr>
-                <w:rFonts w:ascii="宋体" w:eastAsia="宋体" w:hAnsi="宋体"/>
-                <w:sz w:val="24"/>
-                <w:szCs w:val="24"/>
-              </w:rPr>
-            </w:pPr>
-            <w:r>
-              <w:rPr>
-                <w:rFonts w:ascii="宋体" w:eastAsia="宋体" w:hAnsi="宋体" w:hint="eastAsia"/>
+                <w:rFonts w:ascii="SimSun" w:eastAsia="SimSun" w:hAnsi="SimSun"/>
+                <w:sz w:val="24"/>
+                <w:szCs w:val="24"/>
+              </w:rPr>
+            </w:pPr>
+            <w:r>
+              <w:rPr>
+                <w:rFonts w:ascii="SimSun" w:eastAsia="SimSun" w:hAnsi="SimSun" w:hint="eastAsia"/>
                 <w:sz w:val="24"/>
                 <w:szCs w:val="24"/>
               </w:rPr>
@@ -1565,14 +1638,14 @@
           <w:p>
             <w:pPr>
               <w:rPr>
-                <w:rFonts w:ascii="宋体" w:eastAsia="宋体" w:hAnsi="宋体"/>
-                <w:sz w:val="24"/>
-                <w:szCs w:val="24"/>
-              </w:rPr>
-            </w:pPr>
-            <w:r>
-              <w:rPr>
-                <w:rFonts w:ascii="宋体" w:eastAsia="宋体" w:hAnsi="宋体" w:hint="eastAsia"/>
+                <w:rFonts w:ascii="SimSun" w:eastAsia="SimSun" w:hAnsi="SimSun"/>
+                <w:sz w:val="24"/>
+                <w:szCs w:val="24"/>
+              </w:rPr>
+            </w:pPr>
+            <w:r>
+              <w:rPr>
+                <w:rFonts w:ascii="SimSun" w:eastAsia="SimSun" w:hAnsi="SimSun" w:hint="eastAsia"/>
                 <w:sz w:val="24"/>
                 <w:szCs w:val="24"/>
               </w:rPr>
@@ -1596,14 +1669,14 @@
           <w:p>
             <w:pPr>
               <w:rPr>
-                <w:rFonts w:ascii="宋体" w:eastAsia="宋体" w:hAnsi="宋体"/>
-                <w:sz w:val="24"/>
-                <w:szCs w:val="24"/>
-              </w:rPr>
-            </w:pPr>
-            <w:r>
-              <w:rPr>
-                <w:rFonts w:ascii="宋体" w:eastAsia="宋体" w:hAnsi="宋体" w:hint="eastAsia"/>
+                <w:rFonts w:ascii="SimSun" w:eastAsia="SimSun" w:hAnsi="SimSun"/>
+                <w:sz w:val="24"/>
+                <w:szCs w:val="24"/>
+              </w:rPr>
+            </w:pPr>
+            <w:r>
+              <w:rPr>
+                <w:rFonts w:ascii="SimSun" w:eastAsia="SimSun" w:hAnsi="SimSun" w:hint="eastAsia"/>
                 <w:sz w:val="24"/>
                 <w:szCs w:val="24"/>
               </w:rPr>
@@ -1627,14 +1700,14 @@
           <w:p>
             <w:pPr>
               <w:rPr>
-                <w:rFonts w:ascii="宋体" w:eastAsia="宋体" w:hAnsi="宋体"/>
-                <w:sz w:val="24"/>
-                <w:szCs w:val="24"/>
-              </w:rPr>
-            </w:pPr>
-            <w:r>
-              <w:rPr>
-                <w:rFonts w:ascii="宋体" w:eastAsia="宋体" w:hAnsi="宋体" w:hint="eastAsia"/>
+                <w:rFonts w:ascii="SimSun" w:eastAsia="SimSun" w:hAnsi="SimSun"/>
+                <w:sz w:val="24"/>
+                <w:szCs w:val="24"/>
+              </w:rPr>
+            </w:pPr>
+            <w:r>
+              <w:rPr>
+                <w:rFonts w:ascii="SimSun" w:eastAsia="SimSun" w:hAnsi="SimSun" w:hint="eastAsia"/>
                 <w:sz w:val="24"/>
                 <w:szCs w:val="24"/>
               </w:rPr>
@@ -1658,14 +1731,14 @@
           <w:p>
             <w:pPr>
               <w:rPr>
-                <w:rFonts w:ascii="宋体" w:eastAsia="宋体" w:hAnsi="宋体"/>
-                <w:sz w:val="24"/>
-                <w:szCs w:val="24"/>
-              </w:rPr>
-            </w:pPr>
-            <w:r>
-              <w:rPr>
-                <w:rFonts w:ascii="宋体" w:eastAsia="宋体" w:hAnsi="宋体" w:hint="eastAsia"/>
+                <w:rFonts w:ascii="SimSun" w:eastAsia="SimSun" w:hAnsi="SimSun"/>
+                <w:sz w:val="24"/>
+                <w:szCs w:val="24"/>
+              </w:rPr>
+            </w:pPr>
+            <w:r>
+              <w:rPr>
+                <w:rFonts w:ascii="SimSun" w:eastAsia="SimSun" w:hAnsi="SimSun" w:hint="eastAsia"/>
                 <w:sz w:val="24"/>
                 <w:szCs w:val="24"/>
               </w:rPr>
@@ -1695,14 +1768,14 @@
           <w:p>
             <w:pPr>
               <w:rPr>
-                <w:rFonts w:ascii="宋体" w:eastAsia="宋体" w:hAnsi="宋体"/>
-                <w:sz w:val="24"/>
-                <w:szCs w:val="24"/>
-              </w:rPr>
-            </w:pPr>
-            <w:r>
-              <w:rPr>
-                <w:rFonts w:ascii="宋体" w:eastAsia="宋体" w:hAnsi="宋体" w:hint="eastAsia"/>
+                <w:rFonts w:ascii="SimSun" w:eastAsia="SimSun" w:hAnsi="SimSun"/>
+                <w:sz w:val="24"/>
+                <w:szCs w:val="24"/>
+              </w:rPr>
+            </w:pPr>
+            <w:r>
+              <w:rPr>
+                <w:rFonts w:ascii="SimSun" w:eastAsia="SimSun" w:hAnsi="SimSun" w:hint="eastAsia"/>
                 <w:sz w:val="24"/>
                 <w:szCs w:val="24"/>
               </w:rPr>
@@ -1726,14 +1799,14 @@
           <w:p>
             <w:pPr>
               <w:rPr>
-                <w:rFonts w:ascii="宋体" w:eastAsia="宋体" w:hAnsi="宋体"/>
-                <w:sz w:val="24"/>
-                <w:szCs w:val="24"/>
-              </w:rPr>
-            </w:pPr>
-            <w:r>
-              <w:rPr>
-                <w:rFonts w:ascii="宋体" w:eastAsia="宋体" w:hAnsi="宋体" w:hint="eastAsia"/>
+                <w:rFonts w:ascii="SimSun" w:eastAsia="SimSun" w:hAnsi="SimSun"/>
+                <w:sz w:val="24"/>
+                <w:szCs w:val="24"/>
+              </w:rPr>
+            </w:pPr>
+            <w:r>
+              <w:rPr>
+                <w:rFonts w:ascii="SimSun" w:eastAsia="SimSun" w:hAnsi="SimSun" w:hint="eastAsia"/>
                 <w:sz w:val="24"/>
                 <w:szCs w:val="24"/>
               </w:rPr>
@@ -1757,14 +1830,14 @@
           <w:p>
             <w:pPr>
               <w:rPr>
-                <w:rFonts w:ascii="宋体" w:eastAsia="宋体" w:hAnsi="宋体"/>
-                <w:sz w:val="24"/>
-                <w:szCs w:val="24"/>
-              </w:rPr>
-            </w:pPr>
-            <w:r>
-              <w:rPr>
-                <w:rFonts w:ascii="宋体" w:eastAsia="宋体" w:hAnsi="宋体" w:hint="eastAsia"/>
+                <w:rFonts w:ascii="SimSun" w:eastAsia="SimSun" w:hAnsi="SimSun"/>
+                <w:sz w:val="24"/>
+                <w:szCs w:val="24"/>
+              </w:rPr>
+            </w:pPr>
+            <w:r>
+              <w:rPr>
+                <w:rFonts w:ascii="SimSun" w:eastAsia="SimSun" w:hAnsi="SimSun" w:hint="eastAsia"/>
                 <w:sz w:val="24"/>
                 <w:szCs w:val="24"/>
               </w:rPr>
@@ -1788,14 +1861,14 @@
           <w:p>
             <w:pPr>
               <w:rPr>
-                <w:rFonts w:ascii="宋体" w:eastAsia="宋体" w:hAnsi="宋体"/>
-                <w:sz w:val="24"/>
-                <w:szCs w:val="24"/>
-              </w:rPr>
-            </w:pPr>
-            <w:r>
-              <w:rPr>
-                <w:rFonts w:ascii="宋体" w:eastAsia="宋体" w:hAnsi="宋体" w:hint="eastAsia"/>
+                <w:rFonts w:ascii="SimSun" w:eastAsia="SimSun" w:hAnsi="SimSun"/>
+                <w:sz w:val="24"/>
+                <w:szCs w:val="24"/>
+              </w:rPr>
+            </w:pPr>
+            <w:r>
+              <w:rPr>
+                <w:rFonts w:ascii="SimSun" w:eastAsia="SimSun" w:hAnsi="SimSun" w:hint="eastAsia"/>
                 <w:sz w:val="24"/>
                 <w:szCs w:val="24"/>
               </w:rPr>
@@ -1819,14 +1892,14 @@
           <w:p>
             <w:pPr>
               <w:rPr>
-                <w:rFonts w:ascii="宋体" w:eastAsia="宋体" w:hAnsi="宋体"/>
-                <w:sz w:val="24"/>
-                <w:szCs w:val="24"/>
-              </w:rPr>
-            </w:pPr>
-            <w:r>
-              <w:rPr>
-                <w:rFonts w:ascii="宋体" w:eastAsia="宋体" w:hAnsi="宋体" w:hint="eastAsia"/>
+                <w:rFonts w:ascii="SimSun" w:eastAsia="SimSun" w:hAnsi="SimSun"/>
+                <w:sz w:val="24"/>
+                <w:szCs w:val="24"/>
+              </w:rPr>
+            </w:pPr>
+            <w:r>
+              <w:rPr>
+                <w:rFonts w:ascii="SimSun" w:eastAsia="SimSun" w:hAnsi="SimSun" w:hint="eastAsia"/>
                 <w:sz w:val="24"/>
                 <w:szCs w:val="24"/>
               </w:rPr>
@@ -1856,14 +1929,14 @@
           <w:p>
             <w:pPr>
               <w:rPr>
-                <w:rFonts w:ascii="宋体" w:eastAsia="宋体" w:hAnsi="宋体"/>
-                <w:sz w:val="24"/>
-                <w:szCs w:val="24"/>
-              </w:rPr>
-            </w:pPr>
-            <w:r>
-              <w:rPr>
-                <w:rFonts w:ascii="宋体" w:eastAsia="宋体" w:hAnsi="宋体" w:hint="eastAsia"/>
+                <w:rFonts w:ascii="SimSun" w:eastAsia="SimSun" w:hAnsi="SimSun"/>
+                <w:sz w:val="24"/>
+                <w:szCs w:val="24"/>
+              </w:rPr>
+            </w:pPr>
+            <w:r>
+              <w:rPr>
+                <w:rFonts w:ascii="SimSun" w:eastAsia="SimSun" w:hAnsi="SimSun" w:hint="eastAsia"/>
                 <w:sz w:val="24"/>
                 <w:szCs w:val="24"/>
               </w:rPr>
@@ -1887,14 +1960,14 @@
           <w:p>
             <w:pPr>
               <w:rPr>
-                <w:rFonts w:ascii="宋体" w:eastAsia="宋体" w:hAnsi="宋体"/>
-                <w:sz w:val="24"/>
-                <w:szCs w:val="24"/>
-              </w:rPr>
-            </w:pPr>
-            <w:r>
-              <w:rPr>
-                <w:rFonts w:ascii="宋体" w:eastAsia="宋体" w:hAnsi="宋体" w:hint="eastAsia"/>
+                <w:rFonts w:ascii="SimSun" w:eastAsia="SimSun" w:hAnsi="SimSun"/>
+                <w:sz w:val="24"/>
+                <w:szCs w:val="24"/>
+              </w:rPr>
+            </w:pPr>
+            <w:r>
+              <w:rPr>
+                <w:rFonts w:ascii="SimSun" w:eastAsia="SimSun" w:hAnsi="SimSun" w:hint="eastAsia"/>
                 <w:sz w:val="24"/>
                 <w:szCs w:val="24"/>
               </w:rPr>
@@ -1918,14 +1991,14 @@
           <w:p>
             <w:pPr>
               <w:rPr>
-                <w:rFonts w:ascii="宋体" w:eastAsia="宋体" w:hAnsi="宋体"/>
-                <w:sz w:val="24"/>
-                <w:szCs w:val="24"/>
-              </w:rPr>
-            </w:pPr>
-            <w:r>
-              <w:rPr>
-                <w:rFonts w:ascii="宋体" w:eastAsia="宋体" w:hAnsi="宋体" w:hint="eastAsia"/>
+                <w:rFonts w:ascii="SimSun" w:eastAsia="SimSun" w:hAnsi="SimSun"/>
+                <w:sz w:val="24"/>
+                <w:szCs w:val="24"/>
+              </w:rPr>
+            </w:pPr>
+            <w:r>
+              <w:rPr>
+                <w:rFonts w:ascii="SimSun" w:eastAsia="SimSun" w:hAnsi="SimSun" w:hint="eastAsia"/>
                 <w:sz w:val="24"/>
                 <w:szCs w:val="24"/>
               </w:rPr>
@@ -1949,14 +2022,14 @@
           <w:p>
             <w:pPr>
               <w:rPr>
-                <w:rFonts w:ascii="宋体" w:eastAsia="宋体" w:hAnsi="宋体"/>
-                <w:sz w:val="24"/>
-                <w:szCs w:val="24"/>
-              </w:rPr>
-            </w:pPr>
-            <w:r>
-              <w:rPr>
-                <w:rFonts w:ascii="宋体" w:eastAsia="宋体" w:hAnsi="宋体" w:hint="eastAsia"/>
+                <w:rFonts w:ascii="SimSun" w:eastAsia="SimSun" w:hAnsi="SimSun"/>
+                <w:sz w:val="24"/>
+                <w:szCs w:val="24"/>
+              </w:rPr>
+            </w:pPr>
+            <w:r>
+              <w:rPr>
+                <w:rFonts w:ascii="SimSun" w:eastAsia="SimSun" w:hAnsi="SimSun" w:hint="eastAsia"/>
                 <w:sz w:val="24"/>
                 <w:szCs w:val="24"/>
               </w:rPr>
@@ -1980,14 +2053,14 @@
           <w:p>
             <w:pPr>
               <w:rPr>
-                <w:rFonts w:ascii="宋体" w:eastAsia="宋体" w:hAnsi="宋体"/>
-                <w:sz w:val="24"/>
-                <w:szCs w:val="24"/>
-              </w:rPr>
-            </w:pPr>
-            <w:r>
-              <w:rPr>
-                <w:rFonts w:ascii="宋体" w:eastAsia="宋体" w:hAnsi="宋体" w:hint="eastAsia"/>
+                <w:rFonts w:ascii="SimSun" w:eastAsia="SimSun" w:hAnsi="SimSun"/>
+                <w:sz w:val="24"/>
+                <w:szCs w:val="24"/>
+              </w:rPr>
+            </w:pPr>
+            <w:r>
+              <w:rPr>
+                <w:rFonts w:ascii="SimSun" w:eastAsia="SimSun" w:hAnsi="SimSun" w:hint="eastAsia"/>
                 <w:sz w:val="24"/>
                 <w:szCs w:val="24"/>
               </w:rPr>
@@ -2017,14 +2090,14 @@
           <w:p>
             <w:pPr>
               <w:rPr>
-                <w:rFonts w:ascii="宋体" w:eastAsia="宋体" w:hAnsi="宋体"/>
-                <w:sz w:val="24"/>
-                <w:szCs w:val="24"/>
-              </w:rPr>
-            </w:pPr>
-            <w:r>
-              <w:rPr>
-                <w:rFonts w:ascii="宋体" w:eastAsia="宋体" w:hAnsi="宋体" w:hint="eastAsia"/>
+                <w:rFonts w:ascii="SimSun" w:eastAsia="SimSun" w:hAnsi="SimSun"/>
+                <w:sz w:val="24"/>
+                <w:szCs w:val="24"/>
+              </w:rPr>
+            </w:pPr>
+            <w:r>
+              <w:rPr>
+                <w:rFonts w:ascii="SimSun" w:eastAsia="SimSun" w:hAnsi="SimSun" w:hint="eastAsia"/>
                 <w:sz w:val="24"/>
                 <w:szCs w:val="24"/>
               </w:rPr>
@@ -2048,14 +2121,14 @@
           <w:p>
             <w:pPr>
               <w:rPr>
-                <w:rFonts w:ascii="宋体" w:eastAsia="宋体" w:hAnsi="宋体"/>
-                <w:sz w:val="24"/>
-                <w:szCs w:val="24"/>
-              </w:rPr>
-            </w:pPr>
-            <w:r>
-              <w:rPr>
-                <w:rFonts w:ascii="宋体" w:eastAsia="宋体" w:hAnsi="宋体" w:hint="eastAsia"/>
+                <w:rFonts w:ascii="SimSun" w:eastAsia="SimSun" w:hAnsi="SimSun"/>
+                <w:sz w:val="24"/>
+                <w:szCs w:val="24"/>
+              </w:rPr>
+            </w:pPr>
+            <w:r>
+              <w:rPr>
+                <w:rFonts w:ascii="SimSun" w:eastAsia="SimSun" w:hAnsi="SimSun" w:hint="eastAsia"/>
                 <w:sz w:val="24"/>
                 <w:szCs w:val="24"/>
               </w:rPr>
@@ -2079,14 +2152,14 @@
           <w:p>
             <w:pPr>
               <w:rPr>
-                <w:rFonts w:ascii="宋体" w:eastAsia="宋体" w:hAnsi="宋体"/>
-                <w:sz w:val="24"/>
-                <w:szCs w:val="24"/>
-              </w:rPr>
-            </w:pPr>
-            <w:r>
-              <w:rPr>
-                <w:rFonts w:ascii="宋体" w:eastAsia="宋体" w:hAnsi="宋体" w:hint="eastAsia"/>
+                <w:rFonts w:ascii="SimSun" w:eastAsia="SimSun" w:hAnsi="SimSun"/>
+                <w:sz w:val="24"/>
+                <w:szCs w:val="24"/>
+              </w:rPr>
+            </w:pPr>
+            <w:r>
+              <w:rPr>
+                <w:rFonts w:ascii="SimSun" w:eastAsia="SimSun" w:hAnsi="SimSun" w:hint="eastAsia"/>
                 <w:sz w:val="24"/>
                 <w:szCs w:val="24"/>
               </w:rPr>
@@ -2110,14 +2183,14 @@
           <w:p>
             <w:pPr>
               <w:rPr>
-                <w:rFonts w:ascii="宋体" w:eastAsia="宋体" w:hAnsi="宋体"/>
-                <w:sz w:val="24"/>
-                <w:szCs w:val="24"/>
-              </w:rPr>
-            </w:pPr>
-            <w:r>
-              <w:rPr>
-                <w:rFonts w:ascii="宋体" w:eastAsia="宋体" w:hAnsi="宋体" w:hint="eastAsia"/>
+                <w:rFonts w:ascii="SimSun" w:eastAsia="SimSun" w:hAnsi="SimSun"/>
+                <w:sz w:val="24"/>
+                <w:szCs w:val="24"/>
+              </w:rPr>
+            </w:pPr>
+            <w:r>
+              <w:rPr>
+                <w:rFonts w:ascii="SimSun" w:eastAsia="SimSun" w:hAnsi="SimSun" w:hint="eastAsia"/>
                 <w:sz w:val="24"/>
                 <w:szCs w:val="24"/>
               </w:rPr>
@@ -2141,14 +2214,14 @@
           <w:p>
             <w:pPr>
               <w:rPr>
-                <w:rFonts w:ascii="宋体" w:eastAsia="宋体" w:hAnsi="宋体"/>
-                <w:sz w:val="24"/>
-                <w:szCs w:val="24"/>
-              </w:rPr>
-            </w:pPr>
-            <w:r>
-              <w:rPr>
-                <w:rFonts w:ascii="宋体" w:eastAsia="宋体" w:hAnsi="宋体" w:hint="eastAsia"/>
+                <w:rFonts w:ascii="SimSun" w:eastAsia="SimSun" w:hAnsi="SimSun"/>
+                <w:sz w:val="24"/>
+                <w:szCs w:val="24"/>
+              </w:rPr>
+            </w:pPr>
+            <w:r>
+              <w:rPr>
+                <w:rFonts w:ascii="SimSun" w:eastAsia="SimSun" w:hAnsi="SimSun" w:hint="eastAsia"/>
                 <w:sz w:val="24"/>
                 <w:szCs w:val="24"/>
               </w:rPr>
@@ -2178,14 +2251,14 @@
           <w:p>
             <w:pPr>
               <w:rPr>
-                <w:rFonts w:ascii="宋体" w:eastAsia="宋体" w:hAnsi="宋体"/>
-                <w:sz w:val="24"/>
-                <w:szCs w:val="24"/>
-              </w:rPr>
-            </w:pPr>
-            <w:r>
-              <w:rPr>
-                <w:rFonts w:ascii="宋体" w:eastAsia="宋体" w:hAnsi="宋体" w:hint="eastAsia"/>
+                <w:rFonts w:ascii="SimSun" w:eastAsia="SimSun" w:hAnsi="SimSun"/>
+                <w:sz w:val="24"/>
+                <w:szCs w:val="24"/>
+              </w:rPr>
+            </w:pPr>
+            <w:r>
+              <w:rPr>
+                <w:rFonts w:ascii="SimSun" w:eastAsia="SimSun" w:hAnsi="SimSun" w:hint="eastAsia"/>
                 <w:sz w:val="24"/>
                 <w:szCs w:val="24"/>
               </w:rPr>
@@ -2209,14 +2282,14 @@
           <w:p>
             <w:pPr>
               <w:rPr>
-                <w:rFonts w:ascii="宋体" w:eastAsia="宋体" w:hAnsi="宋体"/>
-                <w:sz w:val="24"/>
-                <w:szCs w:val="24"/>
-              </w:rPr>
-            </w:pPr>
-            <w:r>
-              <w:rPr>
-                <w:rFonts w:ascii="宋体" w:eastAsia="宋体" w:hAnsi="宋体" w:hint="eastAsia"/>
+                <w:rFonts w:ascii="SimSun" w:eastAsia="SimSun" w:hAnsi="SimSun"/>
+                <w:sz w:val="24"/>
+                <w:szCs w:val="24"/>
+              </w:rPr>
+            </w:pPr>
+            <w:r>
+              <w:rPr>
+                <w:rFonts w:ascii="SimSun" w:eastAsia="SimSun" w:hAnsi="SimSun" w:hint="eastAsia"/>
                 <w:sz w:val="24"/>
                 <w:szCs w:val="24"/>
               </w:rPr>
@@ -2240,14 +2313,14 @@
           <w:p>
             <w:pPr>
               <w:rPr>
-                <w:rFonts w:ascii="宋体" w:eastAsia="宋体" w:hAnsi="宋体"/>
-                <w:sz w:val="24"/>
-                <w:szCs w:val="24"/>
-              </w:rPr>
-            </w:pPr>
-            <w:r>
-              <w:rPr>
-                <w:rFonts w:ascii="宋体" w:eastAsia="宋体" w:hAnsi="宋体" w:hint="eastAsia"/>
+                <w:rFonts w:ascii="SimSun" w:eastAsia="SimSun" w:hAnsi="SimSun"/>
+                <w:sz w:val="24"/>
+                <w:szCs w:val="24"/>
+              </w:rPr>
+            </w:pPr>
+            <w:r>
+              <w:rPr>
+                <w:rFonts w:ascii="SimSun" w:eastAsia="SimSun" w:hAnsi="SimSun" w:hint="eastAsia"/>
                 <w:sz w:val="24"/>
                 <w:szCs w:val="24"/>
               </w:rPr>
@@ -2271,14 +2344,14 @@
           <w:p>
             <w:pPr>
               <w:rPr>
-                <w:rFonts w:ascii="宋体" w:eastAsia="宋体" w:hAnsi="宋体"/>
-                <w:sz w:val="24"/>
-                <w:szCs w:val="24"/>
-              </w:rPr>
-            </w:pPr>
-            <w:r>
-              <w:rPr>
-                <w:rFonts w:ascii="宋体" w:eastAsia="宋体" w:hAnsi="宋体" w:hint="eastAsia"/>
+                <w:rFonts w:ascii="SimSun" w:eastAsia="SimSun" w:hAnsi="SimSun"/>
+                <w:sz w:val="24"/>
+                <w:szCs w:val="24"/>
+              </w:rPr>
+            </w:pPr>
+            <w:r>
+              <w:rPr>
+                <w:rFonts w:ascii="SimSun" w:eastAsia="SimSun" w:hAnsi="SimSun" w:hint="eastAsia"/>
                 <w:sz w:val="24"/>
                 <w:szCs w:val="24"/>
               </w:rPr>
@@ -2302,14 +2375,14 @@
           <w:p>
             <w:pPr>
               <w:rPr>
-                <w:rFonts w:ascii="宋体" w:eastAsia="宋体" w:hAnsi="宋体"/>
-                <w:sz w:val="24"/>
-                <w:szCs w:val="24"/>
-              </w:rPr>
-            </w:pPr>
-            <w:r>
-              <w:rPr>
-                <w:rFonts w:ascii="宋体" w:eastAsia="宋体" w:hAnsi="宋体" w:hint="eastAsia"/>
+                <w:rFonts w:ascii="SimSun" w:eastAsia="SimSun" w:hAnsi="SimSun"/>
+                <w:sz w:val="24"/>
+                <w:szCs w:val="24"/>
+              </w:rPr>
+            </w:pPr>
+            <w:r>
+              <w:rPr>
+                <w:rFonts w:ascii="SimSun" w:eastAsia="SimSun" w:hAnsi="SimSun" w:hint="eastAsia"/>
                 <w:sz w:val="24"/>
                 <w:szCs w:val="24"/>
               </w:rPr>
@@ -2339,14 +2412,14 @@
           <w:p>
             <w:pPr>
               <w:rPr>
-                <w:rFonts w:ascii="宋体" w:eastAsia="宋体" w:hAnsi="宋体"/>
-                <w:sz w:val="24"/>
-                <w:szCs w:val="24"/>
-              </w:rPr>
-            </w:pPr>
-            <w:r>
-              <w:rPr>
-                <w:rFonts w:ascii="宋体" w:eastAsia="宋体" w:hAnsi="宋体" w:hint="eastAsia"/>
+                <w:rFonts w:ascii="SimSun" w:eastAsia="SimSun" w:hAnsi="SimSun"/>
+                <w:sz w:val="24"/>
+                <w:szCs w:val="24"/>
+              </w:rPr>
+            </w:pPr>
+            <w:r>
+              <w:rPr>
+                <w:rFonts w:ascii="SimSun" w:eastAsia="SimSun" w:hAnsi="SimSun" w:hint="eastAsia"/>
                 <w:sz w:val="24"/>
                 <w:szCs w:val="24"/>
               </w:rPr>
@@ -2370,14 +2443,14 @@
           <w:p>
             <w:pPr>
               <w:rPr>
-                <w:rFonts w:ascii="宋体" w:eastAsia="宋体" w:hAnsi="宋体"/>
-                <w:sz w:val="24"/>
-                <w:szCs w:val="24"/>
-              </w:rPr>
-            </w:pPr>
-            <w:r>
-              <w:rPr>
-                <w:rFonts w:ascii="宋体" w:eastAsia="宋体" w:hAnsi="宋体" w:hint="eastAsia"/>
+                <w:rFonts w:ascii="SimSun" w:eastAsia="SimSun" w:hAnsi="SimSun"/>
+                <w:sz w:val="24"/>
+                <w:szCs w:val="24"/>
+              </w:rPr>
+            </w:pPr>
+            <w:r>
+              <w:rPr>
+                <w:rFonts w:ascii="SimSun" w:eastAsia="SimSun" w:hAnsi="SimSun" w:hint="eastAsia"/>
                 <w:sz w:val="24"/>
                 <w:szCs w:val="24"/>
               </w:rPr>
@@ -2401,14 +2474,14 @@
           <w:p>
             <w:pPr>
               <w:rPr>
-                <w:rFonts w:ascii="宋体" w:eastAsia="宋体" w:hAnsi="宋体"/>
-                <w:sz w:val="24"/>
-                <w:szCs w:val="24"/>
-              </w:rPr>
-            </w:pPr>
-            <w:r>
-              <w:rPr>
-                <w:rFonts w:ascii="宋体" w:eastAsia="宋体" w:hAnsi="宋体" w:hint="eastAsia"/>
+                <w:rFonts w:ascii="SimSun" w:eastAsia="SimSun" w:hAnsi="SimSun"/>
+                <w:sz w:val="24"/>
+                <w:szCs w:val="24"/>
+              </w:rPr>
+            </w:pPr>
+            <w:r>
+              <w:rPr>
+                <w:rFonts w:ascii="SimSun" w:eastAsia="SimSun" w:hAnsi="SimSun" w:hint="eastAsia"/>
                 <w:sz w:val="24"/>
                 <w:szCs w:val="24"/>
               </w:rPr>
@@ -2432,14 +2505,14 @@
           <w:p>
             <w:pPr>
               <w:rPr>
-                <w:rFonts w:ascii="宋体" w:eastAsia="宋体" w:hAnsi="宋体"/>
-                <w:sz w:val="24"/>
-                <w:szCs w:val="24"/>
-              </w:rPr>
-            </w:pPr>
-            <w:r>
-              <w:rPr>
-                <w:rFonts w:ascii="宋体" w:eastAsia="宋体" w:hAnsi="宋体" w:hint="eastAsia"/>
+                <w:rFonts w:ascii="SimSun" w:eastAsia="SimSun" w:hAnsi="SimSun"/>
+                <w:sz w:val="24"/>
+                <w:szCs w:val="24"/>
+              </w:rPr>
+            </w:pPr>
+            <w:r>
+              <w:rPr>
+                <w:rFonts w:ascii="SimSun" w:eastAsia="SimSun" w:hAnsi="SimSun" w:hint="eastAsia"/>
                 <w:sz w:val="24"/>
                 <w:szCs w:val="24"/>
               </w:rPr>
@@ -2463,14 +2536,14 @@
           <w:p>
             <w:pPr>
               <w:rPr>
-                <w:rFonts w:ascii="宋体" w:eastAsia="宋体" w:hAnsi="宋体"/>
-                <w:sz w:val="24"/>
-                <w:szCs w:val="24"/>
-              </w:rPr>
-            </w:pPr>
-            <w:r>
-              <w:rPr>
-                <w:rFonts w:ascii="宋体" w:eastAsia="宋体" w:hAnsi="宋体" w:hint="eastAsia"/>
+                <w:rFonts w:ascii="SimSun" w:eastAsia="SimSun" w:hAnsi="SimSun"/>
+                <w:sz w:val="24"/>
+                <w:szCs w:val="24"/>
+              </w:rPr>
+            </w:pPr>
+            <w:r>
+              <w:rPr>
+                <w:rFonts w:ascii="SimSun" w:eastAsia="SimSun" w:hAnsi="SimSun" w:hint="eastAsia"/>
                 <w:sz w:val="24"/>
                 <w:szCs w:val="24"/>
               </w:rPr>
@@ -2500,14 +2573,14 @@
           <w:p>
             <w:pPr>
               <w:rPr>
-                <w:rFonts w:ascii="宋体" w:eastAsia="宋体" w:hAnsi="宋体"/>
-                <w:sz w:val="24"/>
-                <w:szCs w:val="24"/>
-              </w:rPr>
-            </w:pPr>
-            <w:r>
-              <w:rPr>
-                <w:rFonts w:ascii="宋体" w:eastAsia="宋体" w:hAnsi="宋体" w:hint="eastAsia"/>
+                <w:rFonts w:ascii="SimSun" w:eastAsia="SimSun" w:hAnsi="SimSun"/>
+                <w:sz w:val="24"/>
+                <w:szCs w:val="24"/>
+              </w:rPr>
+            </w:pPr>
+            <w:r>
+              <w:rPr>
+                <w:rFonts w:ascii="SimSun" w:eastAsia="SimSun" w:hAnsi="SimSun" w:hint="eastAsia"/>
                 <w:sz w:val="24"/>
                 <w:szCs w:val="24"/>
               </w:rPr>
@@ -2531,14 +2604,14 @@
           <w:p>
             <w:pPr>
               <w:rPr>
-                <w:rFonts w:ascii="宋体" w:eastAsia="宋体" w:hAnsi="宋体"/>
-                <w:sz w:val="24"/>
-                <w:szCs w:val="24"/>
-              </w:rPr>
-            </w:pPr>
-            <w:r>
-              <w:rPr>
-                <w:rFonts w:ascii="宋体" w:eastAsia="宋体" w:hAnsi="宋体" w:hint="eastAsia"/>
+                <w:rFonts w:ascii="SimSun" w:eastAsia="SimSun" w:hAnsi="SimSun"/>
+                <w:sz w:val="24"/>
+                <w:szCs w:val="24"/>
+              </w:rPr>
+            </w:pPr>
+            <w:r>
+              <w:rPr>
+                <w:rFonts w:ascii="SimSun" w:eastAsia="SimSun" w:hAnsi="SimSun" w:hint="eastAsia"/>
                 <w:sz w:val="24"/>
                 <w:szCs w:val="24"/>
               </w:rPr>
@@ -2562,14 +2635,14 @@
           <w:p>
             <w:pPr>
               <w:rPr>
-                <w:rFonts w:ascii="宋体" w:eastAsia="宋体" w:hAnsi="宋体"/>
-                <w:sz w:val="24"/>
-                <w:szCs w:val="24"/>
-              </w:rPr>
-            </w:pPr>
-            <w:r>
-              <w:rPr>
-                <w:rFonts w:ascii="宋体" w:eastAsia="宋体" w:hAnsi="宋体" w:hint="eastAsia"/>
+                <w:rFonts w:ascii="SimSun" w:eastAsia="SimSun" w:hAnsi="SimSun"/>
+                <w:sz w:val="24"/>
+                <w:szCs w:val="24"/>
+              </w:rPr>
+            </w:pPr>
+            <w:r>
+              <w:rPr>
+                <w:rFonts w:ascii="SimSun" w:eastAsia="SimSun" w:hAnsi="SimSun" w:hint="eastAsia"/>
                 <w:sz w:val="24"/>
                 <w:szCs w:val="24"/>
               </w:rPr>
@@ -2593,14 +2666,14 @@
           <w:p>
             <w:pPr>
               <w:rPr>
-                <w:rFonts w:ascii="宋体" w:eastAsia="宋体" w:hAnsi="宋体"/>
-                <w:sz w:val="24"/>
-                <w:szCs w:val="24"/>
-              </w:rPr>
-            </w:pPr>
-            <w:r>
-              <w:rPr>
-                <w:rFonts w:ascii="宋体" w:eastAsia="宋体" w:hAnsi="宋体" w:hint="eastAsia"/>
+                <w:rFonts w:ascii="SimSun" w:eastAsia="SimSun" w:hAnsi="SimSun"/>
+                <w:sz w:val="24"/>
+                <w:szCs w:val="24"/>
+              </w:rPr>
+            </w:pPr>
+            <w:r>
+              <w:rPr>
+                <w:rFonts w:ascii="SimSun" w:eastAsia="SimSun" w:hAnsi="SimSun" w:hint="eastAsia"/>
                 <w:sz w:val="24"/>
                 <w:szCs w:val="24"/>
               </w:rPr>
@@ -2624,14 +2697,14 @@
           <w:p>
             <w:pPr>
               <w:rPr>
-                <w:rFonts w:ascii="宋体" w:eastAsia="宋体" w:hAnsi="宋体"/>
-                <w:sz w:val="24"/>
-                <w:szCs w:val="24"/>
-              </w:rPr>
-            </w:pPr>
-            <w:r>
-              <w:rPr>
-                <w:rFonts w:ascii="宋体" w:eastAsia="宋体" w:hAnsi="宋体" w:hint="eastAsia"/>
+                <w:rFonts w:ascii="SimSun" w:eastAsia="SimSun" w:hAnsi="SimSun"/>
+                <w:sz w:val="24"/>
+                <w:szCs w:val="24"/>
+              </w:rPr>
+            </w:pPr>
+            <w:r>
+              <w:rPr>
+                <w:rFonts w:ascii="SimSun" w:eastAsia="SimSun" w:hAnsi="SimSun" w:hint="eastAsia"/>
                 <w:sz w:val="24"/>
                 <w:szCs w:val="24"/>
               </w:rPr>
@@ -2661,14 +2734,14 @@
           <w:p>
             <w:pPr>
               <w:rPr>
-                <w:rFonts w:ascii="宋体" w:eastAsia="宋体" w:hAnsi="宋体"/>
-                <w:sz w:val="24"/>
-                <w:szCs w:val="24"/>
-              </w:rPr>
-            </w:pPr>
-            <w:r>
-              <w:rPr>
-                <w:rFonts w:ascii="宋体" w:eastAsia="宋体" w:hAnsi="宋体" w:hint="eastAsia"/>
+                <w:rFonts w:ascii="SimSun" w:eastAsia="SimSun" w:hAnsi="SimSun"/>
+                <w:sz w:val="24"/>
+                <w:szCs w:val="24"/>
+              </w:rPr>
+            </w:pPr>
+            <w:r>
+              <w:rPr>
+                <w:rFonts w:ascii="SimSun" w:eastAsia="SimSun" w:hAnsi="SimSun" w:hint="eastAsia"/>
                 <w:sz w:val="24"/>
                 <w:szCs w:val="24"/>
               </w:rPr>
@@ -2692,14 +2765,14 @@
           <w:p>
             <w:pPr>
               <w:rPr>
-                <w:rFonts w:ascii="宋体" w:eastAsia="宋体" w:hAnsi="宋体"/>
-                <w:sz w:val="24"/>
-                <w:szCs w:val="24"/>
-              </w:rPr>
-            </w:pPr>
-            <w:r>
-              <w:rPr>
-                <w:rFonts w:ascii="宋体" w:eastAsia="宋体" w:hAnsi="宋体" w:hint="eastAsia"/>
+                <w:rFonts w:ascii="SimSun" w:eastAsia="SimSun" w:hAnsi="SimSun"/>
+                <w:sz w:val="24"/>
+                <w:szCs w:val="24"/>
+              </w:rPr>
+            </w:pPr>
+            <w:r>
+              <w:rPr>
+                <w:rFonts w:ascii="SimSun" w:eastAsia="SimSun" w:hAnsi="SimSun" w:hint="eastAsia"/>
                 <w:sz w:val="24"/>
                 <w:szCs w:val="24"/>
               </w:rPr>
@@ -2723,14 +2796,14 @@
           <w:p>
             <w:pPr>
               <w:rPr>
-                <w:rFonts w:ascii="宋体" w:eastAsia="宋体" w:hAnsi="宋体"/>
-                <w:sz w:val="24"/>
-                <w:szCs w:val="24"/>
-              </w:rPr>
-            </w:pPr>
-            <w:r>
-              <w:rPr>
-                <w:rFonts w:ascii="宋体" w:eastAsia="宋体" w:hAnsi="宋体" w:hint="eastAsia"/>
+                <w:rFonts w:ascii="SimSun" w:eastAsia="SimSun" w:hAnsi="SimSun"/>
+                <w:sz w:val="24"/>
+                <w:szCs w:val="24"/>
+              </w:rPr>
+            </w:pPr>
+            <w:r>
+              <w:rPr>
+                <w:rFonts w:ascii="SimSun" w:eastAsia="SimSun" w:hAnsi="SimSun" w:hint="eastAsia"/>
                 <w:sz w:val="24"/>
                 <w:szCs w:val="24"/>
               </w:rPr>
@@ -2754,14 +2827,14 @@
           <w:p>
             <w:pPr>
               <w:rPr>
-                <w:rFonts w:ascii="宋体" w:eastAsia="宋体" w:hAnsi="宋体"/>
-                <w:sz w:val="24"/>
-                <w:szCs w:val="24"/>
-              </w:rPr>
-            </w:pPr>
-            <w:r>
-              <w:rPr>
-                <w:rFonts w:ascii="宋体" w:eastAsia="宋体" w:hAnsi="宋体" w:hint="eastAsia"/>
+                <w:rFonts w:ascii="SimSun" w:eastAsia="SimSun" w:hAnsi="SimSun"/>
+                <w:sz w:val="24"/>
+                <w:szCs w:val="24"/>
+              </w:rPr>
+            </w:pPr>
+            <w:r>
+              <w:rPr>
+                <w:rFonts w:ascii="SimSun" w:eastAsia="SimSun" w:hAnsi="SimSun" w:hint="eastAsia"/>
                 <w:sz w:val="24"/>
                 <w:szCs w:val="24"/>
               </w:rPr>
@@ -2785,14 +2858,14 @@
           <w:p>
             <w:pPr>
               <w:rPr>
-                <w:rFonts w:ascii="宋体" w:eastAsia="宋体" w:hAnsi="宋体"/>
-                <w:sz w:val="24"/>
-                <w:szCs w:val="24"/>
-              </w:rPr>
-            </w:pPr>
-            <w:r>
-              <w:rPr>
-                <w:rFonts w:ascii="宋体" w:eastAsia="宋体" w:hAnsi="宋体" w:hint="eastAsia"/>
+                <w:rFonts w:ascii="SimSun" w:eastAsia="SimSun" w:hAnsi="SimSun"/>
+                <w:sz w:val="24"/>
+                <w:szCs w:val="24"/>
+              </w:rPr>
+            </w:pPr>
+            <w:r>
+              <w:rPr>
+                <w:rFonts w:ascii="SimSun" w:eastAsia="SimSun" w:hAnsi="SimSun" w:hint="eastAsia"/>
                 <w:sz w:val="24"/>
                 <w:szCs w:val="24"/>
               </w:rPr>
@@ -2822,14 +2895,14 @@
           <w:p>
             <w:pPr>
               <w:rPr>
-                <w:rFonts w:ascii="宋体" w:eastAsia="宋体" w:hAnsi="宋体"/>
-                <w:sz w:val="24"/>
-                <w:szCs w:val="24"/>
-              </w:rPr>
-            </w:pPr>
-            <w:r>
-              <w:rPr>
-                <w:rFonts w:ascii="宋体" w:eastAsia="宋体" w:hAnsi="宋体" w:hint="eastAsia"/>
+                <w:rFonts w:ascii="SimSun" w:eastAsia="SimSun" w:hAnsi="SimSun"/>
+                <w:sz w:val="24"/>
+                <w:szCs w:val="24"/>
+              </w:rPr>
+            </w:pPr>
+            <w:r>
+              <w:rPr>
+                <w:rFonts w:ascii="SimSun" w:eastAsia="SimSun" w:hAnsi="SimSun" w:hint="eastAsia"/>
                 <w:sz w:val="24"/>
                 <w:szCs w:val="24"/>
               </w:rPr>
@@ -2853,14 +2926,14 @@
           <w:p>
             <w:pPr>
               <w:rPr>
-                <w:rFonts w:ascii="宋体" w:eastAsia="宋体" w:hAnsi="宋体"/>
-                <w:sz w:val="24"/>
-                <w:szCs w:val="24"/>
-              </w:rPr>
-            </w:pPr>
-            <w:r>
-              <w:rPr>
-                <w:rFonts w:ascii="宋体" w:eastAsia="宋体" w:hAnsi="宋体" w:hint="eastAsia"/>
+                <w:rFonts w:ascii="SimSun" w:eastAsia="SimSun" w:hAnsi="SimSun"/>
+                <w:sz w:val="24"/>
+                <w:szCs w:val="24"/>
+              </w:rPr>
+            </w:pPr>
+            <w:r>
+              <w:rPr>
+                <w:rFonts w:ascii="SimSun" w:eastAsia="SimSun" w:hAnsi="SimSun" w:hint="eastAsia"/>
                 <w:sz w:val="24"/>
                 <w:szCs w:val="24"/>
               </w:rPr>
@@ -2884,14 +2957,14 @@
           <w:p>
             <w:pPr>
               <w:rPr>
-                <w:rFonts w:ascii="宋体" w:eastAsia="宋体" w:hAnsi="宋体"/>
-                <w:sz w:val="24"/>
-                <w:szCs w:val="24"/>
-              </w:rPr>
-            </w:pPr>
-            <w:r>
-              <w:rPr>
-                <w:rFonts w:ascii="宋体" w:eastAsia="宋体" w:hAnsi="宋体" w:hint="eastAsia"/>
+                <w:rFonts w:ascii="SimSun" w:eastAsia="SimSun" w:hAnsi="SimSun"/>
+                <w:sz w:val="24"/>
+                <w:szCs w:val="24"/>
+              </w:rPr>
+            </w:pPr>
+            <w:r>
+              <w:rPr>
+                <w:rFonts w:ascii="SimSun" w:eastAsia="SimSun" w:hAnsi="SimSun" w:hint="eastAsia"/>
                 <w:sz w:val="24"/>
                 <w:szCs w:val="24"/>
               </w:rPr>
@@ -2915,14 +2988,14 @@
           <w:p>
             <w:pPr>
               <w:rPr>
-                <w:rFonts w:ascii="宋体" w:eastAsia="宋体" w:hAnsi="宋体"/>
-                <w:sz w:val="24"/>
-                <w:szCs w:val="24"/>
-              </w:rPr>
-            </w:pPr>
-            <w:r>
-              <w:rPr>
-                <w:rFonts w:ascii="宋体" w:eastAsia="宋体" w:hAnsi="宋体" w:hint="eastAsia"/>
+                <w:rFonts w:ascii="SimSun" w:eastAsia="SimSun" w:hAnsi="SimSun"/>
+                <w:sz w:val="24"/>
+                <w:szCs w:val="24"/>
+              </w:rPr>
+            </w:pPr>
+            <w:r>
+              <w:rPr>
+                <w:rFonts w:ascii="SimSun" w:eastAsia="SimSun" w:hAnsi="SimSun" w:hint="eastAsia"/>
                 <w:sz w:val="24"/>
                 <w:szCs w:val="24"/>
               </w:rPr>
@@ -2946,14 +3019,14 @@
           <w:p>
             <w:pPr>
               <w:rPr>
-                <w:rFonts w:ascii="宋体" w:eastAsia="宋体" w:hAnsi="宋体"/>
-                <w:sz w:val="24"/>
-                <w:szCs w:val="24"/>
-              </w:rPr>
-            </w:pPr>
-            <w:r>
-              <w:rPr>
-                <w:rFonts w:ascii="宋体" w:eastAsia="宋体" w:hAnsi="宋体" w:hint="eastAsia"/>
+                <w:rFonts w:ascii="SimSun" w:eastAsia="SimSun" w:hAnsi="SimSun"/>
+                <w:sz w:val="24"/>
+                <w:szCs w:val="24"/>
+              </w:rPr>
+            </w:pPr>
+            <w:r>
+              <w:rPr>
+                <w:rFonts w:ascii="SimSun" w:eastAsia="SimSun" w:hAnsi="SimSun" w:hint="eastAsia"/>
                 <w:sz w:val="24"/>
                 <w:szCs w:val="24"/>
               </w:rPr>
@@ -2983,14 +3056,14 @@
           <w:p>
             <w:pPr>
               <w:rPr>
-                <w:rFonts w:ascii="宋体" w:eastAsia="宋体" w:hAnsi="宋体"/>
-                <w:sz w:val="24"/>
-                <w:szCs w:val="24"/>
-              </w:rPr>
-            </w:pPr>
-            <w:r>
-              <w:rPr>
-                <w:rFonts w:ascii="宋体" w:eastAsia="宋体" w:hAnsi="宋体" w:hint="eastAsia"/>
+                <w:rFonts w:ascii="SimSun" w:eastAsia="SimSun" w:hAnsi="SimSun"/>
+                <w:sz w:val="24"/>
+                <w:szCs w:val="24"/>
+              </w:rPr>
+            </w:pPr>
+            <w:r>
+              <w:rPr>
+                <w:rFonts w:ascii="SimSun" w:eastAsia="SimSun" w:hAnsi="SimSun" w:hint="eastAsia"/>
                 <w:sz w:val="24"/>
                 <w:szCs w:val="24"/>
               </w:rPr>
@@ -3014,14 +3087,14 @@
           <w:p>
             <w:pPr>
               <w:rPr>
-                <w:rFonts w:ascii="宋体" w:eastAsia="宋体" w:hAnsi="宋体"/>
-                <w:sz w:val="24"/>
-                <w:szCs w:val="24"/>
-              </w:rPr>
-            </w:pPr>
-            <w:r>
-              <w:rPr>
-                <w:rFonts w:ascii="宋体" w:eastAsia="宋体" w:hAnsi="宋体" w:hint="eastAsia"/>
+                <w:rFonts w:ascii="SimSun" w:eastAsia="SimSun" w:hAnsi="SimSun"/>
+                <w:sz w:val="24"/>
+                <w:szCs w:val="24"/>
+              </w:rPr>
+            </w:pPr>
+            <w:r>
+              <w:rPr>
+                <w:rFonts w:ascii="SimSun" w:eastAsia="SimSun" w:hAnsi="SimSun" w:hint="eastAsia"/>
                 <w:sz w:val="24"/>
                 <w:szCs w:val="24"/>
               </w:rPr>
@@ -3045,14 +3118,14 @@
           <w:p>
             <w:pPr>
               <w:rPr>
-                <w:rFonts w:ascii="宋体" w:eastAsia="宋体" w:hAnsi="宋体"/>
-                <w:sz w:val="24"/>
-                <w:szCs w:val="24"/>
-              </w:rPr>
-            </w:pPr>
-            <w:r>
-              <w:rPr>
-                <w:rFonts w:ascii="宋体" w:eastAsia="宋体" w:hAnsi="宋体" w:hint="eastAsia"/>
+                <w:rFonts w:ascii="SimSun" w:eastAsia="SimSun" w:hAnsi="SimSun"/>
+                <w:sz w:val="24"/>
+                <w:szCs w:val="24"/>
+              </w:rPr>
+            </w:pPr>
+            <w:r>
+              <w:rPr>
+                <w:rFonts w:ascii="SimSun" w:eastAsia="SimSun" w:hAnsi="SimSun" w:hint="eastAsia"/>
                 <w:sz w:val="24"/>
                 <w:szCs w:val="24"/>
               </w:rPr>
@@ -3076,14 +3149,14 @@
           <w:p>
             <w:pPr>
               <w:rPr>
-                <w:rFonts w:ascii="宋体" w:eastAsia="宋体" w:hAnsi="宋体"/>
-                <w:sz w:val="24"/>
-                <w:szCs w:val="24"/>
-              </w:rPr>
-            </w:pPr>
-            <w:r>
-              <w:rPr>
-                <w:rFonts w:ascii="宋体" w:eastAsia="宋体" w:hAnsi="宋体" w:hint="eastAsia"/>
+                <w:rFonts w:ascii="SimSun" w:eastAsia="SimSun" w:hAnsi="SimSun"/>
+                <w:sz w:val="24"/>
+                <w:szCs w:val="24"/>
+              </w:rPr>
+            </w:pPr>
+            <w:r>
+              <w:rPr>
+                <w:rFonts w:ascii="SimSun" w:eastAsia="SimSun" w:hAnsi="SimSun" w:hint="eastAsia"/>
                 <w:sz w:val="24"/>
                 <w:szCs w:val="24"/>
               </w:rPr>
@@ -3107,14 +3180,14 @@
           <w:p>
             <w:pPr>
               <w:rPr>
-                <w:rFonts w:ascii="宋体" w:eastAsia="宋体" w:hAnsi="宋体"/>
-                <w:sz w:val="24"/>
-                <w:szCs w:val="24"/>
-              </w:rPr>
-            </w:pPr>
-            <w:r>
-              <w:rPr>
-                <w:rFonts w:ascii="宋体" w:eastAsia="宋体" w:hAnsi="宋体" w:hint="eastAsia"/>
+                <w:rFonts w:ascii="SimSun" w:eastAsia="SimSun" w:hAnsi="SimSun"/>
+                <w:sz w:val="24"/>
+                <w:szCs w:val="24"/>
+              </w:rPr>
+            </w:pPr>
+            <w:r>
+              <w:rPr>
+                <w:rFonts w:ascii="SimSun" w:eastAsia="SimSun" w:hAnsi="SimSun" w:hint="eastAsia"/>
                 <w:sz w:val="24"/>
                 <w:szCs w:val="24"/>
               </w:rPr>
@@ -3144,17 +3217,18 @@
           <w:p>
             <w:pPr>
               <w:rPr>
-                <w:rFonts w:ascii="宋体" w:eastAsia="宋体" w:hAnsi="宋体"/>
-                <w:sz w:val="24"/>
-                <w:szCs w:val="24"/>
-              </w:rPr>
-            </w:pPr>
-            <w:r>
-              <w:rPr>
-                <w:rFonts w:ascii="宋体" w:eastAsia="宋体" w:hAnsi="宋体" w:hint="eastAsia"/>
-                <w:sz w:val="24"/>
-                <w:szCs w:val="24"/>
-              </w:rPr>
+                <w:rFonts w:ascii="SimSun" w:eastAsia="SimSun" w:hAnsi="SimSun"/>
+                <w:sz w:val="24"/>
+                <w:szCs w:val="24"/>
+              </w:rPr>
+            </w:pPr>
+            <w:r>
+              <w:rPr>
+                <w:rFonts w:ascii="SimSun" w:eastAsia="SimSun" w:hAnsi="SimSun" w:hint="eastAsia"/>
+                <w:sz w:val="24"/>
+                <w:szCs w:val="24"/>
+              </w:rPr>
+              <w:lastRenderedPageBreak/>
               <w:t>16</w:t>
             </w:r>
           </w:p>
@@ -3175,14 +3249,14 @@
           <w:p>
             <w:pPr>
               <w:rPr>
-                <w:rFonts w:ascii="宋体" w:eastAsia="宋体" w:hAnsi="宋体"/>
-                <w:sz w:val="24"/>
-                <w:szCs w:val="24"/>
-              </w:rPr>
-            </w:pPr>
-            <w:r>
-              <w:rPr>
-                <w:rFonts w:ascii="宋体" w:eastAsia="宋体" w:hAnsi="宋体" w:hint="eastAsia"/>
+                <w:rFonts w:ascii="SimSun" w:eastAsia="SimSun" w:hAnsi="SimSun"/>
+                <w:sz w:val="24"/>
+                <w:szCs w:val="24"/>
+              </w:rPr>
+            </w:pPr>
+            <w:r>
+              <w:rPr>
+                <w:rFonts w:ascii="SimSun" w:eastAsia="SimSun" w:hAnsi="SimSun" w:hint="eastAsia"/>
                 <w:sz w:val="24"/>
                 <w:szCs w:val="24"/>
               </w:rPr>
@@ -3206,14 +3280,14 @@
           <w:p>
             <w:pPr>
               <w:rPr>
-                <w:rFonts w:ascii="宋体" w:eastAsia="宋体" w:hAnsi="宋体"/>
-                <w:sz w:val="24"/>
-                <w:szCs w:val="24"/>
-              </w:rPr>
-            </w:pPr>
-            <w:r>
-              <w:rPr>
-                <w:rFonts w:ascii="宋体" w:eastAsia="宋体" w:hAnsi="宋体" w:hint="eastAsia"/>
+                <w:rFonts w:ascii="SimSun" w:eastAsia="SimSun" w:hAnsi="SimSun"/>
+                <w:sz w:val="24"/>
+                <w:szCs w:val="24"/>
+              </w:rPr>
+            </w:pPr>
+            <w:r>
+              <w:rPr>
+                <w:rFonts w:ascii="SimSun" w:eastAsia="SimSun" w:hAnsi="SimSun" w:hint="eastAsia"/>
                 <w:sz w:val="24"/>
                 <w:szCs w:val="24"/>
               </w:rPr>
@@ -3237,14 +3311,14 @@
           <w:p>
             <w:pPr>
               <w:rPr>
-                <w:rFonts w:ascii="宋体" w:eastAsia="宋体" w:hAnsi="宋体"/>
-                <w:sz w:val="24"/>
-                <w:szCs w:val="24"/>
-              </w:rPr>
-            </w:pPr>
-            <w:r>
-              <w:rPr>
-                <w:rFonts w:ascii="宋体" w:eastAsia="宋体" w:hAnsi="宋体" w:hint="eastAsia"/>
+                <w:rFonts w:ascii="SimSun" w:eastAsia="SimSun" w:hAnsi="SimSun"/>
+                <w:sz w:val="24"/>
+                <w:szCs w:val="24"/>
+              </w:rPr>
+            </w:pPr>
+            <w:r>
+              <w:rPr>
+                <w:rFonts w:ascii="SimSun" w:eastAsia="SimSun" w:hAnsi="SimSun" w:hint="eastAsia"/>
                 <w:sz w:val="24"/>
                 <w:szCs w:val="24"/>
               </w:rPr>
@@ -3268,14 +3342,14 @@
           <w:p>
             <w:pPr>
               <w:rPr>
-                <w:rFonts w:ascii="宋体" w:eastAsia="宋体" w:hAnsi="宋体"/>
-                <w:sz w:val="24"/>
-                <w:szCs w:val="24"/>
-              </w:rPr>
-            </w:pPr>
-            <w:r>
-              <w:rPr>
-                <w:rFonts w:ascii="宋体" w:eastAsia="宋体" w:hAnsi="宋体" w:hint="eastAsia"/>
+                <w:rFonts w:ascii="SimSun" w:eastAsia="SimSun" w:hAnsi="SimSun"/>
+                <w:sz w:val="24"/>
+                <w:szCs w:val="24"/>
+              </w:rPr>
+            </w:pPr>
+            <w:r>
+              <w:rPr>
+                <w:rFonts w:ascii="SimSun" w:eastAsia="SimSun" w:hAnsi="SimSun" w:hint="eastAsia"/>
                 <w:sz w:val="24"/>
                 <w:szCs w:val="24"/>
               </w:rPr>
@@ -3305,14 +3379,14 @@
           <w:p>
             <w:pPr>
               <w:rPr>
-                <w:rFonts w:ascii="宋体" w:eastAsia="宋体" w:hAnsi="宋体"/>
-                <w:sz w:val="24"/>
-                <w:szCs w:val="24"/>
-              </w:rPr>
-            </w:pPr>
-            <w:r>
-              <w:rPr>
-                <w:rFonts w:ascii="宋体" w:eastAsia="宋体" w:hAnsi="宋体" w:hint="eastAsia"/>
+                <w:rFonts w:ascii="SimSun" w:eastAsia="SimSun" w:hAnsi="SimSun"/>
+                <w:sz w:val="24"/>
+                <w:szCs w:val="24"/>
+              </w:rPr>
+            </w:pPr>
+            <w:r>
+              <w:rPr>
+                <w:rFonts w:ascii="SimSun" w:eastAsia="SimSun" w:hAnsi="SimSun" w:hint="eastAsia"/>
                 <w:sz w:val="24"/>
                 <w:szCs w:val="24"/>
               </w:rPr>
@@ -3336,14 +3410,14 @@
           <w:p>
             <w:pPr>
               <w:rPr>
-                <w:rFonts w:ascii="宋体" w:eastAsia="宋体" w:hAnsi="宋体"/>
-                <w:sz w:val="24"/>
-                <w:szCs w:val="24"/>
-              </w:rPr>
-            </w:pPr>
-            <w:r>
-              <w:rPr>
-                <w:rFonts w:ascii="宋体" w:eastAsia="宋体" w:hAnsi="宋体" w:hint="eastAsia"/>
+                <w:rFonts w:ascii="SimSun" w:eastAsia="SimSun" w:hAnsi="SimSun"/>
+                <w:sz w:val="24"/>
+                <w:szCs w:val="24"/>
+              </w:rPr>
+            </w:pPr>
+            <w:r>
+              <w:rPr>
+                <w:rFonts w:ascii="SimSun" w:eastAsia="SimSun" w:hAnsi="SimSun" w:hint="eastAsia"/>
                 <w:sz w:val="24"/>
                 <w:szCs w:val="24"/>
               </w:rPr>
@@ -3367,14 +3441,14 @@
           <w:p>
             <w:pPr>
               <w:rPr>
-                <w:rFonts w:ascii="宋体" w:eastAsia="宋体" w:hAnsi="宋体"/>
-                <w:sz w:val="24"/>
-                <w:szCs w:val="24"/>
-              </w:rPr>
-            </w:pPr>
-            <w:r>
-              <w:rPr>
-                <w:rFonts w:ascii="宋体" w:eastAsia="宋体" w:hAnsi="宋体" w:hint="eastAsia"/>
+                <w:rFonts w:ascii="SimSun" w:eastAsia="SimSun" w:hAnsi="SimSun"/>
+                <w:sz w:val="24"/>
+                <w:szCs w:val="24"/>
+              </w:rPr>
+            </w:pPr>
+            <w:r>
+              <w:rPr>
+                <w:rFonts w:ascii="SimSun" w:eastAsia="SimSun" w:hAnsi="SimSun" w:hint="eastAsia"/>
                 <w:sz w:val="24"/>
                 <w:szCs w:val="24"/>
               </w:rPr>
@@ -3398,14 +3472,14 @@
           <w:p>
             <w:pPr>
               <w:rPr>
-                <w:rFonts w:ascii="宋体" w:eastAsia="宋体" w:hAnsi="宋体"/>
-                <w:sz w:val="24"/>
-                <w:szCs w:val="24"/>
-              </w:rPr>
-            </w:pPr>
-            <w:r>
-              <w:rPr>
-                <w:rFonts w:ascii="宋体" w:eastAsia="宋体" w:hAnsi="宋体" w:hint="eastAsia"/>
+                <w:rFonts w:ascii="SimSun" w:eastAsia="SimSun" w:hAnsi="SimSun"/>
+                <w:sz w:val="24"/>
+                <w:szCs w:val="24"/>
+              </w:rPr>
+            </w:pPr>
+            <w:r>
+              <w:rPr>
+                <w:rFonts w:ascii="SimSun" w:eastAsia="SimSun" w:hAnsi="SimSun" w:hint="eastAsia"/>
                 <w:sz w:val="24"/>
                 <w:szCs w:val="24"/>
               </w:rPr>
@@ -3429,14 +3503,14 @@
           <w:p>
             <w:pPr>
               <w:rPr>
-                <w:rFonts w:ascii="宋体" w:eastAsia="宋体" w:hAnsi="宋体"/>
-                <w:sz w:val="24"/>
-                <w:szCs w:val="24"/>
-              </w:rPr>
-            </w:pPr>
-            <w:r>
-              <w:rPr>
-                <w:rFonts w:ascii="宋体" w:eastAsia="宋体" w:hAnsi="宋体" w:hint="eastAsia"/>
+                <w:rFonts w:ascii="SimSun" w:eastAsia="SimSun" w:hAnsi="SimSun"/>
+                <w:sz w:val="24"/>
+                <w:szCs w:val="24"/>
+              </w:rPr>
+            </w:pPr>
+            <w:r>
+              <w:rPr>
+                <w:rFonts w:ascii="SimSun" w:eastAsia="SimSun" w:hAnsi="SimSun" w:hint="eastAsia"/>
                 <w:sz w:val="24"/>
                 <w:szCs w:val="24"/>
               </w:rPr>
@@ -3466,14 +3540,14 @@
           <w:p>
             <w:pPr>
               <w:rPr>
-                <w:rFonts w:ascii="宋体" w:eastAsia="宋体" w:hAnsi="宋体"/>
-                <w:sz w:val="24"/>
-                <w:szCs w:val="24"/>
-              </w:rPr>
-            </w:pPr>
-            <w:r>
-              <w:rPr>
-                <w:rFonts w:ascii="宋体" w:eastAsia="宋体" w:hAnsi="宋体" w:hint="eastAsia"/>
+                <w:rFonts w:ascii="SimSun" w:eastAsia="SimSun" w:hAnsi="SimSun"/>
+                <w:sz w:val="24"/>
+                <w:szCs w:val="24"/>
+              </w:rPr>
+            </w:pPr>
+            <w:r>
+              <w:rPr>
+                <w:rFonts w:ascii="SimSun" w:eastAsia="SimSun" w:hAnsi="SimSun" w:hint="eastAsia"/>
                 <w:sz w:val="24"/>
                 <w:szCs w:val="24"/>
               </w:rPr>
@@ -3497,14 +3571,14 @@
           <w:p>
             <w:pPr>
               <w:rPr>
-                <w:rFonts w:ascii="宋体" w:eastAsia="宋体" w:hAnsi="宋体"/>
-                <w:sz w:val="24"/>
-                <w:szCs w:val="24"/>
-              </w:rPr>
-            </w:pPr>
-            <w:r>
-              <w:rPr>
-                <w:rFonts w:ascii="宋体" w:eastAsia="宋体" w:hAnsi="宋体" w:hint="eastAsia"/>
+                <w:rFonts w:ascii="SimSun" w:eastAsia="SimSun" w:hAnsi="SimSun"/>
+                <w:sz w:val="24"/>
+                <w:szCs w:val="24"/>
+              </w:rPr>
+            </w:pPr>
+            <w:r>
+              <w:rPr>
+                <w:rFonts w:ascii="SimSun" w:eastAsia="SimSun" w:hAnsi="SimSun" w:hint="eastAsia"/>
                 <w:sz w:val="24"/>
                 <w:szCs w:val="24"/>
               </w:rPr>
@@ -3528,14 +3602,14 @@
           <w:p>
             <w:pPr>
               <w:rPr>
-                <w:rFonts w:ascii="宋体" w:eastAsia="宋体" w:hAnsi="宋体"/>
-                <w:sz w:val="24"/>
-                <w:szCs w:val="24"/>
-              </w:rPr>
-            </w:pPr>
-            <w:r>
-              <w:rPr>
-                <w:rFonts w:ascii="宋体" w:eastAsia="宋体" w:hAnsi="宋体" w:hint="eastAsia"/>
+                <w:rFonts w:ascii="SimSun" w:eastAsia="SimSun" w:hAnsi="SimSun"/>
+                <w:sz w:val="24"/>
+                <w:szCs w:val="24"/>
+              </w:rPr>
+            </w:pPr>
+            <w:r>
+              <w:rPr>
+                <w:rFonts w:ascii="SimSun" w:eastAsia="SimSun" w:hAnsi="SimSun" w:hint="eastAsia"/>
                 <w:sz w:val="24"/>
                 <w:szCs w:val="24"/>
               </w:rPr>
@@ -3559,14 +3633,14 @@
           <w:p>
             <w:pPr>
               <w:rPr>
-                <w:rFonts w:ascii="宋体" w:eastAsia="宋体" w:hAnsi="宋体"/>
-                <w:sz w:val="24"/>
-                <w:szCs w:val="24"/>
-              </w:rPr>
-            </w:pPr>
-            <w:r>
-              <w:rPr>
-                <w:rFonts w:ascii="宋体" w:eastAsia="宋体" w:hAnsi="宋体" w:hint="eastAsia"/>
+                <w:rFonts w:ascii="SimSun" w:eastAsia="SimSun" w:hAnsi="SimSun"/>
+                <w:sz w:val="24"/>
+                <w:szCs w:val="24"/>
+              </w:rPr>
+            </w:pPr>
+            <w:r>
+              <w:rPr>
+                <w:rFonts w:ascii="SimSun" w:eastAsia="SimSun" w:hAnsi="SimSun" w:hint="eastAsia"/>
                 <w:sz w:val="24"/>
                 <w:szCs w:val="24"/>
               </w:rPr>
@@ -3590,14 +3664,14 @@
           <w:p>
             <w:pPr>
               <w:rPr>
-                <w:rFonts w:ascii="宋体" w:eastAsia="宋体" w:hAnsi="宋体"/>
-                <w:sz w:val="24"/>
-                <w:szCs w:val="24"/>
-              </w:rPr>
-            </w:pPr>
-            <w:r>
-              <w:rPr>
-                <w:rFonts w:ascii="宋体" w:eastAsia="宋体" w:hAnsi="宋体" w:hint="eastAsia"/>
+                <w:rFonts w:ascii="SimSun" w:eastAsia="SimSun" w:hAnsi="SimSun"/>
+                <w:sz w:val="24"/>
+                <w:szCs w:val="24"/>
+              </w:rPr>
+            </w:pPr>
+            <w:r>
+              <w:rPr>
+                <w:rFonts w:ascii="SimSun" w:eastAsia="SimSun" w:hAnsi="SimSun" w:hint="eastAsia"/>
                 <w:sz w:val="24"/>
                 <w:szCs w:val="24"/>
               </w:rPr>
@@ -3627,18 +3701,17 @@
           <w:p>
             <w:pPr>
               <w:rPr>
-                <w:rFonts w:ascii="宋体" w:eastAsia="宋体" w:hAnsi="宋体"/>
-                <w:sz w:val="24"/>
-                <w:szCs w:val="24"/>
-              </w:rPr>
-            </w:pPr>
-            <w:r>
-              <w:rPr>
-                <w:rFonts w:ascii="宋体" w:eastAsia="宋体" w:hAnsi="宋体" w:hint="eastAsia"/>
-                <w:sz w:val="24"/>
-                <w:szCs w:val="24"/>
-              </w:rPr>
-              <w:lastRenderedPageBreak/>
+                <w:rFonts w:ascii="SimSun" w:eastAsia="SimSun" w:hAnsi="SimSun"/>
+                <w:sz w:val="24"/>
+                <w:szCs w:val="24"/>
+              </w:rPr>
+            </w:pPr>
+            <w:r>
+              <w:rPr>
+                <w:rFonts w:ascii="SimSun" w:eastAsia="SimSun" w:hAnsi="SimSun" w:hint="eastAsia"/>
+                <w:sz w:val="24"/>
+                <w:szCs w:val="24"/>
+              </w:rPr>
               <w:t>19</w:t>
             </w:r>
           </w:p>
@@ -3659,14 +3732,14 @@
           <w:p>
             <w:pPr>
               <w:rPr>
-                <w:rFonts w:ascii="宋体" w:eastAsia="宋体" w:hAnsi="宋体"/>
-                <w:sz w:val="24"/>
-                <w:szCs w:val="24"/>
-              </w:rPr>
-            </w:pPr>
-            <w:r>
-              <w:rPr>
-                <w:rFonts w:ascii="宋体" w:eastAsia="宋体" w:hAnsi="宋体" w:hint="eastAsia"/>
+                <w:rFonts w:ascii="SimSun" w:eastAsia="SimSun" w:hAnsi="SimSun"/>
+                <w:sz w:val="24"/>
+                <w:szCs w:val="24"/>
+              </w:rPr>
+            </w:pPr>
+            <w:r>
+              <w:rPr>
+                <w:rFonts w:ascii="SimSun" w:eastAsia="SimSun" w:hAnsi="SimSun" w:hint="eastAsia"/>
                 <w:sz w:val="24"/>
                 <w:szCs w:val="24"/>
               </w:rPr>
@@ -3690,14 +3763,14 @@
           <w:p>
             <w:pPr>
               <w:rPr>
-                <w:rFonts w:ascii="宋体" w:eastAsia="宋体" w:hAnsi="宋体"/>
-                <w:sz w:val="24"/>
-                <w:szCs w:val="24"/>
-              </w:rPr>
-            </w:pPr>
-            <w:r>
-              <w:rPr>
-                <w:rFonts w:ascii="宋体" w:eastAsia="宋体" w:hAnsi="宋体" w:hint="eastAsia"/>
+                <w:rFonts w:ascii="SimSun" w:eastAsia="SimSun" w:hAnsi="SimSun"/>
+                <w:sz w:val="24"/>
+                <w:szCs w:val="24"/>
+              </w:rPr>
+            </w:pPr>
+            <w:r>
+              <w:rPr>
+                <w:rFonts w:ascii="SimSun" w:eastAsia="SimSun" w:hAnsi="SimSun" w:hint="eastAsia"/>
                 <w:sz w:val="24"/>
                 <w:szCs w:val="24"/>
               </w:rPr>
@@ -3721,14 +3794,14 @@
           <w:p>
             <w:pPr>
               <w:rPr>
-                <w:rFonts w:ascii="宋体" w:eastAsia="宋体" w:hAnsi="宋体"/>
-                <w:sz w:val="24"/>
-                <w:szCs w:val="24"/>
-              </w:rPr>
-            </w:pPr>
-            <w:r>
-              <w:rPr>
-                <w:rFonts w:ascii="宋体" w:eastAsia="宋体" w:hAnsi="宋体" w:hint="eastAsia"/>
+                <w:rFonts w:ascii="SimSun" w:eastAsia="SimSun" w:hAnsi="SimSun"/>
+                <w:sz w:val="24"/>
+                <w:szCs w:val="24"/>
+              </w:rPr>
+            </w:pPr>
+            <w:r>
+              <w:rPr>
+                <w:rFonts w:ascii="SimSun" w:eastAsia="SimSun" w:hAnsi="SimSun" w:hint="eastAsia"/>
                 <w:sz w:val="24"/>
                 <w:szCs w:val="24"/>
               </w:rPr>
@@ -3752,14 +3825,14 @@
           <w:p>
             <w:pPr>
               <w:rPr>
-                <w:rFonts w:ascii="宋体" w:eastAsia="宋体" w:hAnsi="宋体"/>
-                <w:sz w:val="24"/>
-                <w:szCs w:val="24"/>
-              </w:rPr>
-            </w:pPr>
-            <w:r>
-              <w:rPr>
-                <w:rFonts w:ascii="宋体" w:eastAsia="宋体" w:hAnsi="宋体" w:hint="eastAsia"/>
+                <w:rFonts w:ascii="SimSun" w:eastAsia="SimSun" w:hAnsi="SimSun"/>
+                <w:sz w:val="24"/>
+                <w:szCs w:val="24"/>
+              </w:rPr>
+            </w:pPr>
+            <w:r>
+              <w:rPr>
+                <w:rFonts w:ascii="SimSun" w:eastAsia="SimSun" w:hAnsi="SimSun" w:hint="eastAsia"/>
                 <w:sz w:val="24"/>
                 <w:szCs w:val="24"/>
               </w:rPr>
@@ -3789,14 +3862,14 @@
           <w:p>
             <w:pPr>
               <w:rPr>
-                <w:rFonts w:ascii="宋体" w:eastAsia="宋体" w:hAnsi="宋体"/>
-                <w:sz w:val="24"/>
-                <w:szCs w:val="24"/>
-              </w:rPr>
-            </w:pPr>
-            <w:r>
-              <w:rPr>
-                <w:rFonts w:ascii="宋体" w:eastAsia="宋体" w:hAnsi="宋体" w:hint="eastAsia"/>
+                <w:rFonts w:ascii="SimSun" w:eastAsia="SimSun" w:hAnsi="SimSun"/>
+                <w:sz w:val="24"/>
+                <w:szCs w:val="24"/>
+              </w:rPr>
+            </w:pPr>
+            <w:r>
+              <w:rPr>
+                <w:rFonts w:ascii="SimSun" w:eastAsia="SimSun" w:hAnsi="SimSun" w:hint="eastAsia"/>
                 <w:sz w:val="24"/>
                 <w:szCs w:val="24"/>
               </w:rPr>
@@ -3820,14 +3893,14 @@
           <w:p>
             <w:pPr>
               <w:rPr>
-                <w:rFonts w:ascii="宋体" w:eastAsia="宋体" w:hAnsi="宋体"/>
-                <w:sz w:val="24"/>
-                <w:szCs w:val="24"/>
-              </w:rPr>
-            </w:pPr>
-            <w:r>
-              <w:rPr>
-                <w:rFonts w:ascii="宋体" w:eastAsia="宋体" w:hAnsi="宋体" w:hint="eastAsia"/>
+                <w:rFonts w:ascii="SimSun" w:eastAsia="SimSun" w:hAnsi="SimSun"/>
+                <w:sz w:val="24"/>
+                <w:szCs w:val="24"/>
+              </w:rPr>
+            </w:pPr>
+            <w:r>
+              <w:rPr>
+                <w:rFonts w:ascii="SimSun" w:eastAsia="SimSun" w:hAnsi="SimSun" w:hint="eastAsia"/>
                 <w:sz w:val="24"/>
                 <w:szCs w:val="24"/>
               </w:rPr>
@@ -3851,14 +3924,14 @@
           <w:p>
             <w:pPr>
               <w:rPr>
-                <w:rFonts w:ascii="宋体" w:eastAsia="宋体" w:hAnsi="宋体"/>
-                <w:sz w:val="24"/>
-                <w:szCs w:val="24"/>
-              </w:rPr>
-            </w:pPr>
-            <w:r>
-              <w:rPr>
-                <w:rFonts w:ascii="宋体" w:eastAsia="宋体" w:hAnsi="宋体" w:hint="eastAsia"/>
+                <w:rFonts w:ascii="SimSun" w:eastAsia="SimSun" w:hAnsi="SimSun"/>
+                <w:sz w:val="24"/>
+                <w:szCs w:val="24"/>
+              </w:rPr>
+            </w:pPr>
+            <w:r>
+              <w:rPr>
+                <w:rFonts w:ascii="SimSun" w:eastAsia="SimSun" w:hAnsi="SimSun" w:hint="eastAsia"/>
                 <w:sz w:val="24"/>
                 <w:szCs w:val="24"/>
               </w:rPr>
@@ -3882,14 +3955,14 @@
           <w:p>
             <w:pPr>
               <w:rPr>
-                <w:rFonts w:ascii="宋体" w:eastAsia="宋体" w:hAnsi="宋体"/>
-                <w:sz w:val="24"/>
-                <w:szCs w:val="24"/>
-              </w:rPr>
-            </w:pPr>
-            <w:r>
-              <w:rPr>
-                <w:rFonts w:ascii="宋体" w:eastAsia="宋体" w:hAnsi="宋体" w:hint="eastAsia"/>
+                <w:rFonts w:ascii="SimSun" w:eastAsia="SimSun" w:hAnsi="SimSun"/>
+                <w:sz w:val="24"/>
+                <w:szCs w:val="24"/>
+              </w:rPr>
+            </w:pPr>
+            <w:r>
+              <w:rPr>
+                <w:rFonts w:ascii="SimSun" w:eastAsia="SimSun" w:hAnsi="SimSun" w:hint="eastAsia"/>
                 <w:sz w:val="24"/>
                 <w:szCs w:val="24"/>
               </w:rPr>
@@ -3913,7 +3986,7 @@
           <w:p>
             <w:pPr>
               <w:rPr>
-                <w:rFonts w:ascii="宋体" w:eastAsia="宋体" w:hAnsi="宋体"/>
+                <w:rFonts w:ascii="SimSun" w:eastAsia="SimSun" w:hAnsi="SimSun"/>
                 <w:sz w:val="24"/>
                 <w:szCs w:val="24"/>
               </w:rPr>
@@ -3921,7 +3994,7 @@
             <w:proofErr w:type="gramStart"/>
             <w:r>
               <w:rPr>
-                <w:rFonts w:ascii="宋体" w:eastAsia="宋体" w:hAnsi="宋体" w:hint="eastAsia"/>
+                <w:rFonts w:ascii="SimSun" w:eastAsia="SimSun" w:hAnsi="SimSun" w:hint="eastAsia"/>
                 <w:sz w:val="24"/>
                 <w:szCs w:val="24"/>
               </w:rPr>
@@ -3952,14 +4025,14 @@
           <w:p>
             <w:pPr>
               <w:rPr>
-                <w:rFonts w:ascii="宋体" w:eastAsia="宋体" w:hAnsi="宋体"/>
-                <w:sz w:val="24"/>
-                <w:szCs w:val="24"/>
-              </w:rPr>
-            </w:pPr>
-            <w:r>
-              <w:rPr>
-                <w:rFonts w:ascii="宋体" w:eastAsia="宋体" w:hAnsi="宋体" w:hint="eastAsia"/>
+                <w:rFonts w:ascii="SimSun" w:eastAsia="SimSun" w:hAnsi="SimSun"/>
+                <w:sz w:val="24"/>
+                <w:szCs w:val="24"/>
+              </w:rPr>
+            </w:pPr>
+            <w:r>
+              <w:rPr>
+                <w:rFonts w:ascii="SimSun" w:eastAsia="SimSun" w:hAnsi="SimSun" w:hint="eastAsia"/>
                 <w:sz w:val="24"/>
                 <w:szCs w:val="24"/>
               </w:rPr>
@@ -3983,14 +4056,14 @@
           <w:p>
             <w:pPr>
               <w:rPr>
-                <w:rFonts w:ascii="宋体" w:eastAsia="宋体" w:hAnsi="宋体"/>
-                <w:sz w:val="24"/>
-                <w:szCs w:val="24"/>
-              </w:rPr>
-            </w:pPr>
-            <w:r>
-              <w:rPr>
-                <w:rFonts w:ascii="宋体" w:eastAsia="宋体" w:hAnsi="宋体" w:hint="eastAsia"/>
+                <w:rFonts w:ascii="SimSun" w:eastAsia="SimSun" w:hAnsi="SimSun"/>
+                <w:sz w:val="24"/>
+                <w:szCs w:val="24"/>
+              </w:rPr>
+            </w:pPr>
+            <w:r>
+              <w:rPr>
+                <w:rFonts w:ascii="SimSun" w:eastAsia="SimSun" w:hAnsi="SimSun" w:hint="eastAsia"/>
                 <w:sz w:val="24"/>
                 <w:szCs w:val="24"/>
               </w:rPr>
@@ -4014,14 +4087,14 @@
           <w:p>
             <w:pPr>
               <w:rPr>
-                <w:rFonts w:ascii="宋体" w:eastAsia="宋体" w:hAnsi="宋体"/>
-                <w:sz w:val="24"/>
-                <w:szCs w:val="24"/>
-              </w:rPr>
-            </w:pPr>
-            <w:r>
-              <w:rPr>
-                <w:rFonts w:ascii="宋体" w:eastAsia="宋体" w:hAnsi="宋体" w:hint="eastAsia"/>
+                <w:rFonts w:ascii="SimSun" w:eastAsia="SimSun" w:hAnsi="SimSun"/>
+                <w:sz w:val="24"/>
+                <w:szCs w:val="24"/>
+              </w:rPr>
+            </w:pPr>
+            <w:r>
+              <w:rPr>
+                <w:rFonts w:ascii="SimSun" w:eastAsia="SimSun" w:hAnsi="SimSun" w:hint="eastAsia"/>
                 <w:sz w:val="24"/>
                 <w:szCs w:val="24"/>
               </w:rPr>
@@ -4045,14 +4118,14 @@
           <w:p>
             <w:pPr>
               <w:rPr>
-                <w:rFonts w:ascii="宋体" w:eastAsia="宋体" w:hAnsi="宋体"/>
-                <w:sz w:val="24"/>
-                <w:szCs w:val="24"/>
-              </w:rPr>
-            </w:pPr>
-            <w:r>
-              <w:rPr>
-                <w:rFonts w:ascii="宋体" w:eastAsia="宋体" w:hAnsi="宋体" w:hint="eastAsia"/>
+                <w:rFonts w:ascii="SimSun" w:eastAsia="SimSun" w:hAnsi="SimSun"/>
+                <w:sz w:val="24"/>
+                <w:szCs w:val="24"/>
+              </w:rPr>
+            </w:pPr>
+            <w:r>
+              <w:rPr>
+                <w:rFonts w:ascii="SimSun" w:eastAsia="SimSun" w:hAnsi="SimSun" w:hint="eastAsia"/>
                 <w:sz w:val="24"/>
                 <w:szCs w:val="24"/>
               </w:rPr>
@@ -4076,14 +4149,14 @@
           <w:p>
             <w:pPr>
               <w:rPr>
-                <w:rFonts w:ascii="宋体" w:eastAsia="宋体" w:hAnsi="宋体"/>
-                <w:sz w:val="24"/>
-                <w:szCs w:val="24"/>
-              </w:rPr>
-            </w:pPr>
-            <w:r>
-              <w:rPr>
-                <w:rFonts w:ascii="宋体" w:eastAsia="宋体" w:hAnsi="宋体" w:hint="eastAsia"/>
+                <w:rFonts w:ascii="SimSun" w:eastAsia="SimSun" w:hAnsi="SimSun"/>
+                <w:sz w:val="24"/>
+                <w:szCs w:val="24"/>
+              </w:rPr>
+            </w:pPr>
+            <w:r>
+              <w:rPr>
+                <w:rFonts w:ascii="SimSun" w:eastAsia="SimSun" w:hAnsi="SimSun" w:hint="eastAsia"/>
                 <w:sz w:val="24"/>
                 <w:szCs w:val="24"/>
               </w:rPr>
@@ -4113,14 +4186,14 @@
           <w:p>
             <w:pPr>
               <w:rPr>
-                <w:rFonts w:ascii="宋体" w:eastAsia="宋体" w:hAnsi="宋体"/>
-                <w:sz w:val="24"/>
-                <w:szCs w:val="24"/>
-              </w:rPr>
-            </w:pPr>
-            <w:r>
-              <w:rPr>
-                <w:rFonts w:ascii="宋体" w:eastAsia="宋体" w:hAnsi="宋体" w:hint="eastAsia"/>
+                <w:rFonts w:ascii="SimSun" w:eastAsia="SimSun" w:hAnsi="SimSun"/>
+                <w:sz w:val="24"/>
+                <w:szCs w:val="24"/>
+              </w:rPr>
+            </w:pPr>
+            <w:r>
+              <w:rPr>
+                <w:rFonts w:ascii="SimSun" w:eastAsia="SimSun" w:hAnsi="SimSun" w:hint="eastAsia"/>
                 <w:sz w:val="24"/>
                 <w:szCs w:val="24"/>
               </w:rPr>
@@ -4144,14 +4217,14 @@
           <w:p>
             <w:pPr>
               <w:rPr>
-                <w:rFonts w:ascii="宋体" w:eastAsia="宋体" w:hAnsi="宋体"/>
-                <w:sz w:val="24"/>
-                <w:szCs w:val="24"/>
-              </w:rPr>
-            </w:pPr>
-            <w:r>
-              <w:rPr>
-                <w:rFonts w:ascii="宋体" w:eastAsia="宋体" w:hAnsi="宋体" w:hint="eastAsia"/>
+                <w:rFonts w:ascii="SimSun" w:eastAsia="SimSun" w:hAnsi="SimSun"/>
+                <w:sz w:val="24"/>
+                <w:szCs w:val="24"/>
+              </w:rPr>
+            </w:pPr>
+            <w:r>
+              <w:rPr>
+                <w:rFonts w:ascii="SimSun" w:eastAsia="SimSun" w:hAnsi="SimSun" w:hint="eastAsia"/>
                 <w:sz w:val="24"/>
                 <w:szCs w:val="24"/>
               </w:rPr>
@@ -4175,14 +4248,14 @@
           <w:p>
             <w:pPr>
               <w:rPr>
-                <w:rFonts w:ascii="宋体" w:eastAsia="宋体" w:hAnsi="宋体"/>
-                <w:sz w:val="24"/>
-                <w:szCs w:val="24"/>
-              </w:rPr>
-            </w:pPr>
-            <w:r>
-              <w:rPr>
-                <w:rFonts w:ascii="宋体" w:eastAsia="宋体" w:hAnsi="宋体" w:hint="eastAsia"/>
+                <w:rFonts w:ascii="SimSun" w:eastAsia="SimSun" w:hAnsi="SimSun"/>
+                <w:sz w:val="24"/>
+                <w:szCs w:val="24"/>
+              </w:rPr>
+            </w:pPr>
+            <w:r>
+              <w:rPr>
+                <w:rFonts w:ascii="SimSun" w:eastAsia="SimSun" w:hAnsi="SimSun" w:hint="eastAsia"/>
                 <w:sz w:val="24"/>
                 <w:szCs w:val="24"/>
               </w:rPr>
@@ -4206,14 +4279,14 @@
           <w:p>
             <w:pPr>
               <w:rPr>
-                <w:rFonts w:ascii="宋体" w:eastAsia="宋体" w:hAnsi="宋体"/>
-                <w:sz w:val="24"/>
-                <w:szCs w:val="24"/>
-              </w:rPr>
-            </w:pPr>
-            <w:r>
-              <w:rPr>
-                <w:rFonts w:ascii="宋体" w:eastAsia="宋体" w:hAnsi="宋体" w:hint="eastAsia"/>
+                <w:rFonts w:ascii="SimSun" w:eastAsia="SimSun" w:hAnsi="SimSun"/>
+                <w:sz w:val="24"/>
+                <w:szCs w:val="24"/>
+              </w:rPr>
+            </w:pPr>
+            <w:r>
+              <w:rPr>
+                <w:rFonts w:ascii="SimSun" w:eastAsia="SimSun" w:hAnsi="SimSun" w:hint="eastAsia"/>
                 <w:sz w:val="24"/>
                 <w:szCs w:val="24"/>
               </w:rPr>
@@ -4237,14 +4310,14 @@
           <w:p>
             <w:pPr>
               <w:rPr>
-                <w:rFonts w:ascii="宋体" w:eastAsia="宋体" w:hAnsi="宋体"/>
-                <w:sz w:val="24"/>
-                <w:szCs w:val="24"/>
-              </w:rPr>
-            </w:pPr>
-            <w:r>
-              <w:rPr>
-                <w:rFonts w:ascii="宋体" w:eastAsia="宋体" w:hAnsi="宋体" w:hint="eastAsia"/>
+                <w:rFonts w:ascii="SimSun" w:eastAsia="SimSun" w:hAnsi="SimSun"/>
+                <w:sz w:val="24"/>
+                <w:szCs w:val="24"/>
+              </w:rPr>
+            </w:pPr>
+            <w:r>
+              <w:rPr>
+                <w:rFonts w:ascii="SimSun" w:eastAsia="SimSun" w:hAnsi="SimSun" w:hint="eastAsia"/>
                 <w:sz w:val="24"/>
                 <w:szCs w:val="24"/>
               </w:rPr>
@@ -4274,14 +4347,14 @@
           <w:p>
             <w:pPr>
               <w:rPr>
-                <w:rFonts w:ascii="宋体" w:eastAsia="宋体" w:hAnsi="宋体"/>
-                <w:sz w:val="24"/>
-                <w:szCs w:val="24"/>
-              </w:rPr>
-            </w:pPr>
-            <w:r>
-              <w:rPr>
-                <w:rFonts w:ascii="宋体" w:eastAsia="宋体" w:hAnsi="宋体" w:hint="eastAsia"/>
+                <w:rFonts w:ascii="SimSun" w:eastAsia="SimSun" w:hAnsi="SimSun"/>
+                <w:sz w:val="24"/>
+                <w:szCs w:val="24"/>
+              </w:rPr>
+            </w:pPr>
+            <w:r>
+              <w:rPr>
+                <w:rFonts w:ascii="SimSun" w:eastAsia="SimSun" w:hAnsi="SimSun" w:hint="eastAsia"/>
                 <w:sz w:val="24"/>
                 <w:szCs w:val="24"/>
               </w:rPr>
@@ -4305,14 +4378,14 @@
           <w:p>
             <w:pPr>
               <w:rPr>
-                <w:rFonts w:ascii="宋体" w:eastAsia="宋体" w:hAnsi="宋体"/>
-                <w:sz w:val="24"/>
-                <w:szCs w:val="24"/>
-              </w:rPr>
-            </w:pPr>
-            <w:r>
-              <w:rPr>
-                <w:rFonts w:ascii="宋体" w:eastAsia="宋体" w:hAnsi="宋体" w:hint="eastAsia"/>
+                <w:rFonts w:ascii="SimSun" w:eastAsia="SimSun" w:hAnsi="SimSun"/>
+                <w:sz w:val="24"/>
+                <w:szCs w:val="24"/>
+              </w:rPr>
+            </w:pPr>
+            <w:r>
+              <w:rPr>
+                <w:rFonts w:ascii="SimSun" w:eastAsia="SimSun" w:hAnsi="SimSun" w:hint="eastAsia"/>
                 <w:sz w:val="24"/>
                 <w:szCs w:val="24"/>
               </w:rPr>
@@ -4336,14 +4409,14 @@
           <w:p>
             <w:pPr>
               <w:rPr>
-                <w:rFonts w:ascii="宋体" w:eastAsia="宋体" w:hAnsi="宋体"/>
-                <w:sz w:val="24"/>
-                <w:szCs w:val="24"/>
-              </w:rPr>
-            </w:pPr>
-            <w:r>
-              <w:rPr>
-                <w:rFonts w:ascii="宋体" w:eastAsia="宋体" w:hAnsi="宋体" w:hint="eastAsia"/>
+                <w:rFonts w:ascii="SimSun" w:eastAsia="SimSun" w:hAnsi="SimSun"/>
+                <w:sz w:val="24"/>
+                <w:szCs w:val="24"/>
+              </w:rPr>
+            </w:pPr>
+            <w:r>
+              <w:rPr>
+                <w:rFonts w:ascii="SimSun" w:eastAsia="SimSun" w:hAnsi="SimSun" w:hint="eastAsia"/>
                 <w:sz w:val="24"/>
                 <w:szCs w:val="24"/>
               </w:rPr>
@@ -4367,14 +4440,14 @@
           <w:p>
             <w:pPr>
               <w:rPr>
-                <w:rFonts w:ascii="宋体" w:eastAsia="宋体" w:hAnsi="宋体"/>
-                <w:sz w:val="24"/>
-                <w:szCs w:val="24"/>
-              </w:rPr>
-            </w:pPr>
-            <w:r>
-              <w:rPr>
-                <w:rFonts w:ascii="宋体" w:eastAsia="宋体" w:hAnsi="宋体" w:hint="eastAsia"/>
+                <w:rFonts w:ascii="SimSun" w:eastAsia="SimSun" w:hAnsi="SimSun"/>
+                <w:sz w:val="24"/>
+                <w:szCs w:val="24"/>
+              </w:rPr>
+            </w:pPr>
+            <w:r>
+              <w:rPr>
+                <w:rFonts w:ascii="SimSun" w:eastAsia="SimSun" w:hAnsi="SimSun" w:hint="eastAsia"/>
                 <w:sz w:val="24"/>
                 <w:szCs w:val="24"/>
               </w:rPr>
@@ -4398,14 +4471,14 @@
           <w:p>
             <w:pPr>
               <w:rPr>
-                <w:rFonts w:ascii="宋体" w:eastAsia="宋体" w:hAnsi="宋体"/>
-                <w:sz w:val="24"/>
-                <w:szCs w:val="24"/>
-              </w:rPr>
-            </w:pPr>
-            <w:r>
-              <w:rPr>
-                <w:rFonts w:ascii="宋体" w:eastAsia="宋体" w:hAnsi="宋体" w:hint="eastAsia"/>
+                <w:rFonts w:ascii="SimSun" w:eastAsia="SimSun" w:hAnsi="SimSun"/>
+                <w:sz w:val="24"/>
+                <w:szCs w:val="24"/>
+              </w:rPr>
+            </w:pPr>
+            <w:r>
+              <w:rPr>
+                <w:rFonts w:ascii="SimSun" w:eastAsia="SimSun" w:hAnsi="SimSun" w:hint="eastAsia"/>
                 <w:sz w:val="24"/>
                 <w:szCs w:val="24"/>
               </w:rPr>
@@ -4435,14 +4508,14 @@
           <w:p>
             <w:pPr>
               <w:rPr>
-                <w:rFonts w:ascii="宋体" w:eastAsia="宋体" w:hAnsi="宋体"/>
-                <w:sz w:val="24"/>
-                <w:szCs w:val="24"/>
-              </w:rPr>
-            </w:pPr>
-            <w:r>
-              <w:rPr>
-                <w:rFonts w:ascii="宋体" w:eastAsia="宋体" w:hAnsi="宋体" w:hint="eastAsia"/>
+                <w:rFonts w:ascii="SimSun" w:eastAsia="SimSun" w:hAnsi="SimSun"/>
+                <w:sz w:val="24"/>
+                <w:szCs w:val="24"/>
+              </w:rPr>
+            </w:pPr>
+            <w:r>
+              <w:rPr>
+                <w:rFonts w:ascii="SimSun" w:eastAsia="SimSun" w:hAnsi="SimSun" w:hint="eastAsia"/>
                 <w:sz w:val="24"/>
                 <w:szCs w:val="24"/>
               </w:rPr>
@@ -4466,14 +4539,14 @@
           <w:p>
             <w:pPr>
               <w:rPr>
-                <w:rFonts w:ascii="宋体" w:eastAsia="宋体" w:hAnsi="宋体"/>
-                <w:sz w:val="24"/>
-                <w:szCs w:val="24"/>
-              </w:rPr>
-            </w:pPr>
-            <w:r>
-              <w:rPr>
-                <w:rFonts w:ascii="宋体" w:eastAsia="宋体" w:hAnsi="宋体" w:hint="eastAsia"/>
+                <w:rFonts w:ascii="SimSun" w:eastAsia="SimSun" w:hAnsi="SimSun"/>
+                <w:sz w:val="24"/>
+                <w:szCs w:val="24"/>
+              </w:rPr>
+            </w:pPr>
+            <w:r>
+              <w:rPr>
+                <w:rFonts w:ascii="SimSun" w:eastAsia="SimSun" w:hAnsi="SimSun" w:hint="eastAsia"/>
                 <w:sz w:val="24"/>
                 <w:szCs w:val="24"/>
               </w:rPr>
@@ -4497,14 +4570,14 @@
           <w:p>
             <w:pPr>
               <w:rPr>
-                <w:rFonts w:ascii="宋体" w:eastAsia="宋体" w:hAnsi="宋体"/>
-                <w:sz w:val="24"/>
-                <w:szCs w:val="24"/>
-              </w:rPr>
-            </w:pPr>
-            <w:r>
-              <w:rPr>
-                <w:rFonts w:ascii="宋体" w:eastAsia="宋体" w:hAnsi="宋体" w:hint="eastAsia"/>
+                <w:rFonts w:ascii="SimSun" w:eastAsia="SimSun" w:hAnsi="SimSun"/>
+                <w:sz w:val="24"/>
+                <w:szCs w:val="24"/>
+              </w:rPr>
+            </w:pPr>
+            <w:r>
+              <w:rPr>
+                <w:rFonts w:ascii="SimSun" w:eastAsia="SimSun" w:hAnsi="SimSun" w:hint="eastAsia"/>
                 <w:sz w:val="24"/>
                 <w:szCs w:val="24"/>
               </w:rPr>
@@ -4528,14 +4601,14 @@
           <w:p>
             <w:pPr>
               <w:rPr>
-                <w:rFonts w:ascii="宋体" w:eastAsia="宋体" w:hAnsi="宋体"/>
-                <w:sz w:val="24"/>
-                <w:szCs w:val="24"/>
-              </w:rPr>
-            </w:pPr>
-            <w:r>
-              <w:rPr>
-                <w:rFonts w:ascii="宋体" w:eastAsia="宋体" w:hAnsi="宋体" w:hint="eastAsia"/>
+                <w:rFonts w:ascii="SimSun" w:eastAsia="SimSun" w:hAnsi="SimSun"/>
+                <w:sz w:val="24"/>
+                <w:szCs w:val="24"/>
+              </w:rPr>
+            </w:pPr>
+            <w:r>
+              <w:rPr>
+                <w:rFonts w:ascii="SimSun" w:eastAsia="SimSun" w:hAnsi="SimSun" w:hint="eastAsia"/>
                 <w:sz w:val="24"/>
                 <w:szCs w:val="24"/>
               </w:rPr>
@@ -4559,14 +4632,14 @@
           <w:p>
             <w:pPr>
               <w:rPr>
-                <w:rFonts w:ascii="宋体" w:eastAsia="宋体" w:hAnsi="宋体"/>
-                <w:sz w:val="24"/>
-                <w:szCs w:val="24"/>
-              </w:rPr>
-            </w:pPr>
-            <w:r>
-              <w:rPr>
-                <w:rFonts w:ascii="宋体" w:eastAsia="宋体" w:hAnsi="宋体" w:hint="eastAsia"/>
+                <w:rFonts w:ascii="SimSun" w:eastAsia="SimSun" w:hAnsi="SimSun"/>
+                <w:sz w:val="24"/>
+                <w:szCs w:val="24"/>
+              </w:rPr>
+            </w:pPr>
+            <w:r>
+              <w:rPr>
+                <w:rFonts w:ascii="SimSun" w:eastAsia="SimSun" w:hAnsi="SimSun" w:hint="eastAsia"/>
                 <w:sz w:val="24"/>
                 <w:szCs w:val="24"/>
               </w:rPr>
@@ -4596,14 +4669,14 @@
           <w:p>
             <w:pPr>
               <w:rPr>
-                <w:rFonts w:ascii="宋体" w:eastAsia="宋体" w:hAnsi="宋体"/>
-                <w:sz w:val="24"/>
-                <w:szCs w:val="24"/>
-              </w:rPr>
-            </w:pPr>
-            <w:r>
-              <w:rPr>
-                <w:rFonts w:ascii="宋体" w:eastAsia="宋体" w:hAnsi="宋体" w:hint="eastAsia"/>
+                <w:rFonts w:ascii="SimSun" w:eastAsia="SimSun" w:hAnsi="SimSun"/>
+                <w:sz w:val="24"/>
+                <w:szCs w:val="24"/>
+              </w:rPr>
+            </w:pPr>
+            <w:r>
+              <w:rPr>
+                <w:rFonts w:ascii="SimSun" w:eastAsia="SimSun" w:hAnsi="SimSun" w:hint="eastAsia"/>
                 <w:sz w:val="24"/>
                 <w:szCs w:val="24"/>
               </w:rPr>
@@ -4627,14 +4700,14 @@
           <w:p>
             <w:pPr>
               <w:rPr>
-                <w:rFonts w:ascii="宋体" w:eastAsia="宋体" w:hAnsi="宋体"/>
-                <w:sz w:val="24"/>
-                <w:szCs w:val="24"/>
-              </w:rPr>
-            </w:pPr>
-            <w:r>
-              <w:rPr>
-                <w:rFonts w:ascii="宋体" w:eastAsia="宋体" w:hAnsi="宋体" w:hint="eastAsia"/>
+                <w:rFonts w:ascii="SimSun" w:eastAsia="SimSun" w:hAnsi="SimSun"/>
+                <w:sz w:val="24"/>
+                <w:szCs w:val="24"/>
+              </w:rPr>
+            </w:pPr>
+            <w:r>
+              <w:rPr>
+                <w:rFonts w:ascii="SimSun" w:eastAsia="SimSun" w:hAnsi="SimSun" w:hint="eastAsia"/>
                 <w:sz w:val="24"/>
                 <w:szCs w:val="24"/>
               </w:rPr>
@@ -4658,14 +4731,14 @@
           <w:p>
             <w:pPr>
               <w:rPr>
-                <w:rFonts w:ascii="宋体" w:eastAsia="宋体" w:hAnsi="宋体"/>
-                <w:sz w:val="24"/>
-                <w:szCs w:val="24"/>
-              </w:rPr>
-            </w:pPr>
-            <w:r>
-              <w:rPr>
-                <w:rFonts w:ascii="宋体" w:eastAsia="宋体" w:hAnsi="宋体" w:hint="eastAsia"/>
+                <w:rFonts w:ascii="SimSun" w:eastAsia="SimSun" w:hAnsi="SimSun"/>
+                <w:sz w:val="24"/>
+                <w:szCs w:val="24"/>
+              </w:rPr>
+            </w:pPr>
+            <w:r>
+              <w:rPr>
+                <w:rFonts w:ascii="SimSun" w:eastAsia="SimSun" w:hAnsi="SimSun" w:hint="eastAsia"/>
                 <w:sz w:val="24"/>
                 <w:szCs w:val="24"/>
               </w:rPr>
@@ -4689,14 +4762,14 @@
           <w:p>
             <w:pPr>
               <w:rPr>
-                <w:rFonts w:ascii="宋体" w:eastAsia="宋体" w:hAnsi="宋体"/>
-                <w:sz w:val="24"/>
-                <w:szCs w:val="24"/>
-              </w:rPr>
-            </w:pPr>
-            <w:r>
-              <w:rPr>
-                <w:rFonts w:ascii="宋体" w:eastAsia="宋体" w:hAnsi="宋体" w:hint="eastAsia"/>
+                <w:rFonts w:ascii="SimSun" w:eastAsia="SimSun" w:hAnsi="SimSun"/>
+                <w:sz w:val="24"/>
+                <w:szCs w:val="24"/>
+              </w:rPr>
+            </w:pPr>
+            <w:r>
+              <w:rPr>
+                <w:rFonts w:ascii="SimSun" w:eastAsia="SimSun" w:hAnsi="SimSun" w:hint="eastAsia"/>
                 <w:sz w:val="24"/>
                 <w:szCs w:val="24"/>
               </w:rPr>
@@ -4720,14 +4793,14 @@
           <w:p>
             <w:pPr>
               <w:rPr>
-                <w:rFonts w:ascii="宋体" w:eastAsia="宋体" w:hAnsi="宋体"/>
-                <w:sz w:val="24"/>
-                <w:szCs w:val="24"/>
-              </w:rPr>
-            </w:pPr>
-            <w:r>
-              <w:rPr>
-                <w:rFonts w:ascii="宋体" w:eastAsia="宋体" w:hAnsi="宋体" w:hint="eastAsia"/>
+                <w:rFonts w:ascii="SimSun" w:eastAsia="SimSun" w:hAnsi="SimSun"/>
+                <w:sz w:val="24"/>
+                <w:szCs w:val="24"/>
+              </w:rPr>
+            </w:pPr>
+            <w:r>
+              <w:rPr>
+                <w:rFonts w:ascii="SimSun" w:eastAsia="SimSun" w:hAnsi="SimSun" w:hint="eastAsia"/>
                 <w:sz w:val="24"/>
                 <w:szCs w:val="24"/>
               </w:rPr>
@@ -4757,14 +4830,14 @@
           <w:p>
             <w:pPr>
               <w:rPr>
-                <w:rFonts w:ascii="宋体" w:eastAsia="宋体" w:hAnsi="宋体"/>
-                <w:sz w:val="24"/>
-                <w:szCs w:val="24"/>
-              </w:rPr>
-            </w:pPr>
-            <w:r>
-              <w:rPr>
-                <w:rFonts w:ascii="宋体" w:eastAsia="宋体" w:hAnsi="宋体" w:hint="eastAsia"/>
+                <w:rFonts w:ascii="SimSun" w:eastAsia="SimSun" w:hAnsi="SimSun"/>
+                <w:sz w:val="24"/>
+                <w:szCs w:val="24"/>
+              </w:rPr>
+            </w:pPr>
+            <w:r>
+              <w:rPr>
+                <w:rFonts w:ascii="SimSun" w:eastAsia="SimSun" w:hAnsi="SimSun" w:hint="eastAsia"/>
                 <w:sz w:val="24"/>
                 <w:szCs w:val="24"/>
               </w:rPr>
@@ -4788,14 +4861,14 @@
           <w:p>
             <w:pPr>
               <w:rPr>
-                <w:rFonts w:ascii="宋体" w:eastAsia="宋体" w:hAnsi="宋体"/>
-                <w:sz w:val="24"/>
-                <w:szCs w:val="24"/>
-              </w:rPr>
-            </w:pPr>
-            <w:r>
-              <w:rPr>
-                <w:rFonts w:ascii="宋体" w:eastAsia="宋体" w:hAnsi="宋体" w:hint="eastAsia"/>
+                <w:rFonts w:ascii="SimSun" w:eastAsia="SimSun" w:hAnsi="SimSun"/>
+                <w:sz w:val="24"/>
+                <w:szCs w:val="24"/>
+              </w:rPr>
+            </w:pPr>
+            <w:r>
+              <w:rPr>
+                <w:rFonts w:ascii="SimSun" w:eastAsia="SimSun" w:hAnsi="SimSun" w:hint="eastAsia"/>
                 <w:sz w:val="24"/>
                 <w:szCs w:val="24"/>
               </w:rPr>
@@ -4819,14 +4892,14 @@
           <w:p>
             <w:pPr>
               <w:rPr>
-                <w:rFonts w:ascii="宋体" w:eastAsia="宋体" w:hAnsi="宋体"/>
-                <w:sz w:val="24"/>
-                <w:szCs w:val="24"/>
-              </w:rPr>
-            </w:pPr>
-            <w:r>
-              <w:rPr>
-                <w:rFonts w:ascii="宋体" w:eastAsia="宋体" w:hAnsi="宋体" w:hint="eastAsia"/>
+                <w:rFonts w:ascii="SimSun" w:eastAsia="SimSun" w:hAnsi="SimSun"/>
+                <w:sz w:val="24"/>
+                <w:szCs w:val="24"/>
+              </w:rPr>
+            </w:pPr>
+            <w:r>
+              <w:rPr>
+                <w:rFonts w:ascii="SimSun" w:eastAsia="SimSun" w:hAnsi="SimSun" w:hint="eastAsia"/>
                 <w:sz w:val="24"/>
                 <w:szCs w:val="24"/>
               </w:rPr>
@@ -4850,14 +4923,14 @@
           <w:p>
             <w:pPr>
               <w:rPr>
-                <w:rFonts w:ascii="宋体" w:eastAsia="宋体" w:hAnsi="宋体"/>
-                <w:sz w:val="24"/>
-                <w:szCs w:val="24"/>
-              </w:rPr>
-            </w:pPr>
-            <w:r>
-              <w:rPr>
-                <w:rFonts w:ascii="宋体" w:eastAsia="宋体" w:hAnsi="宋体" w:hint="eastAsia"/>
+                <w:rFonts w:ascii="SimSun" w:eastAsia="SimSun" w:hAnsi="SimSun"/>
+                <w:sz w:val="24"/>
+                <w:szCs w:val="24"/>
+              </w:rPr>
+            </w:pPr>
+            <w:r>
+              <w:rPr>
+                <w:rFonts w:ascii="SimSun" w:eastAsia="SimSun" w:hAnsi="SimSun" w:hint="eastAsia"/>
                 <w:sz w:val="24"/>
                 <w:szCs w:val="24"/>
               </w:rPr>
@@ -4881,14 +4954,14 @@
           <w:p>
             <w:pPr>
               <w:rPr>
-                <w:rFonts w:ascii="宋体" w:eastAsia="宋体" w:hAnsi="宋体"/>
-                <w:sz w:val="24"/>
-                <w:szCs w:val="24"/>
-              </w:rPr>
-            </w:pPr>
-            <w:r>
-              <w:rPr>
-                <w:rFonts w:ascii="宋体" w:eastAsia="宋体" w:hAnsi="宋体" w:hint="eastAsia"/>
+                <w:rFonts w:ascii="SimSun" w:eastAsia="SimSun" w:hAnsi="SimSun"/>
+                <w:sz w:val="24"/>
+                <w:szCs w:val="24"/>
+              </w:rPr>
+            </w:pPr>
+            <w:r>
+              <w:rPr>
+                <w:rFonts w:ascii="SimSun" w:eastAsia="SimSun" w:hAnsi="SimSun" w:hint="eastAsia"/>
                 <w:sz w:val="24"/>
                 <w:szCs w:val="24"/>
               </w:rPr>
@@ -4918,14 +4991,14 @@
           <w:p>
             <w:pPr>
               <w:rPr>
-                <w:rFonts w:ascii="宋体" w:eastAsia="宋体" w:hAnsi="宋体"/>
-                <w:sz w:val="24"/>
-                <w:szCs w:val="24"/>
-              </w:rPr>
-            </w:pPr>
-            <w:r>
-              <w:rPr>
-                <w:rFonts w:ascii="宋体" w:eastAsia="宋体" w:hAnsi="宋体" w:hint="eastAsia"/>
+                <w:rFonts w:ascii="SimSun" w:eastAsia="SimSun" w:hAnsi="SimSun"/>
+                <w:sz w:val="24"/>
+                <w:szCs w:val="24"/>
+              </w:rPr>
+            </w:pPr>
+            <w:r>
+              <w:rPr>
+                <w:rFonts w:ascii="SimSun" w:eastAsia="SimSun" w:hAnsi="SimSun" w:hint="eastAsia"/>
                 <w:sz w:val="24"/>
                 <w:szCs w:val="24"/>
               </w:rPr>
@@ -4949,14 +5022,14 @@
           <w:p>
             <w:pPr>
               <w:rPr>
-                <w:rFonts w:ascii="宋体" w:eastAsia="宋体" w:hAnsi="宋体"/>
-                <w:sz w:val="24"/>
-                <w:szCs w:val="24"/>
-              </w:rPr>
-            </w:pPr>
-            <w:r>
-              <w:rPr>
-                <w:rFonts w:ascii="宋体" w:eastAsia="宋体" w:hAnsi="宋体" w:hint="eastAsia"/>
+                <w:rFonts w:ascii="SimSun" w:eastAsia="SimSun" w:hAnsi="SimSun"/>
+                <w:sz w:val="24"/>
+                <w:szCs w:val="24"/>
+              </w:rPr>
+            </w:pPr>
+            <w:r>
+              <w:rPr>
+                <w:rFonts w:ascii="SimSun" w:eastAsia="SimSun" w:hAnsi="SimSun" w:hint="eastAsia"/>
                 <w:sz w:val="24"/>
                 <w:szCs w:val="24"/>
               </w:rPr>
@@ -4980,7 +5053,7 @@
           <w:p>
             <w:pPr>
               <w:rPr>
-                <w:rFonts w:ascii="宋体" w:eastAsia="宋体" w:hAnsi="宋体"/>
+                <w:rFonts w:ascii="SimSun" w:eastAsia="SimSun" w:hAnsi="SimSun"/>
                 <w:sz w:val="24"/>
                 <w:szCs w:val="24"/>
               </w:rPr>
@@ -4988,7 +5061,7 @@
             <w:proofErr w:type="gramStart"/>
             <w:r>
               <w:rPr>
-                <w:rFonts w:ascii="宋体" w:eastAsia="宋体" w:hAnsi="宋体" w:hint="eastAsia"/>
+                <w:rFonts w:ascii="SimSun" w:eastAsia="SimSun" w:hAnsi="SimSun" w:hint="eastAsia"/>
                 <w:sz w:val="24"/>
                 <w:szCs w:val="24"/>
               </w:rPr>
@@ -4997,7 +5070,7 @@
             <w:proofErr w:type="gramEnd"/>
             <w:r>
               <w:rPr>
-                <w:rFonts w:ascii="宋体" w:eastAsia="宋体" w:hAnsi="宋体" w:hint="eastAsia"/>
+                <w:rFonts w:ascii="SimSun" w:eastAsia="SimSun" w:hAnsi="SimSun" w:hint="eastAsia"/>
                 <w:sz w:val="24"/>
                 <w:szCs w:val="24"/>
               </w:rPr>
@@ -5021,14 +5094,14 @@
           <w:p>
             <w:pPr>
               <w:rPr>
-                <w:rFonts w:ascii="宋体" w:eastAsia="宋体" w:hAnsi="宋体"/>
-                <w:sz w:val="24"/>
-                <w:szCs w:val="24"/>
-              </w:rPr>
-            </w:pPr>
-            <w:r>
-              <w:rPr>
-                <w:rFonts w:ascii="宋体" w:eastAsia="宋体" w:hAnsi="宋体" w:hint="eastAsia"/>
+                <w:rFonts w:ascii="SimSun" w:eastAsia="SimSun" w:hAnsi="SimSun"/>
+                <w:sz w:val="24"/>
+                <w:szCs w:val="24"/>
+              </w:rPr>
+            </w:pPr>
+            <w:r>
+              <w:rPr>
+                <w:rFonts w:ascii="SimSun" w:eastAsia="SimSun" w:hAnsi="SimSun" w:hint="eastAsia"/>
                 <w:sz w:val="24"/>
                 <w:szCs w:val="24"/>
               </w:rPr>
@@ -5052,14 +5125,14 @@
           <w:p>
             <w:pPr>
               <w:rPr>
-                <w:rFonts w:ascii="宋体" w:eastAsia="宋体" w:hAnsi="宋体"/>
-                <w:sz w:val="24"/>
-                <w:szCs w:val="24"/>
-              </w:rPr>
-            </w:pPr>
-            <w:r>
-              <w:rPr>
-                <w:rFonts w:ascii="宋体" w:eastAsia="宋体" w:hAnsi="宋体" w:hint="eastAsia"/>
+                <w:rFonts w:ascii="SimSun" w:eastAsia="SimSun" w:hAnsi="SimSun"/>
+                <w:sz w:val="24"/>
+                <w:szCs w:val="24"/>
+              </w:rPr>
+            </w:pPr>
+            <w:r>
+              <w:rPr>
+                <w:rFonts w:ascii="SimSun" w:eastAsia="SimSun" w:hAnsi="SimSun" w:hint="eastAsia"/>
                 <w:sz w:val="24"/>
                 <w:szCs w:val="24"/>
               </w:rPr>
@@ -5089,14 +5162,14 @@
           <w:p>
             <w:pPr>
               <w:rPr>
-                <w:rFonts w:ascii="宋体" w:eastAsia="宋体" w:hAnsi="宋体"/>
-                <w:sz w:val="24"/>
-                <w:szCs w:val="24"/>
-              </w:rPr>
-            </w:pPr>
-            <w:r>
-              <w:rPr>
-                <w:rFonts w:ascii="宋体" w:eastAsia="宋体" w:hAnsi="宋体" w:hint="eastAsia"/>
+                <w:rFonts w:ascii="SimSun" w:eastAsia="SimSun" w:hAnsi="SimSun"/>
+                <w:sz w:val="24"/>
+                <w:szCs w:val="24"/>
+              </w:rPr>
+            </w:pPr>
+            <w:r>
+              <w:rPr>
+                <w:rFonts w:ascii="SimSun" w:eastAsia="SimSun" w:hAnsi="SimSun" w:hint="eastAsia"/>
                 <w:sz w:val="24"/>
                 <w:szCs w:val="24"/>
               </w:rPr>
@@ -5120,14 +5193,14 @@
           <w:p>
             <w:pPr>
               <w:rPr>
-                <w:rFonts w:ascii="宋体" w:eastAsia="宋体" w:hAnsi="宋体"/>
-                <w:sz w:val="24"/>
-                <w:szCs w:val="24"/>
-              </w:rPr>
-            </w:pPr>
-            <w:r>
-              <w:rPr>
-                <w:rFonts w:ascii="宋体" w:eastAsia="宋体" w:hAnsi="宋体" w:hint="eastAsia"/>
+                <w:rFonts w:ascii="SimSun" w:eastAsia="SimSun" w:hAnsi="SimSun"/>
+                <w:sz w:val="24"/>
+                <w:szCs w:val="24"/>
+              </w:rPr>
+            </w:pPr>
+            <w:r>
+              <w:rPr>
+                <w:rFonts w:ascii="SimSun" w:eastAsia="SimSun" w:hAnsi="SimSun" w:hint="eastAsia"/>
                 <w:sz w:val="24"/>
                 <w:szCs w:val="24"/>
               </w:rPr>
@@ -5151,7 +5224,7 @@
           <w:p>
             <w:pPr>
               <w:rPr>
-                <w:rFonts w:ascii="宋体" w:eastAsia="宋体" w:hAnsi="宋体"/>
+                <w:rFonts w:ascii="SimSun" w:eastAsia="SimSun" w:hAnsi="SimSun"/>
                 <w:sz w:val="24"/>
                 <w:szCs w:val="24"/>
               </w:rPr>
@@ -5159,7 +5232,7 @@
             <w:proofErr w:type="gramStart"/>
             <w:r>
               <w:rPr>
-                <w:rFonts w:ascii="宋体" w:eastAsia="宋体" w:hAnsi="宋体" w:hint="eastAsia"/>
+                <w:rFonts w:ascii="SimSun" w:eastAsia="SimSun" w:hAnsi="SimSun" w:hint="eastAsia"/>
                 <w:sz w:val="24"/>
                 <w:szCs w:val="24"/>
               </w:rPr>
@@ -5168,7 +5241,7 @@
             <w:proofErr w:type="gramEnd"/>
             <w:r>
               <w:rPr>
-                <w:rFonts w:ascii="宋体" w:eastAsia="宋体" w:hAnsi="宋体" w:hint="eastAsia"/>
+                <w:rFonts w:ascii="SimSun" w:eastAsia="SimSun" w:hAnsi="SimSun" w:hint="eastAsia"/>
                 <w:sz w:val="24"/>
                 <w:szCs w:val="24"/>
               </w:rPr>
@@ -5192,14 +5265,14 @@
           <w:p>
             <w:pPr>
               <w:rPr>
-                <w:rFonts w:ascii="宋体" w:eastAsia="宋体" w:hAnsi="宋体"/>
-                <w:sz w:val="24"/>
-                <w:szCs w:val="24"/>
-              </w:rPr>
-            </w:pPr>
-            <w:r>
-              <w:rPr>
-                <w:rFonts w:ascii="宋体" w:eastAsia="宋体" w:hAnsi="宋体" w:hint="eastAsia"/>
+                <w:rFonts w:ascii="SimSun" w:eastAsia="SimSun" w:hAnsi="SimSun"/>
+                <w:sz w:val="24"/>
+                <w:szCs w:val="24"/>
+              </w:rPr>
+            </w:pPr>
+            <w:r>
+              <w:rPr>
+                <w:rFonts w:ascii="SimSun" w:eastAsia="SimSun" w:hAnsi="SimSun" w:hint="eastAsia"/>
                 <w:sz w:val="24"/>
                 <w:szCs w:val="24"/>
               </w:rPr>
@@ -5223,14 +5296,14 @@
           <w:p>
             <w:pPr>
               <w:rPr>
-                <w:rFonts w:ascii="宋体" w:eastAsia="宋体" w:hAnsi="宋体"/>
-                <w:sz w:val="24"/>
-                <w:szCs w:val="24"/>
-              </w:rPr>
-            </w:pPr>
-            <w:r>
-              <w:rPr>
-                <w:rFonts w:ascii="宋体" w:eastAsia="宋体" w:hAnsi="宋体" w:hint="eastAsia"/>
+                <w:rFonts w:ascii="SimSun" w:eastAsia="SimSun" w:hAnsi="SimSun"/>
+                <w:sz w:val="24"/>
+                <w:szCs w:val="24"/>
+              </w:rPr>
+            </w:pPr>
+            <w:r>
+              <w:rPr>
+                <w:rFonts w:ascii="SimSun" w:eastAsia="SimSun" w:hAnsi="SimSun" w:hint="eastAsia"/>
                 <w:sz w:val="24"/>
                 <w:szCs w:val="24"/>
               </w:rPr>
@@ -5260,14 +5333,14 @@
           <w:p>
             <w:pPr>
               <w:rPr>
-                <w:rFonts w:ascii="宋体" w:eastAsia="宋体" w:hAnsi="宋体"/>
-                <w:sz w:val="24"/>
-                <w:szCs w:val="24"/>
-              </w:rPr>
-            </w:pPr>
-            <w:r>
-              <w:rPr>
-                <w:rFonts w:ascii="宋体" w:eastAsia="宋体" w:hAnsi="宋体" w:hint="eastAsia"/>
+                <w:rFonts w:ascii="SimSun" w:eastAsia="SimSun" w:hAnsi="SimSun"/>
+                <w:sz w:val="24"/>
+                <w:szCs w:val="24"/>
+              </w:rPr>
+            </w:pPr>
+            <w:r>
+              <w:rPr>
+                <w:rFonts w:ascii="SimSun" w:eastAsia="SimSun" w:hAnsi="SimSun" w:hint="eastAsia"/>
                 <w:sz w:val="24"/>
                 <w:szCs w:val="24"/>
               </w:rPr>
@@ -5291,14 +5364,14 @@
           <w:p>
             <w:pPr>
               <w:rPr>
-                <w:rFonts w:ascii="宋体" w:eastAsia="宋体" w:hAnsi="宋体"/>
-                <w:sz w:val="24"/>
-                <w:szCs w:val="24"/>
-              </w:rPr>
-            </w:pPr>
-            <w:r>
-              <w:rPr>
-                <w:rFonts w:ascii="宋体" w:eastAsia="宋体" w:hAnsi="宋体" w:hint="eastAsia"/>
+                <w:rFonts w:ascii="SimSun" w:eastAsia="SimSun" w:hAnsi="SimSun"/>
+                <w:sz w:val="24"/>
+                <w:szCs w:val="24"/>
+              </w:rPr>
+            </w:pPr>
+            <w:r>
+              <w:rPr>
+                <w:rFonts w:ascii="SimSun" w:eastAsia="SimSun" w:hAnsi="SimSun" w:hint="eastAsia"/>
                 <w:sz w:val="24"/>
                 <w:szCs w:val="24"/>
               </w:rPr>
@@ -5322,14 +5395,14 @@
           <w:p>
             <w:pPr>
               <w:rPr>
-                <w:rFonts w:ascii="宋体" w:eastAsia="宋体" w:hAnsi="宋体"/>
-                <w:sz w:val="24"/>
-                <w:szCs w:val="24"/>
-              </w:rPr>
-            </w:pPr>
-            <w:r>
-              <w:rPr>
-                <w:rFonts w:ascii="宋体" w:eastAsia="宋体" w:hAnsi="宋体" w:hint="eastAsia"/>
+                <w:rFonts w:ascii="SimSun" w:eastAsia="SimSun" w:hAnsi="SimSun"/>
+                <w:sz w:val="24"/>
+                <w:szCs w:val="24"/>
+              </w:rPr>
+            </w:pPr>
+            <w:r>
+              <w:rPr>
+                <w:rFonts w:ascii="SimSun" w:eastAsia="SimSun" w:hAnsi="SimSun" w:hint="eastAsia"/>
                 <w:sz w:val="24"/>
                 <w:szCs w:val="24"/>
               </w:rPr>
@@ -5353,14 +5426,14 @@
           <w:p>
             <w:pPr>
               <w:rPr>
-                <w:rFonts w:ascii="宋体" w:eastAsia="宋体" w:hAnsi="宋体"/>
-                <w:sz w:val="24"/>
-                <w:szCs w:val="24"/>
-              </w:rPr>
-            </w:pPr>
-            <w:r>
-              <w:rPr>
-                <w:rFonts w:ascii="宋体" w:eastAsia="宋体" w:hAnsi="宋体" w:hint="eastAsia"/>
+                <w:rFonts w:ascii="SimSun" w:eastAsia="SimSun" w:hAnsi="SimSun"/>
+                <w:sz w:val="24"/>
+                <w:szCs w:val="24"/>
+              </w:rPr>
+            </w:pPr>
+            <w:r>
+              <w:rPr>
+                <w:rFonts w:ascii="SimSun" w:eastAsia="SimSun" w:hAnsi="SimSun" w:hint="eastAsia"/>
                 <w:sz w:val="24"/>
                 <w:szCs w:val="24"/>
               </w:rPr>
@@ -5384,14 +5457,14 @@
           <w:p>
             <w:pPr>
               <w:rPr>
-                <w:rFonts w:ascii="宋体" w:eastAsia="宋体" w:hAnsi="宋体"/>
-                <w:sz w:val="24"/>
-                <w:szCs w:val="24"/>
-              </w:rPr>
-            </w:pPr>
-            <w:r>
-              <w:rPr>
-                <w:rFonts w:ascii="宋体" w:eastAsia="宋体" w:hAnsi="宋体" w:hint="eastAsia"/>
+                <w:rFonts w:ascii="SimSun" w:eastAsia="SimSun" w:hAnsi="SimSun"/>
+                <w:sz w:val="24"/>
+                <w:szCs w:val="24"/>
+              </w:rPr>
+            </w:pPr>
+            <w:r>
+              <w:rPr>
+                <w:rFonts w:ascii="SimSun" w:eastAsia="SimSun" w:hAnsi="SimSun" w:hint="eastAsia"/>
                 <w:sz w:val="24"/>
                 <w:szCs w:val="24"/>
               </w:rPr>
@@ -5421,14 +5494,14 @@
           <w:p>
             <w:pPr>
               <w:rPr>
-                <w:rFonts w:ascii="宋体" w:eastAsia="宋体" w:hAnsi="宋体"/>
-                <w:sz w:val="24"/>
-                <w:szCs w:val="24"/>
-              </w:rPr>
-            </w:pPr>
-            <w:r>
-              <w:rPr>
-                <w:rFonts w:ascii="宋体" w:eastAsia="宋体" w:hAnsi="宋体" w:hint="eastAsia"/>
+                <w:rFonts w:ascii="SimSun" w:eastAsia="SimSun" w:hAnsi="SimSun"/>
+                <w:sz w:val="24"/>
+                <w:szCs w:val="24"/>
+              </w:rPr>
+            </w:pPr>
+            <w:r>
+              <w:rPr>
+                <w:rFonts w:ascii="SimSun" w:eastAsia="SimSun" w:hAnsi="SimSun" w:hint="eastAsia"/>
                 <w:sz w:val="24"/>
                 <w:szCs w:val="24"/>
               </w:rPr>
@@ -5452,14 +5525,14 @@
           <w:p>
             <w:pPr>
               <w:rPr>
-                <w:rFonts w:ascii="宋体" w:eastAsia="宋体" w:hAnsi="宋体"/>
-                <w:sz w:val="24"/>
-                <w:szCs w:val="24"/>
-              </w:rPr>
-            </w:pPr>
-            <w:r>
-              <w:rPr>
-                <w:rFonts w:ascii="宋体" w:eastAsia="宋体" w:hAnsi="宋体" w:hint="eastAsia"/>
+                <w:rFonts w:ascii="SimSun" w:eastAsia="SimSun" w:hAnsi="SimSun"/>
+                <w:sz w:val="24"/>
+                <w:szCs w:val="24"/>
+              </w:rPr>
+            </w:pPr>
+            <w:r>
+              <w:rPr>
+                <w:rFonts w:ascii="SimSun" w:eastAsia="SimSun" w:hAnsi="SimSun" w:hint="eastAsia"/>
                 <w:sz w:val="24"/>
                 <w:szCs w:val="24"/>
               </w:rPr>
@@ -5483,14 +5556,14 @@
           <w:p>
             <w:pPr>
               <w:rPr>
-                <w:rFonts w:ascii="宋体" w:eastAsia="宋体" w:hAnsi="宋体"/>
-                <w:sz w:val="24"/>
-                <w:szCs w:val="24"/>
-              </w:rPr>
-            </w:pPr>
-            <w:r>
-              <w:rPr>
-                <w:rFonts w:ascii="宋体" w:eastAsia="宋体" w:hAnsi="宋体" w:hint="eastAsia"/>
+                <w:rFonts w:ascii="SimSun" w:eastAsia="SimSun" w:hAnsi="SimSun"/>
+                <w:sz w:val="24"/>
+                <w:szCs w:val="24"/>
+              </w:rPr>
+            </w:pPr>
+            <w:r>
+              <w:rPr>
+                <w:rFonts w:ascii="SimSun" w:eastAsia="SimSun" w:hAnsi="SimSun" w:hint="eastAsia"/>
                 <w:sz w:val="24"/>
                 <w:szCs w:val="24"/>
               </w:rPr>
@@ -5514,14 +5587,14 @@
           <w:p>
             <w:pPr>
               <w:rPr>
-                <w:rFonts w:ascii="宋体" w:eastAsia="宋体" w:hAnsi="宋体"/>
-                <w:sz w:val="24"/>
-                <w:szCs w:val="24"/>
-              </w:rPr>
-            </w:pPr>
-            <w:r>
-              <w:rPr>
-                <w:rFonts w:ascii="宋体" w:eastAsia="宋体" w:hAnsi="宋体" w:hint="eastAsia"/>
+                <w:rFonts w:ascii="SimSun" w:eastAsia="SimSun" w:hAnsi="SimSun"/>
+                <w:sz w:val="24"/>
+                <w:szCs w:val="24"/>
+              </w:rPr>
+            </w:pPr>
+            <w:r>
+              <w:rPr>
+                <w:rFonts w:ascii="SimSun" w:eastAsia="SimSun" w:hAnsi="SimSun" w:hint="eastAsia"/>
                 <w:sz w:val="24"/>
                 <w:szCs w:val="24"/>
               </w:rPr>
@@ -5545,14 +5618,14 @@
           <w:p>
             <w:pPr>
               <w:rPr>
-                <w:rFonts w:ascii="宋体" w:eastAsia="宋体" w:hAnsi="宋体"/>
-                <w:sz w:val="24"/>
-                <w:szCs w:val="24"/>
-              </w:rPr>
-            </w:pPr>
-            <w:r>
-              <w:rPr>
-                <w:rFonts w:ascii="宋体" w:eastAsia="宋体" w:hAnsi="宋体" w:hint="eastAsia"/>
+                <w:rFonts w:ascii="SimSun" w:eastAsia="SimSun" w:hAnsi="SimSun"/>
+                <w:sz w:val="24"/>
+                <w:szCs w:val="24"/>
+              </w:rPr>
+            </w:pPr>
+            <w:r>
+              <w:rPr>
+                <w:rFonts w:ascii="SimSun" w:eastAsia="SimSun" w:hAnsi="SimSun" w:hint="eastAsia"/>
                 <w:sz w:val="24"/>
                 <w:szCs w:val="24"/>
               </w:rPr>
@@ -5582,14 +5655,14 @@
           <w:p>
             <w:pPr>
               <w:rPr>
-                <w:rFonts w:ascii="宋体" w:eastAsia="宋体" w:hAnsi="宋体"/>
-                <w:sz w:val="24"/>
-                <w:szCs w:val="24"/>
-              </w:rPr>
-            </w:pPr>
-            <w:r>
-              <w:rPr>
-                <w:rFonts w:ascii="宋体" w:eastAsia="宋体" w:hAnsi="宋体" w:hint="eastAsia"/>
+                <w:rFonts w:ascii="SimSun" w:eastAsia="SimSun" w:hAnsi="SimSun"/>
+                <w:sz w:val="24"/>
+                <w:szCs w:val="24"/>
+              </w:rPr>
+            </w:pPr>
+            <w:r>
+              <w:rPr>
+                <w:rFonts w:ascii="SimSun" w:eastAsia="SimSun" w:hAnsi="SimSun" w:hint="eastAsia"/>
                 <w:sz w:val="24"/>
                 <w:szCs w:val="24"/>
               </w:rPr>
@@ -5613,14 +5686,14 @@
           <w:p>
             <w:pPr>
               <w:rPr>
-                <w:rFonts w:ascii="宋体" w:eastAsia="宋体" w:hAnsi="宋体"/>
-                <w:sz w:val="24"/>
-                <w:szCs w:val="24"/>
-              </w:rPr>
-            </w:pPr>
-            <w:r>
-              <w:rPr>
-                <w:rFonts w:ascii="宋体" w:eastAsia="宋体" w:hAnsi="宋体" w:hint="eastAsia"/>
+                <w:rFonts w:ascii="SimSun" w:eastAsia="SimSun" w:hAnsi="SimSun"/>
+                <w:sz w:val="24"/>
+                <w:szCs w:val="24"/>
+              </w:rPr>
+            </w:pPr>
+            <w:r>
+              <w:rPr>
+                <w:rFonts w:ascii="SimSun" w:eastAsia="SimSun" w:hAnsi="SimSun" w:hint="eastAsia"/>
                 <w:sz w:val="24"/>
                 <w:szCs w:val="24"/>
               </w:rPr>
@@ -5644,14 +5717,14 @@
           <w:p>
             <w:pPr>
               <w:rPr>
-                <w:rFonts w:ascii="宋体" w:eastAsia="宋体" w:hAnsi="宋体"/>
-                <w:sz w:val="24"/>
-                <w:szCs w:val="24"/>
-              </w:rPr>
-            </w:pPr>
-            <w:r>
-              <w:rPr>
-                <w:rFonts w:ascii="宋体" w:eastAsia="宋体" w:hAnsi="宋体" w:hint="eastAsia"/>
+                <w:rFonts w:ascii="SimSun" w:eastAsia="SimSun" w:hAnsi="SimSun"/>
+                <w:sz w:val="24"/>
+                <w:szCs w:val="24"/>
+              </w:rPr>
+            </w:pPr>
+            <w:r>
+              <w:rPr>
+                <w:rFonts w:ascii="SimSun" w:eastAsia="SimSun" w:hAnsi="SimSun" w:hint="eastAsia"/>
                 <w:sz w:val="24"/>
                 <w:szCs w:val="24"/>
               </w:rPr>
@@ -5675,14 +5748,14 @@
           <w:p>
             <w:pPr>
               <w:rPr>
-                <w:rFonts w:ascii="宋体" w:eastAsia="宋体" w:hAnsi="宋体"/>
-                <w:sz w:val="24"/>
-                <w:szCs w:val="24"/>
-              </w:rPr>
-            </w:pPr>
-            <w:r>
-              <w:rPr>
-                <w:rFonts w:ascii="宋体" w:eastAsia="宋体" w:hAnsi="宋体" w:hint="eastAsia"/>
+                <w:rFonts w:ascii="SimSun" w:eastAsia="SimSun" w:hAnsi="SimSun"/>
+                <w:sz w:val="24"/>
+                <w:szCs w:val="24"/>
+              </w:rPr>
+            </w:pPr>
+            <w:r>
+              <w:rPr>
+                <w:rFonts w:ascii="SimSun" w:eastAsia="SimSun" w:hAnsi="SimSun" w:hint="eastAsia"/>
                 <w:sz w:val="24"/>
                 <w:szCs w:val="24"/>
               </w:rPr>
@@ -5706,14 +5779,14 @@
           <w:p>
             <w:pPr>
               <w:rPr>
-                <w:rFonts w:ascii="宋体" w:eastAsia="宋体" w:hAnsi="宋体"/>
-                <w:sz w:val="24"/>
-                <w:szCs w:val="24"/>
-              </w:rPr>
-            </w:pPr>
-            <w:r>
-              <w:rPr>
-                <w:rFonts w:ascii="宋体" w:eastAsia="宋体" w:hAnsi="宋体" w:hint="eastAsia"/>
+                <w:rFonts w:ascii="SimSun" w:eastAsia="SimSun" w:hAnsi="SimSun"/>
+                <w:sz w:val="24"/>
+                <w:szCs w:val="24"/>
+              </w:rPr>
+            </w:pPr>
+            <w:r>
+              <w:rPr>
+                <w:rFonts w:ascii="SimSun" w:eastAsia="SimSun" w:hAnsi="SimSun" w:hint="eastAsia"/>
                 <w:sz w:val="24"/>
                 <w:szCs w:val="24"/>
               </w:rPr>
@@ -5743,14 +5816,14 @@
           <w:p>
             <w:pPr>
               <w:rPr>
-                <w:rFonts w:ascii="宋体" w:eastAsia="宋体" w:hAnsi="宋体"/>
-                <w:sz w:val="24"/>
-                <w:szCs w:val="24"/>
-              </w:rPr>
-            </w:pPr>
-            <w:r>
-              <w:rPr>
-                <w:rFonts w:ascii="宋体" w:eastAsia="宋体" w:hAnsi="宋体" w:hint="eastAsia"/>
+                <w:rFonts w:ascii="SimSun" w:eastAsia="SimSun" w:hAnsi="SimSun"/>
+                <w:sz w:val="24"/>
+                <w:szCs w:val="24"/>
+              </w:rPr>
+            </w:pPr>
+            <w:r>
+              <w:rPr>
+                <w:rFonts w:ascii="SimSun" w:eastAsia="SimSun" w:hAnsi="SimSun" w:hint="eastAsia"/>
                 <w:sz w:val="24"/>
                 <w:szCs w:val="24"/>
               </w:rPr>
@@ -5774,14 +5847,14 @@
           <w:p>
             <w:pPr>
               <w:rPr>
-                <w:rFonts w:ascii="宋体" w:eastAsia="宋体" w:hAnsi="宋体"/>
-                <w:sz w:val="24"/>
-                <w:szCs w:val="24"/>
-              </w:rPr>
-            </w:pPr>
-            <w:r>
-              <w:rPr>
-                <w:rFonts w:ascii="宋体" w:eastAsia="宋体" w:hAnsi="宋体" w:hint="eastAsia"/>
+                <w:rFonts w:ascii="SimSun" w:eastAsia="SimSun" w:hAnsi="SimSun"/>
+                <w:sz w:val="24"/>
+                <w:szCs w:val="24"/>
+              </w:rPr>
+            </w:pPr>
+            <w:r>
+              <w:rPr>
+                <w:rFonts w:ascii="SimSun" w:eastAsia="SimSun" w:hAnsi="SimSun" w:hint="eastAsia"/>
                 <w:sz w:val="24"/>
                 <w:szCs w:val="24"/>
               </w:rPr>
@@ -5805,14 +5878,14 @@
           <w:p>
             <w:pPr>
               <w:rPr>
-                <w:rFonts w:ascii="宋体" w:eastAsia="宋体" w:hAnsi="宋体"/>
-                <w:sz w:val="24"/>
-                <w:szCs w:val="24"/>
-              </w:rPr>
-            </w:pPr>
-            <w:r>
-              <w:rPr>
-                <w:rFonts w:ascii="宋体" w:eastAsia="宋体" w:hAnsi="宋体" w:hint="eastAsia"/>
+                <w:rFonts w:ascii="SimSun" w:eastAsia="SimSun" w:hAnsi="SimSun"/>
+                <w:sz w:val="24"/>
+                <w:szCs w:val="24"/>
+              </w:rPr>
+            </w:pPr>
+            <w:r>
+              <w:rPr>
+                <w:rFonts w:ascii="SimSun" w:eastAsia="SimSun" w:hAnsi="SimSun" w:hint="eastAsia"/>
                 <w:sz w:val="24"/>
                 <w:szCs w:val="24"/>
               </w:rPr>
@@ -5836,14 +5909,14 @@
           <w:p>
             <w:pPr>
               <w:rPr>
-                <w:rFonts w:ascii="宋体" w:eastAsia="宋体" w:hAnsi="宋体"/>
-                <w:sz w:val="24"/>
-                <w:szCs w:val="24"/>
-              </w:rPr>
-            </w:pPr>
-            <w:r>
-              <w:rPr>
-                <w:rFonts w:ascii="宋体" w:eastAsia="宋体" w:hAnsi="宋体" w:hint="eastAsia"/>
+                <w:rFonts w:ascii="SimSun" w:eastAsia="SimSun" w:hAnsi="SimSun"/>
+                <w:sz w:val="24"/>
+                <w:szCs w:val="24"/>
+              </w:rPr>
+            </w:pPr>
+            <w:r>
+              <w:rPr>
+                <w:rFonts w:ascii="SimSun" w:eastAsia="SimSun" w:hAnsi="SimSun" w:hint="eastAsia"/>
                 <w:sz w:val="24"/>
                 <w:szCs w:val="24"/>
               </w:rPr>
@@ -5867,14 +5940,14 @@
           <w:p>
             <w:pPr>
               <w:rPr>
-                <w:rFonts w:ascii="宋体" w:eastAsia="宋体" w:hAnsi="宋体"/>
-                <w:sz w:val="24"/>
-                <w:szCs w:val="24"/>
-              </w:rPr>
-            </w:pPr>
-            <w:r>
-              <w:rPr>
-                <w:rFonts w:ascii="宋体" w:eastAsia="宋体" w:hAnsi="宋体" w:hint="eastAsia"/>
+                <w:rFonts w:ascii="SimSun" w:eastAsia="SimSun" w:hAnsi="SimSun"/>
+                <w:sz w:val="24"/>
+                <w:szCs w:val="24"/>
+              </w:rPr>
+            </w:pPr>
+            <w:r>
+              <w:rPr>
+                <w:rFonts w:ascii="SimSun" w:eastAsia="SimSun" w:hAnsi="SimSun" w:hint="eastAsia"/>
                 <w:sz w:val="24"/>
                 <w:szCs w:val="24"/>
               </w:rPr>
@@ -5904,14 +5977,14 @@
           <w:p>
             <w:pPr>
               <w:rPr>
-                <w:rFonts w:ascii="宋体" w:eastAsia="宋体" w:hAnsi="宋体"/>
-                <w:sz w:val="24"/>
-                <w:szCs w:val="24"/>
-              </w:rPr>
-            </w:pPr>
-            <w:r>
-              <w:rPr>
-                <w:rFonts w:ascii="宋体" w:eastAsia="宋体" w:hAnsi="宋体" w:hint="eastAsia"/>
+                <w:rFonts w:ascii="SimSun" w:eastAsia="SimSun" w:hAnsi="SimSun"/>
+                <w:sz w:val="24"/>
+                <w:szCs w:val="24"/>
+              </w:rPr>
+            </w:pPr>
+            <w:r>
+              <w:rPr>
+                <w:rFonts w:ascii="SimSun" w:eastAsia="SimSun" w:hAnsi="SimSun" w:hint="eastAsia"/>
                 <w:sz w:val="24"/>
                 <w:szCs w:val="24"/>
               </w:rPr>
@@ -5935,7 +6008,7 @@
           <w:p>
             <w:pPr>
               <w:rPr>
-                <w:rFonts w:ascii="宋体" w:eastAsia="宋体" w:hAnsi="宋体"/>
+                <w:rFonts w:ascii="SimSun" w:eastAsia="SimSun" w:hAnsi="SimSun"/>
                 <w:sz w:val="24"/>
                 <w:szCs w:val="24"/>
               </w:rPr>
@@ -5943,7 +6016,7 @@
             <w:proofErr w:type="spellStart"/>
             <w:r>
               <w:rPr>
-                <w:rFonts w:ascii="宋体" w:eastAsia="宋体" w:hAnsi="宋体"/>
+                <w:rFonts w:ascii="SimSun" w:eastAsia="SimSun" w:hAnsi="SimSun"/>
                 <w:sz w:val="24"/>
                 <w:szCs w:val="24"/>
               </w:rPr>
@@ -5968,14 +6041,14 @@
           <w:p>
             <w:pPr>
               <w:rPr>
-                <w:rFonts w:ascii="宋体" w:eastAsia="宋体" w:hAnsi="宋体"/>
-                <w:sz w:val="24"/>
-                <w:szCs w:val="24"/>
-              </w:rPr>
-            </w:pPr>
-            <w:r>
-              <w:rPr>
-                <w:rFonts w:ascii="宋体" w:eastAsia="宋体" w:hAnsi="宋体"/>
+                <w:rFonts w:ascii="SimSun" w:eastAsia="SimSun" w:hAnsi="SimSun"/>
+                <w:sz w:val="24"/>
+                <w:szCs w:val="24"/>
+              </w:rPr>
+            </w:pPr>
+            <w:r>
+              <w:rPr>
+                <w:rFonts w:ascii="SimSun" w:eastAsia="SimSun" w:hAnsi="SimSun"/>
                 <w:sz w:val="24"/>
                 <w:szCs w:val="24"/>
               </w:rPr>
@@ -5999,14 +6072,14 @@
           <w:p>
             <w:pPr>
               <w:rPr>
-                <w:rFonts w:ascii="宋体" w:eastAsia="宋体" w:hAnsi="宋体"/>
-                <w:sz w:val="24"/>
-                <w:szCs w:val="24"/>
-              </w:rPr>
-            </w:pPr>
-            <w:r>
-              <w:rPr>
-                <w:rFonts w:ascii="宋体" w:eastAsia="宋体" w:hAnsi="宋体" w:hint="eastAsia"/>
+                <w:rFonts w:ascii="SimSun" w:eastAsia="SimSun" w:hAnsi="SimSun"/>
+                <w:sz w:val="24"/>
+                <w:szCs w:val="24"/>
+              </w:rPr>
+            </w:pPr>
+            <w:r>
+              <w:rPr>
+                <w:rFonts w:ascii="SimSun" w:eastAsia="SimSun" w:hAnsi="SimSun" w:hint="eastAsia"/>
                 <w:sz w:val="24"/>
                 <w:szCs w:val="24"/>
               </w:rPr>
@@ -6030,14 +6103,14 @@
           <w:p>
             <w:pPr>
               <w:rPr>
-                <w:rFonts w:ascii="宋体" w:eastAsia="宋体" w:hAnsi="宋体"/>
-                <w:sz w:val="24"/>
-                <w:szCs w:val="24"/>
-              </w:rPr>
-            </w:pPr>
-            <w:r>
-              <w:rPr>
-                <w:rFonts w:ascii="宋体" w:eastAsia="宋体" w:hAnsi="宋体" w:hint="eastAsia"/>
+                <w:rFonts w:ascii="SimSun" w:eastAsia="SimSun" w:hAnsi="SimSun"/>
+                <w:sz w:val="24"/>
+                <w:szCs w:val="24"/>
+              </w:rPr>
+            </w:pPr>
+            <w:r>
+              <w:rPr>
+                <w:rFonts w:ascii="SimSun" w:eastAsia="SimSun" w:hAnsi="SimSun" w:hint="eastAsia"/>
                 <w:sz w:val="24"/>
                 <w:szCs w:val="24"/>
               </w:rPr>
@@ -6067,14 +6140,14 @@
           <w:p>
             <w:pPr>
               <w:rPr>
-                <w:rFonts w:ascii="宋体" w:eastAsia="宋体" w:hAnsi="宋体"/>
-                <w:sz w:val="24"/>
-                <w:szCs w:val="24"/>
-              </w:rPr>
-            </w:pPr>
-            <w:r>
-              <w:rPr>
-                <w:rFonts w:ascii="宋体" w:eastAsia="宋体" w:hAnsi="宋体" w:hint="eastAsia"/>
+                <w:rFonts w:ascii="SimSun" w:eastAsia="SimSun" w:hAnsi="SimSun"/>
+                <w:sz w:val="24"/>
+                <w:szCs w:val="24"/>
+              </w:rPr>
+            </w:pPr>
+            <w:r>
+              <w:rPr>
+                <w:rFonts w:ascii="SimSun" w:eastAsia="SimSun" w:hAnsi="SimSun" w:hint="eastAsia"/>
                 <w:sz w:val="24"/>
                 <w:szCs w:val="24"/>
               </w:rPr>
@@ -6098,7 +6171,7 @@
           <w:p>
             <w:pPr>
               <w:rPr>
-                <w:rFonts w:ascii="宋体" w:eastAsia="宋体" w:hAnsi="宋体"/>
+                <w:rFonts w:ascii="SimSun" w:eastAsia="SimSun" w:hAnsi="SimSun"/>
                 <w:sz w:val="24"/>
                 <w:szCs w:val="24"/>
               </w:rPr>
@@ -6106,7 +6179,7 @@
             <w:proofErr w:type="spellStart"/>
             <w:r>
               <w:rPr>
-                <w:rFonts w:ascii="宋体" w:eastAsia="宋体" w:hAnsi="宋体"/>
+                <w:rFonts w:ascii="SimSun" w:eastAsia="SimSun" w:hAnsi="SimSun"/>
                 <w:sz w:val="24"/>
                 <w:szCs w:val="24"/>
               </w:rPr>
@@ -6131,14 +6204,14 @@
           <w:p>
             <w:pPr>
               <w:rPr>
-                <w:rFonts w:ascii="宋体" w:eastAsia="宋体" w:hAnsi="宋体"/>
-                <w:sz w:val="24"/>
-                <w:szCs w:val="24"/>
-              </w:rPr>
-            </w:pPr>
-            <w:r>
-              <w:rPr>
-                <w:rFonts w:ascii="宋体" w:eastAsia="宋体" w:hAnsi="宋体"/>
+                <w:rFonts w:ascii="SimSun" w:eastAsia="SimSun" w:hAnsi="SimSun"/>
+                <w:sz w:val="24"/>
+                <w:szCs w:val="24"/>
+              </w:rPr>
+            </w:pPr>
+            <w:r>
+              <w:rPr>
+                <w:rFonts w:ascii="SimSun" w:eastAsia="SimSun" w:hAnsi="SimSun"/>
                 <w:sz w:val="24"/>
                 <w:szCs w:val="24"/>
               </w:rPr>
@@ -6162,14 +6235,14 @@
           <w:p>
             <w:pPr>
               <w:rPr>
-                <w:rFonts w:ascii="宋体" w:eastAsia="宋体" w:hAnsi="宋体"/>
-                <w:sz w:val="24"/>
-                <w:szCs w:val="24"/>
-              </w:rPr>
-            </w:pPr>
-            <w:r>
-              <w:rPr>
-                <w:rFonts w:ascii="宋体" w:eastAsia="宋体" w:hAnsi="宋体" w:hint="eastAsia"/>
+                <w:rFonts w:ascii="SimSun" w:eastAsia="SimSun" w:hAnsi="SimSun"/>
+                <w:sz w:val="24"/>
+                <w:szCs w:val="24"/>
+              </w:rPr>
+            </w:pPr>
+            <w:r>
+              <w:rPr>
+                <w:rFonts w:ascii="SimSun" w:eastAsia="SimSun" w:hAnsi="SimSun" w:hint="eastAsia"/>
                 <w:sz w:val="24"/>
                 <w:szCs w:val="24"/>
               </w:rPr>
@@ -6193,14 +6266,14 @@
           <w:p>
             <w:pPr>
               <w:rPr>
-                <w:rFonts w:ascii="宋体" w:eastAsia="宋体" w:hAnsi="宋体"/>
-                <w:sz w:val="24"/>
-                <w:szCs w:val="24"/>
-              </w:rPr>
-            </w:pPr>
-            <w:r>
-              <w:rPr>
-                <w:rFonts w:ascii="宋体" w:eastAsia="宋体" w:hAnsi="宋体" w:hint="eastAsia"/>
+                <w:rFonts w:ascii="SimSun" w:eastAsia="SimSun" w:hAnsi="SimSun"/>
+                <w:sz w:val="24"/>
+                <w:szCs w:val="24"/>
+              </w:rPr>
+            </w:pPr>
+            <w:r>
+              <w:rPr>
+                <w:rFonts w:ascii="SimSun" w:eastAsia="SimSun" w:hAnsi="SimSun" w:hint="eastAsia"/>
                 <w:sz w:val="24"/>
                 <w:szCs w:val="24"/>
               </w:rPr>
@@ -6213,7 +6286,7 @@
     <w:p>
       <w:pPr>
         <w:rPr>
-          <w:rFonts w:ascii="宋体" w:eastAsia="宋体" w:hAnsi="宋体"/>
+          <w:rFonts w:ascii="SimSun" w:eastAsia="SimSun" w:hAnsi="SimSun"/>
           <w:b/>
           <w:sz w:val="24"/>
           <w:szCs w:val="24"/>
@@ -6223,7 +6296,7 @@
     <w:p>
       <w:pPr>
         <w:rPr>
-          <w:rFonts w:ascii="宋体" w:eastAsia="宋体" w:hAnsi="宋体"/>
+          <w:rFonts w:ascii="SimSun" w:eastAsia="SimSun" w:hAnsi="SimSun"/>
           <w:b/>
           <w:sz w:val="24"/>
           <w:szCs w:val="24"/>
@@ -6231,7 +6304,7 @@
       </w:pPr>
       <w:r>
         <w:rPr>
-          <w:rFonts w:ascii="宋体" w:eastAsia="宋体" w:hAnsi="宋体" w:hint="eastAsia"/>
+          <w:rFonts w:ascii="SimSun" w:eastAsia="SimSun" w:hAnsi="SimSun" w:hint="eastAsia"/>
           <w:b/>
           <w:sz w:val="24"/>
           <w:szCs w:val="24"/>
@@ -6240,7 +6313,7 @@
       </w:r>
       <w:r>
         <w:rPr>
-          <w:rFonts w:ascii="宋体" w:eastAsia="宋体" w:hAnsi="宋体" w:hint="eastAsia"/>
+          <w:rFonts w:ascii="SimSun" w:eastAsia="SimSun" w:hAnsi="SimSun" w:hint="eastAsia"/>
           <w:b/>
           <w:sz w:val="24"/>
           <w:szCs w:val="24"/>
@@ -6249,7 +6322,7 @@
       </w:r>
       <w:r>
         <w:rPr>
-          <w:rFonts w:ascii="宋体" w:eastAsia="宋体" w:hAnsi="宋体"/>
+          <w:rFonts w:ascii="SimSun" w:eastAsia="SimSun" w:hAnsi="SimSun"/>
           <w:b/>
           <w:sz w:val="24"/>
           <w:szCs w:val="24"/>
@@ -6258,7 +6331,7 @@
       </w:r>
       <w:r>
         <w:rPr>
-          <w:rFonts w:ascii="宋体" w:eastAsia="宋体" w:hAnsi="宋体" w:hint="eastAsia"/>
+          <w:rFonts w:ascii="SimSun" w:eastAsia="SimSun" w:hAnsi="SimSun" w:hint="eastAsia"/>
           <w:b/>
           <w:sz w:val="24"/>
           <w:szCs w:val="24"/>
@@ -6300,7 +6373,7 @@
           <w:p>
             <w:pPr>
               <w:rPr>
-                <w:rFonts w:ascii="宋体" w:eastAsia="宋体" w:hAnsi="宋体"/>
+                <w:rFonts w:ascii="SimSun" w:eastAsia="SimSun" w:hAnsi="SimSun"/>
                 <w:b/>
                 <w:bCs/>
                 <w:sz w:val="24"/>
@@ -6309,7 +6382,7 @@
             </w:pPr>
             <w:r>
               <w:rPr>
-                <w:rFonts w:ascii="宋体" w:eastAsia="宋体" w:hAnsi="宋体" w:hint="eastAsia"/>
+                <w:rFonts w:ascii="SimSun" w:eastAsia="SimSun" w:hAnsi="SimSun" w:hint="eastAsia"/>
                 <w:b/>
                 <w:bCs/>
                 <w:sz w:val="24"/>
@@ -6335,7 +6408,7 @@
           <w:p>
             <w:pPr>
               <w:rPr>
-                <w:rFonts w:ascii="宋体" w:eastAsia="宋体" w:hAnsi="宋体"/>
+                <w:rFonts w:ascii="SimSun" w:eastAsia="SimSun" w:hAnsi="SimSun"/>
                 <w:b/>
                 <w:bCs/>
                 <w:sz w:val="24"/>
@@ -6344,7 +6417,7 @@
             </w:pPr>
             <w:r>
               <w:rPr>
-                <w:rFonts w:ascii="宋体" w:eastAsia="宋体" w:hAnsi="宋体" w:hint="eastAsia"/>
+                <w:rFonts w:ascii="SimSun" w:eastAsia="SimSun" w:hAnsi="SimSun" w:hint="eastAsia"/>
                 <w:b/>
                 <w:bCs/>
                 <w:sz w:val="24"/>
@@ -6370,7 +6443,7 @@
           <w:p>
             <w:pPr>
               <w:rPr>
-                <w:rFonts w:ascii="宋体" w:eastAsia="宋体" w:hAnsi="宋体"/>
+                <w:rFonts w:ascii="SimSun" w:eastAsia="SimSun" w:hAnsi="SimSun"/>
                 <w:b/>
                 <w:bCs/>
                 <w:sz w:val="24"/>
@@ -6379,7 +6452,7 @@
             </w:pPr>
             <w:r>
               <w:rPr>
-                <w:rFonts w:ascii="宋体" w:eastAsia="宋体" w:hAnsi="宋体" w:hint="eastAsia"/>
+                <w:rFonts w:ascii="SimSun" w:eastAsia="SimSun" w:hAnsi="SimSun" w:hint="eastAsia"/>
                 <w:b/>
                 <w:bCs/>
                 <w:sz w:val="24"/>
@@ -6405,7 +6478,7 @@
           <w:p>
             <w:pPr>
               <w:rPr>
-                <w:rFonts w:ascii="宋体" w:eastAsia="宋体" w:hAnsi="宋体"/>
+                <w:rFonts w:ascii="SimSun" w:eastAsia="SimSun" w:hAnsi="SimSun"/>
                 <w:b/>
                 <w:bCs/>
                 <w:sz w:val="24"/>
@@ -6414,7 +6487,7 @@
             </w:pPr>
             <w:r>
               <w:rPr>
-                <w:rFonts w:ascii="宋体" w:eastAsia="宋体" w:hAnsi="宋体" w:hint="eastAsia"/>
+                <w:rFonts w:ascii="SimSun" w:eastAsia="SimSun" w:hAnsi="SimSun" w:hint="eastAsia"/>
                 <w:b/>
                 <w:bCs/>
                 <w:sz w:val="24"/>
@@ -6440,7 +6513,7 @@
           <w:p>
             <w:pPr>
               <w:rPr>
-                <w:rFonts w:ascii="宋体" w:eastAsia="宋体" w:hAnsi="宋体"/>
+                <w:rFonts w:ascii="SimSun" w:eastAsia="SimSun" w:hAnsi="SimSun"/>
                 <w:b/>
                 <w:bCs/>
                 <w:sz w:val="24"/>
@@ -6449,7 +6522,7 @@
             </w:pPr>
             <w:r>
               <w:rPr>
-                <w:rFonts w:ascii="宋体" w:eastAsia="宋体" w:hAnsi="宋体" w:hint="eastAsia"/>
+                <w:rFonts w:ascii="SimSun" w:eastAsia="SimSun" w:hAnsi="SimSun" w:hint="eastAsia"/>
                 <w:b/>
                 <w:bCs/>
                 <w:sz w:val="24"/>
@@ -6481,14 +6554,14 @@
           <w:p>
             <w:pPr>
               <w:rPr>
-                <w:rFonts w:ascii="宋体" w:eastAsia="宋体" w:hAnsi="宋体"/>
-                <w:sz w:val="24"/>
-                <w:szCs w:val="24"/>
-              </w:rPr>
-            </w:pPr>
-            <w:r>
-              <w:rPr>
-                <w:rFonts w:ascii="宋体" w:eastAsia="宋体" w:hAnsi="宋体" w:hint="eastAsia"/>
+                <w:rFonts w:ascii="SimSun" w:eastAsia="SimSun" w:hAnsi="SimSun"/>
+                <w:sz w:val="24"/>
+                <w:szCs w:val="24"/>
+              </w:rPr>
+            </w:pPr>
+            <w:r>
+              <w:rPr>
+                <w:rFonts w:ascii="SimSun" w:eastAsia="SimSun" w:hAnsi="SimSun" w:hint="eastAsia"/>
                 <w:sz w:val="24"/>
                 <w:szCs w:val="24"/>
               </w:rPr>
@@ -6512,14 +6585,14 @@
           <w:p>
             <w:pPr>
               <w:rPr>
-                <w:rFonts w:ascii="宋体" w:eastAsia="宋体" w:hAnsi="宋体"/>
-                <w:sz w:val="24"/>
-                <w:szCs w:val="24"/>
-              </w:rPr>
-            </w:pPr>
-            <w:r>
-              <w:rPr>
-                <w:rFonts w:ascii="宋体" w:eastAsia="宋体" w:hAnsi="宋体" w:hint="eastAsia"/>
+                <w:rFonts w:ascii="SimSun" w:eastAsia="SimSun" w:hAnsi="SimSun"/>
+                <w:sz w:val="24"/>
+                <w:szCs w:val="24"/>
+              </w:rPr>
+            </w:pPr>
+            <w:r>
+              <w:rPr>
+                <w:rFonts w:ascii="SimSun" w:eastAsia="SimSun" w:hAnsi="SimSun" w:hint="eastAsia"/>
                 <w:sz w:val="24"/>
                 <w:szCs w:val="24"/>
               </w:rPr>
@@ -6543,14 +6616,14 @@
           <w:p>
             <w:pPr>
               <w:rPr>
-                <w:rFonts w:ascii="宋体" w:eastAsia="宋体" w:hAnsi="宋体"/>
-                <w:sz w:val="24"/>
-                <w:szCs w:val="24"/>
-              </w:rPr>
-            </w:pPr>
-            <w:r>
-              <w:rPr>
-                <w:rFonts w:ascii="宋体" w:eastAsia="宋体" w:hAnsi="宋体" w:hint="eastAsia"/>
+                <w:rFonts w:ascii="SimSun" w:eastAsia="SimSun" w:hAnsi="SimSun"/>
+                <w:sz w:val="24"/>
+                <w:szCs w:val="24"/>
+              </w:rPr>
+            </w:pPr>
+            <w:r>
+              <w:rPr>
+                <w:rFonts w:ascii="SimSun" w:eastAsia="SimSun" w:hAnsi="SimSun" w:hint="eastAsia"/>
                 <w:sz w:val="24"/>
                 <w:szCs w:val="24"/>
               </w:rPr>
@@ -6574,14 +6647,14 @@
           <w:p>
             <w:pPr>
               <w:rPr>
-                <w:rFonts w:ascii="宋体" w:eastAsia="宋体" w:hAnsi="宋体"/>
-                <w:sz w:val="24"/>
-                <w:szCs w:val="24"/>
-              </w:rPr>
-            </w:pPr>
-            <w:r>
-              <w:rPr>
-                <w:rFonts w:ascii="宋体" w:eastAsia="宋体" w:hAnsi="宋体" w:hint="eastAsia"/>
+                <w:rFonts w:ascii="SimSun" w:eastAsia="SimSun" w:hAnsi="SimSun"/>
+                <w:sz w:val="24"/>
+                <w:szCs w:val="24"/>
+              </w:rPr>
+            </w:pPr>
+            <w:r>
+              <w:rPr>
+                <w:rFonts w:ascii="SimSun" w:eastAsia="SimSun" w:hAnsi="SimSun" w:hint="eastAsia"/>
                 <w:sz w:val="24"/>
                 <w:szCs w:val="24"/>
               </w:rPr>
@@ -6605,14 +6678,14 @@
           <w:p>
             <w:pPr>
               <w:rPr>
-                <w:rFonts w:ascii="宋体" w:eastAsia="宋体" w:hAnsi="宋体"/>
-                <w:sz w:val="24"/>
-                <w:szCs w:val="24"/>
-              </w:rPr>
-            </w:pPr>
-            <w:r>
-              <w:rPr>
-                <w:rFonts w:ascii="宋体" w:eastAsia="宋体" w:hAnsi="宋体" w:hint="eastAsia"/>
+                <w:rFonts w:ascii="SimSun" w:eastAsia="SimSun" w:hAnsi="SimSun"/>
+                <w:sz w:val="24"/>
+                <w:szCs w:val="24"/>
+              </w:rPr>
+            </w:pPr>
+            <w:r>
+              <w:rPr>
+                <w:rFonts w:ascii="SimSun" w:eastAsia="SimSun" w:hAnsi="SimSun" w:hint="eastAsia"/>
                 <w:sz w:val="24"/>
                 <w:szCs w:val="24"/>
               </w:rPr>
@@ -6642,14 +6715,14 @@
           <w:p>
             <w:pPr>
               <w:rPr>
-                <w:rFonts w:ascii="宋体" w:eastAsia="宋体" w:hAnsi="宋体"/>
-                <w:sz w:val="24"/>
-                <w:szCs w:val="24"/>
-              </w:rPr>
-            </w:pPr>
-            <w:r>
-              <w:rPr>
-                <w:rFonts w:ascii="宋体" w:eastAsia="宋体" w:hAnsi="宋体" w:hint="eastAsia"/>
+                <w:rFonts w:ascii="SimSun" w:eastAsia="SimSun" w:hAnsi="SimSun"/>
+                <w:sz w:val="24"/>
+                <w:szCs w:val="24"/>
+              </w:rPr>
+            </w:pPr>
+            <w:r>
+              <w:rPr>
+                <w:rFonts w:ascii="SimSun" w:eastAsia="SimSun" w:hAnsi="SimSun" w:hint="eastAsia"/>
                 <w:sz w:val="24"/>
                 <w:szCs w:val="24"/>
               </w:rPr>
@@ -6673,14 +6746,14 @@
           <w:p>
             <w:pPr>
               <w:rPr>
-                <w:rFonts w:ascii="宋体" w:eastAsia="宋体" w:hAnsi="宋体"/>
-                <w:sz w:val="24"/>
-                <w:szCs w:val="24"/>
-              </w:rPr>
-            </w:pPr>
-            <w:r>
-              <w:rPr>
-                <w:rFonts w:ascii="宋体" w:eastAsia="宋体" w:hAnsi="宋体" w:hint="eastAsia"/>
+                <w:rFonts w:ascii="SimSun" w:eastAsia="SimSun" w:hAnsi="SimSun"/>
+                <w:sz w:val="24"/>
+                <w:szCs w:val="24"/>
+              </w:rPr>
+            </w:pPr>
+            <w:r>
+              <w:rPr>
+                <w:rFonts w:ascii="SimSun" w:eastAsia="SimSun" w:hAnsi="SimSun" w:hint="eastAsia"/>
                 <w:sz w:val="24"/>
                 <w:szCs w:val="24"/>
               </w:rPr>
@@ -6704,14 +6777,14 @@
           <w:p>
             <w:pPr>
               <w:rPr>
-                <w:rFonts w:ascii="宋体" w:eastAsia="宋体" w:hAnsi="宋体"/>
-                <w:sz w:val="24"/>
-                <w:szCs w:val="24"/>
-              </w:rPr>
-            </w:pPr>
-            <w:r>
-              <w:rPr>
-                <w:rFonts w:ascii="宋体" w:eastAsia="宋体" w:hAnsi="宋体" w:hint="eastAsia"/>
+                <w:rFonts w:ascii="SimSun" w:eastAsia="SimSun" w:hAnsi="SimSun"/>
+                <w:sz w:val="24"/>
+                <w:szCs w:val="24"/>
+              </w:rPr>
+            </w:pPr>
+            <w:r>
+              <w:rPr>
+                <w:rFonts w:ascii="SimSun" w:eastAsia="SimSun" w:hAnsi="SimSun" w:hint="eastAsia"/>
                 <w:sz w:val="24"/>
                 <w:szCs w:val="24"/>
               </w:rPr>
@@ -6735,14 +6808,14 @@
           <w:p>
             <w:pPr>
               <w:rPr>
-                <w:rFonts w:ascii="宋体" w:eastAsia="宋体" w:hAnsi="宋体"/>
-                <w:sz w:val="24"/>
-                <w:szCs w:val="24"/>
-              </w:rPr>
-            </w:pPr>
-            <w:r>
-              <w:rPr>
-                <w:rFonts w:ascii="宋体" w:eastAsia="宋体" w:hAnsi="宋体" w:hint="eastAsia"/>
+                <w:rFonts w:ascii="SimSun" w:eastAsia="SimSun" w:hAnsi="SimSun"/>
+                <w:sz w:val="24"/>
+                <w:szCs w:val="24"/>
+              </w:rPr>
+            </w:pPr>
+            <w:r>
+              <w:rPr>
+                <w:rFonts w:ascii="SimSun" w:eastAsia="SimSun" w:hAnsi="SimSun" w:hint="eastAsia"/>
                 <w:sz w:val="24"/>
                 <w:szCs w:val="24"/>
               </w:rPr>
@@ -6766,14 +6839,14 @@
           <w:p>
             <w:pPr>
               <w:rPr>
-                <w:rFonts w:ascii="宋体" w:eastAsia="宋体" w:hAnsi="宋体"/>
-                <w:sz w:val="24"/>
-                <w:szCs w:val="24"/>
-              </w:rPr>
-            </w:pPr>
-            <w:r>
-              <w:rPr>
-                <w:rFonts w:ascii="宋体" w:eastAsia="宋体" w:hAnsi="宋体" w:hint="eastAsia"/>
+                <w:rFonts w:ascii="SimSun" w:eastAsia="SimSun" w:hAnsi="SimSun"/>
+                <w:sz w:val="24"/>
+                <w:szCs w:val="24"/>
+              </w:rPr>
+            </w:pPr>
+            <w:r>
+              <w:rPr>
+                <w:rFonts w:ascii="SimSun" w:eastAsia="SimSun" w:hAnsi="SimSun" w:hint="eastAsia"/>
                 <w:sz w:val="24"/>
                 <w:szCs w:val="24"/>
               </w:rPr>
@@ -6803,14 +6876,14 @@
           <w:p>
             <w:pPr>
               <w:rPr>
-                <w:rFonts w:ascii="宋体" w:eastAsia="宋体" w:hAnsi="宋体"/>
-                <w:sz w:val="24"/>
-                <w:szCs w:val="24"/>
-              </w:rPr>
-            </w:pPr>
-            <w:r>
-              <w:rPr>
-                <w:rFonts w:ascii="宋体" w:eastAsia="宋体" w:hAnsi="宋体" w:hint="eastAsia"/>
+                <w:rFonts w:ascii="SimSun" w:eastAsia="SimSun" w:hAnsi="SimSun"/>
+                <w:sz w:val="24"/>
+                <w:szCs w:val="24"/>
+              </w:rPr>
+            </w:pPr>
+            <w:r>
+              <w:rPr>
+                <w:rFonts w:ascii="SimSun" w:eastAsia="SimSun" w:hAnsi="SimSun" w:hint="eastAsia"/>
                 <w:sz w:val="24"/>
                 <w:szCs w:val="24"/>
               </w:rPr>
@@ -6834,14 +6907,14 @@
           <w:p>
             <w:pPr>
               <w:rPr>
-                <w:rFonts w:ascii="宋体" w:eastAsia="宋体" w:hAnsi="宋体"/>
-                <w:sz w:val="24"/>
-                <w:szCs w:val="24"/>
-              </w:rPr>
-            </w:pPr>
-            <w:r>
-              <w:rPr>
-                <w:rFonts w:ascii="宋体" w:eastAsia="宋体" w:hAnsi="宋体" w:hint="eastAsia"/>
+                <w:rFonts w:ascii="SimSun" w:eastAsia="SimSun" w:hAnsi="SimSun"/>
+                <w:sz w:val="24"/>
+                <w:szCs w:val="24"/>
+              </w:rPr>
+            </w:pPr>
+            <w:r>
+              <w:rPr>
+                <w:rFonts w:ascii="SimSun" w:eastAsia="SimSun" w:hAnsi="SimSun" w:hint="eastAsia"/>
                 <w:sz w:val="24"/>
                 <w:szCs w:val="24"/>
               </w:rPr>
@@ -6865,14 +6938,14 @@
           <w:p>
             <w:pPr>
               <w:rPr>
-                <w:rFonts w:ascii="宋体" w:eastAsia="宋体" w:hAnsi="宋体"/>
-                <w:sz w:val="24"/>
-                <w:szCs w:val="24"/>
-              </w:rPr>
-            </w:pPr>
-            <w:r>
-              <w:rPr>
-                <w:rFonts w:ascii="宋体" w:eastAsia="宋体" w:hAnsi="宋体" w:hint="eastAsia"/>
+                <w:rFonts w:ascii="SimSun" w:eastAsia="SimSun" w:hAnsi="SimSun"/>
+                <w:sz w:val="24"/>
+                <w:szCs w:val="24"/>
+              </w:rPr>
+            </w:pPr>
+            <w:r>
+              <w:rPr>
+                <w:rFonts w:ascii="SimSun" w:eastAsia="SimSun" w:hAnsi="SimSun" w:hint="eastAsia"/>
                 <w:sz w:val="24"/>
                 <w:szCs w:val="24"/>
               </w:rPr>
@@ -6896,14 +6969,14 @@
           <w:p>
             <w:pPr>
               <w:rPr>
-                <w:rFonts w:ascii="宋体" w:eastAsia="宋体" w:hAnsi="宋体"/>
-                <w:sz w:val="24"/>
-                <w:szCs w:val="24"/>
-              </w:rPr>
-            </w:pPr>
-            <w:r>
-              <w:rPr>
-                <w:rFonts w:ascii="宋体" w:eastAsia="宋体" w:hAnsi="宋体" w:hint="eastAsia"/>
+                <w:rFonts w:ascii="SimSun" w:eastAsia="SimSun" w:hAnsi="SimSun"/>
+                <w:sz w:val="24"/>
+                <w:szCs w:val="24"/>
+              </w:rPr>
+            </w:pPr>
+            <w:r>
+              <w:rPr>
+                <w:rFonts w:ascii="SimSun" w:eastAsia="SimSun" w:hAnsi="SimSun" w:hint="eastAsia"/>
                 <w:sz w:val="24"/>
                 <w:szCs w:val="24"/>
               </w:rPr>
@@ -6927,14 +7000,14 @@
           <w:p>
             <w:pPr>
               <w:rPr>
-                <w:rFonts w:ascii="宋体" w:eastAsia="宋体" w:hAnsi="宋体"/>
-                <w:sz w:val="24"/>
-                <w:szCs w:val="24"/>
-              </w:rPr>
-            </w:pPr>
-            <w:r>
-              <w:rPr>
-                <w:rFonts w:ascii="宋体" w:eastAsia="宋体" w:hAnsi="宋体" w:hint="eastAsia"/>
+                <w:rFonts w:ascii="SimSun" w:eastAsia="SimSun" w:hAnsi="SimSun"/>
+                <w:sz w:val="24"/>
+                <w:szCs w:val="24"/>
+              </w:rPr>
+            </w:pPr>
+            <w:r>
+              <w:rPr>
+                <w:rFonts w:ascii="SimSun" w:eastAsia="SimSun" w:hAnsi="SimSun" w:hint="eastAsia"/>
                 <w:sz w:val="24"/>
                 <w:szCs w:val="24"/>
               </w:rPr>
@@ -6964,14 +7037,14 @@
           <w:p>
             <w:pPr>
               <w:rPr>
-                <w:rFonts w:ascii="宋体" w:eastAsia="宋体" w:hAnsi="宋体"/>
-                <w:sz w:val="24"/>
-                <w:szCs w:val="24"/>
-              </w:rPr>
-            </w:pPr>
-            <w:r>
-              <w:rPr>
-                <w:rFonts w:ascii="宋体" w:eastAsia="宋体" w:hAnsi="宋体" w:hint="eastAsia"/>
+                <w:rFonts w:ascii="SimSun" w:eastAsia="SimSun" w:hAnsi="SimSun"/>
+                <w:sz w:val="24"/>
+                <w:szCs w:val="24"/>
+              </w:rPr>
+            </w:pPr>
+            <w:r>
+              <w:rPr>
+                <w:rFonts w:ascii="SimSun" w:eastAsia="SimSun" w:hAnsi="SimSun" w:hint="eastAsia"/>
                 <w:sz w:val="24"/>
                 <w:szCs w:val="24"/>
               </w:rPr>
@@ -6995,14 +7068,14 @@
           <w:p>
             <w:pPr>
               <w:rPr>
-                <w:rFonts w:ascii="宋体" w:eastAsia="宋体" w:hAnsi="宋体"/>
-                <w:sz w:val="24"/>
-                <w:szCs w:val="24"/>
-              </w:rPr>
-            </w:pPr>
-            <w:r>
-              <w:rPr>
-                <w:rFonts w:ascii="宋体" w:eastAsia="宋体" w:hAnsi="宋体" w:hint="eastAsia"/>
+                <w:rFonts w:ascii="SimSun" w:eastAsia="SimSun" w:hAnsi="SimSun"/>
+                <w:sz w:val="24"/>
+                <w:szCs w:val="24"/>
+              </w:rPr>
+            </w:pPr>
+            <w:r>
+              <w:rPr>
+                <w:rFonts w:ascii="SimSun" w:eastAsia="SimSun" w:hAnsi="SimSun" w:hint="eastAsia"/>
                 <w:sz w:val="24"/>
                 <w:szCs w:val="24"/>
               </w:rPr>
@@ -7026,7 +7099,7 @@
           <w:p>
             <w:pPr>
               <w:rPr>
-                <w:rFonts w:ascii="宋体" w:eastAsia="宋体" w:hAnsi="宋体"/>
+                <w:rFonts w:ascii="SimSun" w:eastAsia="SimSun" w:hAnsi="SimSun"/>
                 <w:sz w:val="24"/>
                 <w:szCs w:val="24"/>
               </w:rPr>
@@ -7034,7 +7107,7 @@
             <w:proofErr w:type="gramStart"/>
             <w:r>
               <w:rPr>
-                <w:rFonts w:ascii="宋体" w:eastAsia="宋体" w:hAnsi="宋体" w:hint="eastAsia"/>
+                <w:rFonts w:ascii="SimSun" w:eastAsia="SimSun" w:hAnsi="SimSun" w:hint="eastAsia"/>
                 <w:sz w:val="24"/>
                 <w:szCs w:val="24"/>
               </w:rPr>
@@ -7043,7 +7116,7 @@
             <w:proofErr w:type="gramEnd"/>
             <w:r>
               <w:rPr>
-                <w:rFonts w:ascii="宋体" w:eastAsia="宋体" w:hAnsi="宋体" w:hint="eastAsia"/>
+                <w:rFonts w:ascii="SimSun" w:eastAsia="SimSun" w:hAnsi="SimSun" w:hint="eastAsia"/>
                 <w:sz w:val="24"/>
                 <w:szCs w:val="24"/>
               </w:rPr>
@@ -7067,14 +7140,14 @@
           <w:p>
             <w:pPr>
               <w:rPr>
-                <w:rFonts w:ascii="宋体" w:eastAsia="宋体" w:hAnsi="宋体"/>
-                <w:sz w:val="24"/>
-                <w:szCs w:val="24"/>
-              </w:rPr>
-            </w:pPr>
-            <w:r>
-              <w:rPr>
-                <w:rFonts w:ascii="宋体" w:eastAsia="宋体" w:hAnsi="宋体" w:hint="eastAsia"/>
+                <w:rFonts w:ascii="SimSun" w:eastAsia="SimSun" w:hAnsi="SimSun"/>
+                <w:sz w:val="24"/>
+                <w:szCs w:val="24"/>
+              </w:rPr>
+            </w:pPr>
+            <w:r>
+              <w:rPr>
+                <w:rFonts w:ascii="SimSun" w:eastAsia="SimSun" w:hAnsi="SimSun" w:hint="eastAsia"/>
                 <w:sz w:val="24"/>
                 <w:szCs w:val="24"/>
               </w:rPr>
@@ -7098,14 +7171,14 @@
           <w:p>
             <w:pPr>
               <w:rPr>
-                <w:rFonts w:ascii="宋体" w:eastAsia="宋体" w:hAnsi="宋体"/>
-                <w:sz w:val="24"/>
-                <w:szCs w:val="24"/>
-              </w:rPr>
-            </w:pPr>
-            <w:r>
-              <w:rPr>
-                <w:rFonts w:ascii="宋体" w:eastAsia="宋体" w:hAnsi="宋体" w:hint="eastAsia"/>
+                <w:rFonts w:ascii="SimSun" w:eastAsia="SimSun" w:hAnsi="SimSun"/>
+                <w:sz w:val="24"/>
+                <w:szCs w:val="24"/>
+              </w:rPr>
+            </w:pPr>
+            <w:r>
+              <w:rPr>
+                <w:rFonts w:ascii="SimSun" w:eastAsia="SimSun" w:hAnsi="SimSun" w:hint="eastAsia"/>
                 <w:sz w:val="24"/>
                 <w:szCs w:val="24"/>
               </w:rPr>
@@ -7135,17 +7208,18 @@
           <w:p>
             <w:pPr>
               <w:rPr>
-                <w:rFonts w:ascii="宋体" w:eastAsia="宋体" w:hAnsi="宋体"/>
-                <w:sz w:val="24"/>
-                <w:szCs w:val="24"/>
-              </w:rPr>
-            </w:pPr>
-            <w:r>
-              <w:rPr>
-                <w:rFonts w:ascii="宋体" w:eastAsia="宋体" w:hAnsi="宋体" w:hint="eastAsia"/>
-                <w:sz w:val="24"/>
-                <w:szCs w:val="24"/>
-              </w:rPr>
+                <w:rFonts w:ascii="SimSun" w:eastAsia="SimSun" w:hAnsi="SimSun"/>
+                <w:sz w:val="24"/>
+                <w:szCs w:val="24"/>
+              </w:rPr>
+            </w:pPr>
+            <w:r>
+              <w:rPr>
+                <w:rFonts w:ascii="SimSun" w:eastAsia="SimSun" w:hAnsi="SimSun" w:hint="eastAsia"/>
+                <w:sz w:val="24"/>
+                <w:szCs w:val="24"/>
+              </w:rPr>
+              <w:lastRenderedPageBreak/>
               <w:t>5</w:t>
             </w:r>
           </w:p>
@@ -7166,14 +7240,14 @@
           <w:p>
             <w:pPr>
               <w:rPr>
-                <w:rFonts w:ascii="宋体" w:eastAsia="宋体" w:hAnsi="宋体"/>
-                <w:sz w:val="24"/>
-                <w:szCs w:val="24"/>
-              </w:rPr>
-            </w:pPr>
-            <w:r>
-              <w:rPr>
-                <w:rFonts w:ascii="宋体" w:eastAsia="宋体" w:hAnsi="宋体" w:hint="eastAsia"/>
+                <w:rFonts w:ascii="SimSun" w:eastAsia="SimSun" w:hAnsi="SimSun"/>
+                <w:sz w:val="24"/>
+                <w:szCs w:val="24"/>
+              </w:rPr>
+            </w:pPr>
+            <w:r>
+              <w:rPr>
+                <w:rFonts w:ascii="SimSun" w:eastAsia="SimSun" w:hAnsi="SimSun" w:hint="eastAsia"/>
                 <w:sz w:val="24"/>
                 <w:szCs w:val="24"/>
               </w:rPr>
@@ -7197,7 +7271,7 @@
           <w:p>
             <w:pPr>
               <w:rPr>
-                <w:rFonts w:ascii="宋体" w:eastAsia="宋体" w:hAnsi="宋体"/>
+                <w:rFonts w:ascii="SimSun" w:eastAsia="SimSun" w:hAnsi="SimSun"/>
                 <w:sz w:val="24"/>
                 <w:szCs w:val="24"/>
               </w:rPr>
@@ -7205,7 +7279,7 @@
             <w:proofErr w:type="gramStart"/>
             <w:r>
               <w:rPr>
-                <w:rFonts w:ascii="宋体" w:eastAsia="宋体" w:hAnsi="宋体" w:hint="eastAsia"/>
+                <w:rFonts w:ascii="SimSun" w:eastAsia="SimSun" w:hAnsi="SimSun" w:hint="eastAsia"/>
                 <w:sz w:val="24"/>
                 <w:szCs w:val="24"/>
               </w:rPr>
@@ -7214,7 +7288,7 @@
             <w:proofErr w:type="gramEnd"/>
             <w:r>
               <w:rPr>
-                <w:rFonts w:ascii="宋体" w:eastAsia="宋体" w:hAnsi="宋体" w:hint="eastAsia"/>
+                <w:rFonts w:ascii="SimSun" w:eastAsia="SimSun" w:hAnsi="SimSun" w:hint="eastAsia"/>
                 <w:sz w:val="24"/>
                 <w:szCs w:val="24"/>
               </w:rPr>
@@ -7238,14 +7312,14 @@
           <w:p>
             <w:pPr>
               <w:rPr>
-                <w:rFonts w:ascii="宋体" w:eastAsia="宋体" w:hAnsi="宋体"/>
-                <w:sz w:val="24"/>
-                <w:szCs w:val="24"/>
-              </w:rPr>
-            </w:pPr>
-            <w:r>
-              <w:rPr>
-                <w:rFonts w:ascii="宋体" w:eastAsia="宋体" w:hAnsi="宋体" w:hint="eastAsia"/>
+                <w:rFonts w:ascii="SimSun" w:eastAsia="SimSun" w:hAnsi="SimSun"/>
+                <w:sz w:val="24"/>
+                <w:szCs w:val="24"/>
+              </w:rPr>
+            </w:pPr>
+            <w:r>
+              <w:rPr>
+                <w:rFonts w:ascii="SimSun" w:eastAsia="SimSun" w:hAnsi="SimSun" w:hint="eastAsia"/>
                 <w:sz w:val="24"/>
                 <w:szCs w:val="24"/>
               </w:rPr>
@@ -7269,14 +7343,14 @@
           <w:p>
             <w:pPr>
               <w:rPr>
-                <w:rFonts w:ascii="宋体" w:eastAsia="宋体" w:hAnsi="宋体"/>
-                <w:sz w:val="24"/>
-                <w:szCs w:val="24"/>
-              </w:rPr>
-            </w:pPr>
-            <w:r>
-              <w:rPr>
-                <w:rFonts w:ascii="宋体" w:eastAsia="宋体" w:hAnsi="宋体" w:hint="eastAsia"/>
+                <w:rFonts w:ascii="SimSun" w:eastAsia="SimSun" w:hAnsi="SimSun"/>
+                <w:sz w:val="24"/>
+                <w:szCs w:val="24"/>
+              </w:rPr>
+            </w:pPr>
+            <w:r>
+              <w:rPr>
+                <w:rFonts w:ascii="SimSun" w:eastAsia="SimSun" w:hAnsi="SimSun" w:hint="eastAsia"/>
                 <w:sz w:val="24"/>
                 <w:szCs w:val="24"/>
               </w:rPr>
@@ -7306,14 +7380,14 @@
           <w:p>
             <w:pPr>
               <w:rPr>
-                <w:rFonts w:ascii="宋体" w:eastAsia="宋体" w:hAnsi="宋体"/>
-                <w:sz w:val="24"/>
-                <w:szCs w:val="24"/>
-              </w:rPr>
-            </w:pPr>
-            <w:r>
-              <w:rPr>
-                <w:rFonts w:ascii="宋体" w:eastAsia="宋体" w:hAnsi="宋体" w:hint="eastAsia"/>
+                <w:rFonts w:ascii="SimSun" w:eastAsia="SimSun" w:hAnsi="SimSun"/>
+                <w:sz w:val="24"/>
+                <w:szCs w:val="24"/>
+              </w:rPr>
+            </w:pPr>
+            <w:r>
+              <w:rPr>
+                <w:rFonts w:ascii="SimSun" w:eastAsia="SimSun" w:hAnsi="SimSun" w:hint="eastAsia"/>
                 <w:sz w:val="24"/>
                 <w:szCs w:val="24"/>
               </w:rPr>
@@ -7337,14 +7411,14 @@
           <w:p>
             <w:pPr>
               <w:rPr>
-                <w:rFonts w:ascii="宋体" w:eastAsia="宋体" w:hAnsi="宋体"/>
-                <w:sz w:val="24"/>
-                <w:szCs w:val="24"/>
-              </w:rPr>
-            </w:pPr>
-            <w:r>
-              <w:rPr>
-                <w:rFonts w:ascii="宋体" w:eastAsia="宋体" w:hAnsi="宋体" w:hint="eastAsia"/>
+                <w:rFonts w:ascii="SimSun" w:eastAsia="SimSun" w:hAnsi="SimSun"/>
+                <w:sz w:val="24"/>
+                <w:szCs w:val="24"/>
+              </w:rPr>
+            </w:pPr>
+            <w:r>
+              <w:rPr>
+                <w:rFonts w:ascii="SimSun" w:eastAsia="SimSun" w:hAnsi="SimSun" w:hint="eastAsia"/>
                 <w:sz w:val="24"/>
                 <w:szCs w:val="24"/>
               </w:rPr>
@@ -7368,7 +7442,7 @@
           <w:p>
             <w:pPr>
               <w:rPr>
-                <w:rFonts w:ascii="宋体" w:eastAsia="宋体" w:hAnsi="宋体"/>
+                <w:rFonts w:ascii="SimSun" w:eastAsia="SimSun" w:hAnsi="SimSun"/>
                 <w:sz w:val="24"/>
                 <w:szCs w:val="24"/>
               </w:rPr>
@@ -7376,7 +7450,7 @@
             <w:proofErr w:type="gramStart"/>
             <w:r>
               <w:rPr>
-                <w:rFonts w:ascii="宋体" w:eastAsia="宋体" w:hAnsi="宋体" w:hint="eastAsia"/>
+                <w:rFonts w:ascii="SimSun" w:eastAsia="SimSun" w:hAnsi="SimSun" w:hint="eastAsia"/>
                 <w:sz w:val="24"/>
                 <w:szCs w:val="24"/>
               </w:rPr>
@@ -7385,7 +7459,7 @@
             <w:proofErr w:type="gramEnd"/>
             <w:r>
               <w:rPr>
-                <w:rFonts w:ascii="宋体" w:eastAsia="宋体" w:hAnsi="宋体" w:hint="eastAsia"/>
+                <w:rFonts w:ascii="SimSun" w:eastAsia="SimSun" w:hAnsi="SimSun" w:hint="eastAsia"/>
                 <w:sz w:val="24"/>
                 <w:szCs w:val="24"/>
               </w:rPr>
@@ -7409,14 +7483,14 @@
           <w:p>
             <w:pPr>
               <w:rPr>
-                <w:rFonts w:ascii="宋体" w:eastAsia="宋体" w:hAnsi="宋体"/>
-                <w:sz w:val="24"/>
-                <w:szCs w:val="24"/>
-              </w:rPr>
-            </w:pPr>
-            <w:r>
-              <w:rPr>
-                <w:rFonts w:ascii="宋体" w:eastAsia="宋体" w:hAnsi="宋体" w:hint="eastAsia"/>
+                <w:rFonts w:ascii="SimSun" w:eastAsia="SimSun" w:hAnsi="SimSun"/>
+                <w:sz w:val="24"/>
+                <w:szCs w:val="24"/>
+              </w:rPr>
+            </w:pPr>
+            <w:r>
+              <w:rPr>
+                <w:rFonts w:ascii="SimSun" w:eastAsia="SimSun" w:hAnsi="SimSun" w:hint="eastAsia"/>
                 <w:sz w:val="24"/>
                 <w:szCs w:val="24"/>
               </w:rPr>
@@ -7440,14 +7514,14 @@
           <w:p>
             <w:pPr>
               <w:rPr>
-                <w:rFonts w:ascii="宋体" w:eastAsia="宋体" w:hAnsi="宋体"/>
-                <w:sz w:val="24"/>
-                <w:szCs w:val="24"/>
-              </w:rPr>
-            </w:pPr>
-            <w:r>
-              <w:rPr>
-                <w:rFonts w:ascii="宋体" w:eastAsia="宋体" w:hAnsi="宋体" w:hint="eastAsia"/>
+                <w:rFonts w:ascii="SimSun" w:eastAsia="SimSun" w:hAnsi="SimSun"/>
+                <w:sz w:val="24"/>
+                <w:szCs w:val="24"/>
+              </w:rPr>
+            </w:pPr>
+            <w:r>
+              <w:rPr>
+                <w:rFonts w:ascii="SimSun" w:eastAsia="SimSun" w:hAnsi="SimSun" w:hint="eastAsia"/>
                 <w:sz w:val="24"/>
                 <w:szCs w:val="24"/>
               </w:rPr>
@@ -7477,14 +7551,14 @@
           <w:p>
             <w:pPr>
               <w:rPr>
-                <w:rFonts w:ascii="宋体" w:eastAsia="宋体" w:hAnsi="宋体"/>
-                <w:sz w:val="24"/>
-                <w:szCs w:val="24"/>
-              </w:rPr>
-            </w:pPr>
-            <w:r>
-              <w:rPr>
-                <w:rFonts w:ascii="宋体" w:eastAsia="宋体" w:hAnsi="宋体" w:hint="eastAsia"/>
+                <w:rFonts w:ascii="SimSun" w:eastAsia="SimSun" w:hAnsi="SimSun"/>
+                <w:sz w:val="24"/>
+                <w:szCs w:val="24"/>
+              </w:rPr>
+            </w:pPr>
+            <w:r>
+              <w:rPr>
+                <w:rFonts w:ascii="SimSun" w:eastAsia="SimSun" w:hAnsi="SimSun" w:hint="eastAsia"/>
                 <w:sz w:val="24"/>
                 <w:szCs w:val="24"/>
               </w:rPr>
@@ -7508,14 +7582,14 @@
           <w:p>
             <w:pPr>
               <w:rPr>
-                <w:rFonts w:ascii="宋体" w:eastAsia="宋体" w:hAnsi="宋体"/>
-                <w:sz w:val="24"/>
-                <w:szCs w:val="24"/>
-              </w:rPr>
-            </w:pPr>
-            <w:r>
-              <w:rPr>
-                <w:rFonts w:ascii="宋体" w:eastAsia="宋体" w:hAnsi="宋体" w:hint="eastAsia"/>
+                <w:rFonts w:ascii="SimSun" w:eastAsia="SimSun" w:hAnsi="SimSun"/>
+                <w:sz w:val="24"/>
+                <w:szCs w:val="24"/>
+              </w:rPr>
+            </w:pPr>
+            <w:r>
+              <w:rPr>
+                <w:rFonts w:ascii="SimSun" w:eastAsia="SimSun" w:hAnsi="SimSun" w:hint="eastAsia"/>
                 <w:sz w:val="24"/>
                 <w:szCs w:val="24"/>
               </w:rPr>
@@ -7539,7 +7613,7 @@
           <w:p>
             <w:pPr>
               <w:rPr>
-                <w:rFonts w:ascii="宋体" w:eastAsia="宋体" w:hAnsi="宋体"/>
+                <w:rFonts w:ascii="SimSun" w:eastAsia="SimSun" w:hAnsi="SimSun"/>
                 <w:sz w:val="24"/>
                 <w:szCs w:val="24"/>
               </w:rPr>
@@ -7547,7 +7621,7 @@
             <w:proofErr w:type="gramStart"/>
             <w:r>
               <w:rPr>
-                <w:rFonts w:ascii="宋体" w:eastAsia="宋体" w:hAnsi="宋体" w:hint="eastAsia"/>
+                <w:rFonts w:ascii="SimSun" w:eastAsia="SimSun" w:hAnsi="SimSun" w:hint="eastAsia"/>
                 <w:sz w:val="24"/>
                 <w:szCs w:val="24"/>
               </w:rPr>
@@ -7556,7 +7630,7 @@
             <w:proofErr w:type="gramEnd"/>
             <w:r>
               <w:rPr>
-                <w:rFonts w:ascii="宋体" w:eastAsia="宋体" w:hAnsi="宋体" w:hint="eastAsia"/>
+                <w:rFonts w:ascii="SimSun" w:eastAsia="SimSun" w:hAnsi="SimSun" w:hint="eastAsia"/>
                 <w:sz w:val="24"/>
                 <w:szCs w:val="24"/>
               </w:rPr>
@@ -7580,14 +7654,14 @@
           <w:p>
             <w:pPr>
               <w:rPr>
-                <w:rFonts w:ascii="宋体" w:eastAsia="宋体" w:hAnsi="宋体"/>
-                <w:sz w:val="24"/>
-                <w:szCs w:val="24"/>
-              </w:rPr>
-            </w:pPr>
-            <w:r>
-              <w:rPr>
-                <w:rFonts w:ascii="宋体" w:eastAsia="宋体" w:hAnsi="宋体" w:hint="eastAsia"/>
+                <w:rFonts w:ascii="SimSun" w:eastAsia="SimSun" w:hAnsi="SimSun"/>
+                <w:sz w:val="24"/>
+                <w:szCs w:val="24"/>
+              </w:rPr>
+            </w:pPr>
+            <w:r>
+              <w:rPr>
+                <w:rFonts w:ascii="SimSun" w:eastAsia="SimSun" w:hAnsi="SimSun" w:hint="eastAsia"/>
                 <w:sz w:val="24"/>
                 <w:szCs w:val="24"/>
               </w:rPr>
@@ -7611,14 +7685,14 @@
           <w:p>
             <w:pPr>
               <w:rPr>
-                <w:rFonts w:ascii="宋体" w:eastAsia="宋体" w:hAnsi="宋体"/>
-                <w:sz w:val="24"/>
-                <w:szCs w:val="24"/>
-              </w:rPr>
-            </w:pPr>
-            <w:r>
-              <w:rPr>
-                <w:rFonts w:ascii="宋体" w:eastAsia="宋体" w:hAnsi="宋体" w:hint="eastAsia"/>
+                <w:rFonts w:ascii="SimSun" w:eastAsia="SimSun" w:hAnsi="SimSun"/>
+                <w:sz w:val="24"/>
+                <w:szCs w:val="24"/>
+              </w:rPr>
+            </w:pPr>
+            <w:r>
+              <w:rPr>
+                <w:rFonts w:ascii="SimSun" w:eastAsia="SimSun" w:hAnsi="SimSun" w:hint="eastAsia"/>
                 <w:sz w:val="24"/>
                 <w:szCs w:val="24"/>
               </w:rPr>
@@ -7648,18 +7722,17 @@
           <w:p>
             <w:pPr>
               <w:rPr>
-                <w:rFonts w:ascii="宋体" w:eastAsia="宋体" w:hAnsi="宋体"/>
-                <w:sz w:val="24"/>
-                <w:szCs w:val="24"/>
-              </w:rPr>
-            </w:pPr>
-            <w:r>
-              <w:rPr>
-                <w:rFonts w:ascii="宋体" w:eastAsia="宋体" w:hAnsi="宋体" w:hint="eastAsia"/>
-                <w:sz w:val="24"/>
-                <w:szCs w:val="24"/>
-              </w:rPr>
-              <w:lastRenderedPageBreak/>
+                <w:rFonts w:ascii="SimSun" w:eastAsia="SimSun" w:hAnsi="SimSun"/>
+                <w:sz w:val="24"/>
+                <w:szCs w:val="24"/>
+              </w:rPr>
+            </w:pPr>
+            <w:r>
+              <w:rPr>
+                <w:rFonts w:ascii="SimSun" w:eastAsia="SimSun" w:hAnsi="SimSun" w:hint="eastAsia"/>
+                <w:sz w:val="24"/>
+                <w:szCs w:val="24"/>
+              </w:rPr>
               <w:t>8</w:t>
             </w:r>
           </w:p>
@@ -7680,14 +7753,14 @@
           <w:p>
             <w:pPr>
               <w:rPr>
-                <w:rFonts w:ascii="宋体" w:eastAsia="宋体" w:hAnsi="宋体"/>
-                <w:sz w:val="24"/>
-                <w:szCs w:val="24"/>
-              </w:rPr>
-            </w:pPr>
-            <w:r>
-              <w:rPr>
-                <w:rFonts w:ascii="宋体" w:eastAsia="宋体" w:hAnsi="宋体" w:hint="eastAsia"/>
+                <w:rFonts w:ascii="SimSun" w:eastAsia="SimSun" w:hAnsi="SimSun"/>
+                <w:sz w:val="24"/>
+                <w:szCs w:val="24"/>
+              </w:rPr>
+            </w:pPr>
+            <w:r>
+              <w:rPr>
+                <w:rFonts w:ascii="SimSun" w:eastAsia="SimSun" w:hAnsi="SimSun" w:hint="eastAsia"/>
                 <w:sz w:val="24"/>
                 <w:szCs w:val="24"/>
               </w:rPr>
@@ -7711,7 +7784,7 @@
           <w:p>
             <w:pPr>
               <w:rPr>
-                <w:rFonts w:ascii="宋体" w:eastAsia="宋体" w:hAnsi="宋体"/>
+                <w:rFonts w:ascii="SimSun" w:eastAsia="SimSun" w:hAnsi="SimSun"/>
                 <w:sz w:val="24"/>
                 <w:szCs w:val="24"/>
               </w:rPr>
@@ -7719,7 +7792,7 @@
             <w:proofErr w:type="gramStart"/>
             <w:r>
               <w:rPr>
-                <w:rFonts w:ascii="宋体" w:eastAsia="宋体" w:hAnsi="宋体" w:hint="eastAsia"/>
+                <w:rFonts w:ascii="SimSun" w:eastAsia="SimSun" w:hAnsi="SimSun" w:hint="eastAsia"/>
                 <w:sz w:val="24"/>
                 <w:szCs w:val="24"/>
               </w:rPr>
@@ -7728,7 +7801,7 @@
             <w:proofErr w:type="gramEnd"/>
             <w:r>
               <w:rPr>
-                <w:rFonts w:ascii="宋体" w:eastAsia="宋体" w:hAnsi="宋体" w:hint="eastAsia"/>
+                <w:rFonts w:ascii="SimSun" w:eastAsia="SimSun" w:hAnsi="SimSun" w:hint="eastAsia"/>
                 <w:sz w:val="24"/>
                 <w:szCs w:val="24"/>
               </w:rPr>
@@ -7752,14 +7825,14 @@
           <w:p>
             <w:pPr>
               <w:rPr>
-                <w:rFonts w:ascii="宋体" w:eastAsia="宋体" w:hAnsi="宋体"/>
-                <w:sz w:val="24"/>
-                <w:szCs w:val="24"/>
-              </w:rPr>
-            </w:pPr>
-            <w:r>
-              <w:rPr>
-                <w:rFonts w:ascii="宋体" w:eastAsia="宋体" w:hAnsi="宋体" w:hint="eastAsia"/>
+                <w:rFonts w:ascii="SimSun" w:eastAsia="SimSun" w:hAnsi="SimSun"/>
+                <w:sz w:val="24"/>
+                <w:szCs w:val="24"/>
+              </w:rPr>
+            </w:pPr>
+            <w:r>
+              <w:rPr>
+                <w:rFonts w:ascii="SimSun" w:eastAsia="SimSun" w:hAnsi="SimSun" w:hint="eastAsia"/>
                 <w:sz w:val="24"/>
                 <w:szCs w:val="24"/>
               </w:rPr>
@@ -7783,14 +7856,14 @@
           <w:p>
             <w:pPr>
               <w:rPr>
-                <w:rFonts w:ascii="宋体" w:eastAsia="宋体" w:hAnsi="宋体"/>
-                <w:sz w:val="24"/>
-                <w:szCs w:val="24"/>
-              </w:rPr>
-            </w:pPr>
-            <w:r>
-              <w:rPr>
-                <w:rFonts w:ascii="宋体" w:eastAsia="宋体" w:hAnsi="宋体" w:hint="eastAsia"/>
+                <w:rFonts w:ascii="SimSun" w:eastAsia="SimSun" w:hAnsi="SimSun"/>
+                <w:sz w:val="24"/>
+                <w:szCs w:val="24"/>
+              </w:rPr>
+            </w:pPr>
+            <w:r>
+              <w:rPr>
+                <w:rFonts w:ascii="SimSun" w:eastAsia="SimSun" w:hAnsi="SimSun" w:hint="eastAsia"/>
                 <w:sz w:val="24"/>
                 <w:szCs w:val="24"/>
               </w:rPr>
@@ -7820,14 +7893,14 @@
           <w:p>
             <w:pPr>
               <w:rPr>
-                <w:rFonts w:ascii="宋体" w:eastAsia="宋体" w:hAnsi="宋体"/>
-                <w:sz w:val="24"/>
-                <w:szCs w:val="24"/>
-              </w:rPr>
-            </w:pPr>
-            <w:r>
-              <w:rPr>
-                <w:rFonts w:ascii="宋体" w:eastAsia="宋体" w:hAnsi="宋体" w:hint="eastAsia"/>
+                <w:rFonts w:ascii="SimSun" w:eastAsia="SimSun" w:hAnsi="SimSun"/>
+                <w:sz w:val="24"/>
+                <w:szCs w:val="24"/>
+              </w:rPr>
+            </w:pPr>
+            <w:r>
+              <w:rPr>
+                <w:rFonts w:ascii="SimSun" w:eastAsia="SimSun" w:hAnsi="SimSun" w:hint="eastAsia"/>
                 <w:sz w:val="24"/>
                 <w:szCs w:val="24"/>
               </w:rPr>
@@ -7851,14 +7924,14 @@
           <w:p>
             <w:pPr>
               <w:rPr>
-                <w:rFonts w:ascii="宋体" w:eastAsia="宋体" w:hAnsi="宋体"/>
-                <w:sz w:val="24"/>
-                <w:szCs w:val="24"/>
-              </w:rPr>
-            </w:pPr>
-            <w:r>
-              <w:rPr>
-                <w:rFonts w:ascii="宋体" w:eastAsia="宋体" w:hAnsi="宋体" w:hint="eastAsia"/>
+                <w:rFonts w:ascii="SimSun" w:eastAsia="SimSun" w:hAnsi="SimSun"/>
+                <w:sz w:val="24"/>
+                <w:szCs w:val="24"/>
+              </w:rPr>
+            </w:pPr>
+            <w:r>
+              <w:rPr>
+                <w:rFonts w:ascii="SimSun" w:eastAsia="SimSun" w:hAnsi="SimSun" w:hint="eastAsia"/>
                 <w:sz w:val="24"/>
                 <w:szCs w:val="24"/>
               </w:rPr>
@@ -7882,7 +7955,7 @@
           <w:p>
             <w:pPr>
               <w:rPr>
-                <w:rFonts w:ascii="宋体" w:eastAsia="宋体" w:hAnsi="宋体"/>
+                <w:rFonts w:ascii="SimSun" w:eastAsia="SimSun" w:hAnsi="SimSun"/>
                 <w:sz w:val="24"/>
                 <w:szCs w:val="24"/>
               </w:rPr>
@@ -7890,7 +7963,7 @@
             <w:proofErr w:type="gramStart"/>
             <w:r>
               <w:rPr>
-                <w:rFonts w:ascii="宋体" w:eastAsia="宋体" w:hAnsi="宋体" w:hint="eastAsia"/>
+                <w:rFonts w:ascii="SimSun" w:eastAsia="SimSun" w:hAnsi="SimSun" w:hint="eastAsia"/>
                 <w:sz w:val="24"/>
                 <w:szCs w:val="24"/>
               </w:rPr>
@@ -7899,7 +7972,7 @@
             <w:proofErr w:type="gramEnd"/>
             <w:r>
               <w:rPr>
-                <w:rFonts w:ascii="宋体" w:eastAsia="宋体" w:hAnsi="宋体" w:hint="eastAsia"/>
+                <w:rFonts w:ascii="SimSun" w:eastAsia="SimSun" w:hAnsi="SimSun" w:hint="eastAsia"/>
                 <w:sz w:val="24"/>
                 <w:szCs w:val="24"/>
               </w:rPr>
@@ -7923,14 +7996,14 @@
           <w:p>
             <w:pPr>
               <w:rPr>
-                <w:rFonts w:ascii="宋体" w:eastAsia="宋体" w:hAnsi="宋体"/>
-                <w:sz w:val="24"/>
-                <w:szCs w:val="24"/>
-              </w:rPr>
-            </w:pPr>
-            <w:r>
-              <w:rPr>
-                <w:rFonts w:ascii="宋体" w:eastAsia="宋体" w:hAnsi="宋体" w:hint="eastAsia"/>
+                <w:rFonts w:ascii="SimSun" w:eastAsia="SimSun" w:hAnsi="SimSun"/>
+                <w:sz w:val="24"/>
+                <w:szCs w:val="24"/>
+              </w:rPr>
+            </w:pPr>
+            <w:r>
+              <w:rPr>
+                <w:rFonts w:ascii="SimSun" w:eastAsia="SimSun" w:hAnsi="SimSun" w:hint="eastAsia"/>
                 <w:sz w:val="24"/>
                 <w:szCs w:val="24"/>
               </w:rPr>
@@ -7954,14 +8027,14 @@
           <w:p>
             <w:pPr>
               <w:rPr>
-                <w:rFonts w:ascii="宋体" w:eastAsia="宋体" w:hAnsi="宋体"/>
-                <w:sz w:val="24"/>
-                <w:szCs w:val="24"/>
-              </w:rPr>
-            </w:pPr>
-            <w:r>
-              <w:rPr>
-                <w:rFonts w:ascii="宋体" w:eastAsia="宋体" w:hAnsi="宋体" w:hint="eastAsia"/>
+                <w:rFonts w:ascii="SimSun" w:eastAsia="SimSun" w:hAnsi="SimSun"/>
+                <w:sz w:val="24"/>
+                <w:szCs w:val="24"/>
+              </w:rPr>
+            </w:pPr>
+            <w:r>
+              <w:rPr>
+                <w:rFonts w:ascii="SimSun" w:eastAsia="SimSun" w:hAnsi="SimSun" w:hint="eastAsia"/>
                 <w:sz w:val="24"/>
                 <w:szCs w:val="24"/>
               </w:rPr>
@@ -7991,14 +8064,14 @@
           <w:p>
             <w:pPr>
               <w:rPr>
-                <w:rFonts w:ascii="宋体" w:eastAsia="宋体" w:hAnsi="宋体"/>
-                <w:sz w:val="24"/>
-                <w:szCs w:val="24"/>
-              </w:rPr>
-            </w:pPr>
-            <w:r>
-              <w:rPr>
-                <w:rFonts w:ascii="宋体" w:eastAsia="宋体" w:hAnsi="宋体" w:hint="eastAsia"/>
+                <w:rFonts w:ascii="SimSun" w:eastAsia="SimSun" w:hAnsi="SimSun"/>
+                <w:sz w:val="24"/>
+                <w:szCs w:val="24"/>
+              </w:rPr>
+            </w:pPr>
+            <w:r>
+              <w:rPr>
+                <w:rFonts w:ascii="SimSun" w:eastAsia="SimSun" w:hAnsi="SimSun" w:hint="eastAsia"/>
                 <w:sz w:val="24"/>
                 <w:szCs w:val="24"/>
               </w:rPr>
@@ -8022,14 +8095,14 @@
           <w:p>
             <w:pPr>
               <w:rPr>
-                <w:rFonts w:ascii="宋体" w:eastAsia="宋体" w:hAnsi="宋体"/>
-                <w:sz w:val="24"/>
-                <w:szCs w:val="24"/>
-              </w:rPr>
-            </w:pPr>
-            <w:r>
-              <w:rPr>
-                <w:rFonts w:ascii="宋体" w:eastAsia="宋体" w:hAnsi="宋体" w:hint="eastAsia"/>
+                <w:rFonts w:ascii="SimSun" w:eastAsia="SimSun" w:hAnsi="SimSun"/>
+                <w:sz w:val="24"/>
+                <w:szCs w:val="24"/>
+              </w:rPr>
+            </w:pPr>
+            <w:r>
+              <w:rPr>
+                <w:rFonts w:ascii="SimSun" w:eastAsia="SimSun" w:hAnsi="SimSun" w:hint="eastAsia"/>
                 <w:sz w:val="24"/>
                 <w:szCs w:val="24"/>
               </w:rPr>
@@ -8053,7 +8126,7 @@
           <w:p>
             <w:pPr>
               <w:rPr>
-                <w:rFonts w:ascii="宋体" w:eastAsia="宋体" w:hAnsi="宋体"/>
+                <w:rFonts w:ascii="SimSun" w:eastAsia="SimSun" w:hAnsi="SimSun"/>
                 <w:sz w:val="24"/>
                 <w:szCs w:val="24"/>
               </w:rPr>
@@ -8061,7 +8134,7 @@
             <w:proofErr w:type="gramStart"/>
             <w:r>
               <w:rPr>
-                <w:rFonts w:ascii="宋体" w:eastAsia="宋体" w:hAnsi="宋体" w:hint="eastAsia"/>
+                <w:rFonts w:ascii="SimSun" w:eastAsia="SimSun" w:hAnsi="SimSun" w:hint="eastAsia"/>
                 <w:sz w:val="24"/>
                 <w:szCs w:val="24"/>
               </w:rPr>
@@ -8070,7 +8143,7 @@
             <w:proofErr w:type="gramEnd"/>
             <w:r>
               <w:rPr>
-                <w:rFonts w:ascii="宋体" w:eastAsia="宋体" w:hAnsi="宋体" w:hint="eastAsia"/>
+                <w:rFonts w:ascii="SimSun" w:eastAsia="SimSun" w:hAnsi="SimSun" w:hint="eastAsia"/>
                 <w:sz w:val="24"/>
                 <w:szCs w:val="24"/>
               </w:rPr>
@@ -8094,14 +8167,14 @@
           <w:p>
             <w:pPr>
               <w:rPr>
-                <w:rFonts w:ascii="宋体" w:eastAsia="宋体" w:hAnsi="宋体"/>
-                <w:sz w:val="24"/>
-                <w:szCs w:val="24"/>
-              </w:rPr>
-            </w:pPr>
-            <w:r>
-              <w:rPr>
-                <w:rFonts w:ascii="宋体" w:eastAsia="宋体" w:hAnsi="宋体" w:hint="eastAsia"/>
+                <w:rFonts w:ascii="SimSun" w:eastAsia="SimSun" w:hAnsi="SimSun"/>
+                <w:sz w:val="24"/>
+                <w:szCs w:val="24"/>
+              </w:rPr>
+            </w:pPr>
+            <w:r>
+              <w:rPr>
+                <w:rFonts w:ascii="SimSun" w:eastAsia="SimSun" w:hAnsi="SimSun" w:hint="eastAsia"/>
                 <w:sz w:val="24"/>
                 <w:szCs w:val="24"/>
               </w:rPr>
@@ -8125,14 +8198,14 @@
           <w:p>
             <w:pPr>
               <w:rPr>
-                <w:rFonts w:ascii="宋体" w:eastAsia="宋体" w:hAnsi="宋体"/>
-                <w:sz w:val="24"/>
-                <w:szCs w:val="24"/>
-              </w:rPr>
-            </w:pPr>
-            <w:r>
-              <w:rPr>
-                <w:rFonts w:ascii="宋体" w:eastAsia="宋体" w:hAnsi="宋体" w:hint="eastAsia"/>
+                <w:rFonts w:ascii="SimSun" w:eastAsia="SimSun" w:hAnsi="SimSun"/>
+                <w:sz w:val="24"/>
+                <w:szCs w:val="24"/>
+              </w:rPr>
+            </w:pPr>
+            <w:r>
+              <w:rPr>
+                <w:rFonts w:ascii="SimSun" w:eastAsia="SimSun" w:hAnsi="SimSun" w:hint="eastAsia"/>
                 <w:sz w:val="24"/>
                 <w:szCs w:val="24"/>
               </w:rPr>
@@ -8162,14 +8235,14 @@
           <w:p>
             <w:pPr>
               <w:rPr>
-                <w:rFonts w:ascii="宋体" w:eastAsia="宋体" w:hAnsi="宋体"/>
-                <w:sz w:val="24"/>
-                <w:szCs w:val="24"/>
-              </w:rPr>
-            </w:pPr>
-            <w:r>
-              <w:rPr>
-                <w:rFonts w:ascii="宋体" w:eastAsia="宋体" w:hAnsi="宋体" w:hint="eastAsia"/>
+                <w:rFonts w:ascii="SimSun" w:eastAsia="SimSun" w:hAnsi="SimSun"/>
+                <w:sz w:val="24"/>
+                <w:szCs w:val="24"/>
+              </w:rPr>
+            </w:pPr>
+            <w:r>
+              <w:rPr>
+                <w:rFonts w:ascii="SimSun" w:eastAsia="SimSun" w:hAnsi="SimSun" w:hint="eastAsia"/>
                 <w:sz w:val="24"/>
                 <w:szCs w:val="24"/>
               </w:rPr>
@@ -8193,14 +8266,14 @@
           <w:p>
             <w:pPr>
               <w:rPr>
-                <w:rFonts w:ascii="宋体" w:eastAsia="宋体" w:hAnsi="宋体"/>
-                <w:sz w:val="24"/>
-                <w:szCs w:val="24"/>
-              </w:rPr>
-            </w:pPr>
-            <w:r>
-              <w:rPr>
-                <w:rFonts w:ascii="宋体" w:eastAsia="宋体" w:hAnsi="宋体" w:hint="eastAsia"/>
+                <w:rFonts w:ascii="SimSun" w:eastAsia="SimSun" w:hAnsi="SimSun"/>
+                <w:sz w:val="24"/>
+                <w:szCs w:val="24"/>
+              </w:rPr>
+            </w:pPr>
+            <w:r>
+              <w:rPr>
+                <w:rFonts w:ascii="SimSun" w:eastAsia="SimSun" w:hAnsi="SimSun" w:hint="eastAsia"/>
                 <w:sz w:val="24"/>
                 <w:szCs w:val="24"/>
               </w:rPr>
@@ -8224,7 +8297,7 @@
           <w:p>
             <w:pPr>
               <w:rPr>
-                <w:rFonts w:ascii="宋体" w:eastAsia="宋体" w:hAnsi="宋体"/>
+                <w:rFonts w:ascii="SimSun" w:eastAsia="SimSun" w:hAnsi="SimSun"/>
                 <w:sz w:val="24"/>
                 <w:szCs w:val="24"/>
               </w:rPr>
@@ -8232,7 +8305,7 @@
             <w:proofErr w:type="gramStart"/>
             <w:r>
               <w:rPr>
-                <w:rFonts w:ascii="宋体" w:eastAsia="宋体" w:hAnsi="宋体" w:hint="eastAsia"/>
+                <w:rFonts w:ascii="SimSun" w:eastAsia="SimSun" w:hAnsi="SimSun" w:hint="eastAsia"/>
                 <w:sz w:val="24"/>
                 <w:szCs w:val="24"/>
               </w:rPr>
@@ -8241,7 +8314,7 @@
             <w:proofErr w:type="gramEnd"/>
             <w:r>
               <w:rPr>
-                <w:rFonts w:ascii="宋体" w:eastAsia="宋体" w:hAnsi="宋体" w:hint="eastAsia"/>
+                <w:rFonts w:ascii="SimSun" w:eastAsia="SimSun" w:hAnsi="SimSun" w:hint="eastAsia"/>
                 <w:sz w:val="24"/>
                 <w:szCs w:val="24"/>
               </w:rPr>
@@ -8265,14 +8338,14 @@
           <w:p>
             <w:pPr>
               <w:rPr>
-                <w:rFonts w:ascii="宋体" w:eastAsia="宋体" w:hAnsi="宋体"/>
-                <w:sz w:val="24"/>
-                <w:szCs w:val="24"/>
-              </w:rPr>
-            </w:pPr>
-            <w:r>
-              <w:rPr>
-                <w:rFonts w:ascii="宋体" w:eastAsia="宋体" w:hAnsi="宋体" w:hint="eastAsia"/>
+                <w:rFonts w:ascii="SimSun" w:eastAsia="SimSun" w:hAnsi="SimSun"/>
+                <w:sz w:val="24"/>
+                <w:szCs w:val="24"/>
+              </w:rPr>
+            </w:pPr>
+            <w:r>
+              <w:rPr>
+                <w:rFonts w:ascii="SimSun" w:eastAsia="SimSun" w:hAnsi="SimSun" w:hint="eastAsia"/>
                 <w:sz w:val="24"/>
                 <w:szCs w:val="24"/>
               </w:rPr>
@@ -8296,14 +8369,14 @@
           <w:p>
             <w:pPr>
               <w:rPr>
-                <w:rFonts w:ascii="宋体" w:eastAsia="宋体" w:hAnsi="宋体"/>
-                <w:sz w:val="24"/>
-                <w:szCs w:val="24"/>
-              </w:rPr>
-            </w:pPr>
-            <w:r>
-              <w:rPr>
-                <w:rFonts w:ascii="宋体" w:eastAsia="宋体" w:hAnsi="宋体" w:hint="eastAsia"/>
+                <w:rFonts w:ascii="SimSun" w:eastAsia="SimSun" w:hAnsi="SimSun"/>
+                <w:sz w:val="24"/>
+                <w:szCs w:val="24"/>
+              </w:rPr>
+            </w:pPr>
+            <w:r>
+              <w:rPr>
+                <w:rFonts w:ascii="SimSun" w:eastAsia="SimSun" w:hAnsi="SimSun" w:hint="eastAsia"/>
                 <w:sz w:val="24"/>
                 <w:szCs w:val="24"/>
               </w:rPr>
@@ -8333,14 +8406,14 @@
           <w:p>
             <w:pPr>
               <w:rPr>
-                <w:rFonts w:ascii="宋体" w:eastAsia="宋体" w:hAnsi="宋体"/>
-                <w:sz w:val="24"/>
-                <w:szCs w:val="24"/>
-              </w:rPr>
-            </w:pPr>
-            <w:r>
-              <w:rPr>
-                <w:rFonts w:ascii="宋体" w:eastAsia="宋体" w:hAnsi="宋体" w:hint="eastAsia"/>
+                <w:rFonts w:ascii="SimSun" w:eastAsia="SimSun" w:hAnsi="SimSun"/>
+                <w:sz w:val="24"/>
+                <w:szCs w:val="24"/>
+              </w:rPr>
+            </w:pPr>
+            <w:r>
+              <w:rPr>
+                <w:rFonts w:ascii="SimSun" w:eastAsia="SimSun" w:hAnsi="SimSun" w:hint="eastAsia"/>
                 <w:sz w:val="24"/>
                 <w:szCs w:val="24"/>
               </w:rPr>
@@ -8364,14 +8437,14 @@
           <w:p>
             <w:pPr>
               <w:rPr>
-                <w:rFonts w:ascii="宋体" w:eastAsia="宋体" w:hAnsi="宋体"/>
-                <w:sz w:val="24"/>
-                <w:szCs w:val="24"/>
-              </w:rPr>
-            </w:pPr>
-            <w:r>
-              <w:rPr>
-                <w:rFonts w:ascii="宋体" w:eastAsia="宋体" w:hAnsi="宋体" w:hint="eastAsia"/>
+                <w:rFonts w:ascii="SimSun" w:eastAsia="SimSun" w:hAnsi="SimSun"/>
+                <w:sz w:val="24"/>
+                <w:szCs w:val="24"/>
+              </w:rPr>
+            </w:pPr>
+            <w:r>
+              <w:rPr>
+                <w:rFonts w:ascii="SimSun" w:eastAsia="SimSun" w:hAnsi="SimSun" w:hint="eastAsia"/>
                 <w:sz w:val="24"/>
                 <w:szCs w:val="24"/>
               </w:rPr>
@@ -8395,7 +8468,7 @@
           <w:p>
             <w:pPr>
               <w:rPr>
-                <w:rFonts w:ascii="宋体" w:eastAsia="宋体" w:hAnsi="宋体"/>
+                <w:rFonts w:ascii="SimSun" w:eastAsia="SimSun" w:hAnsi="SimSun"/>
                 <w:sz w:val="24"/>
                 <w:szCs w:val="24"/>
               </w:rPr>
@@ -8403,7 +8476,7 @@
             <w:proofErr w:type="gramStart"/>
             <w:r>
               <w:rPr>
-                <w:rFonts w:ascii="宋体" w:eastAsia="宋体" w:hAnsi="宋体" w:hint="eastAsia"/>
+                <w:rFonts w:ascii="SimSun" w:eastAsia="SimSun" w:hAnsi="SimSun" w:hint="eastAsia"/>
                 <w:sz w:val="24"/>
                 <w:szCs w:val="24"/>
               </w:rPr>
@@ -8412,7 +8485,7 @@
             <w:proofErr w:type="gramEnd"/>
             <w:r>
               <w:rPr>
-                <w:rFonts w:ascii="宋体" w:eastAsia="宋体" w:hAnsi="宋体" w:hint="eastAsia"/>
+                <w:rFonts w:ascii="SimSun" w:eastAsia="SimSun" w:hAnsi="SimSun" w:hint="eastAsia"/>
                 <w:sz w:val="24"/>
                 <w:szCs w:val="24"/>
               </w:rPr>
@@ -8436,14 +8509,14 @@
           <w:p>
             <w:pPr>
               <w:rPr>
-                <w:rFonts w:ascii="宋体" w:eastAsia="宋体" w:hAnsi="宋体"/>
-                <w:sz w:val="24"/>
-                <w:szCs w:val="24"/>
-              </w:rPr>
-            </w:pPr>
-            <w:r>
-              <w:rPr>
-                <w:rFonts w:ascii="宋体" w:eastAsia="宋体" w:hAnsi="宋体" w:hint="eastAsia"/>
+                <w:rFonts w:ascii="SimSun" w:eastAsia="SimSun" w:hAnsi="SimSun"/>
+                <w:sz w:val="24"/>
+                <w:szCs w:val="24"/>
+              </w:rPr>
+            </w:pPr>
+            <w:r>
+              <w:rPr>
+                <w:rFonts w:ascii="SimSun" w:eastAsia="SimSun" w:hAnsi="SimSun" w:hint="eastAsia"/>
                 <w:sz w:val="24"/>
                 <w:szCs w:val="24"/>
               </w:rPr>
@@ -8467,14 +8540,14 @@
           <w:p>
             <w:pPr>
               <w:rPr>
-                <w:rFonts w:ascii="宋体" w:eastAsia="宋体" w:hAnsi="宋体"/>
-                <w:sz w:val="24"/>
-                <w:szCs w:val="24"/>
-              </w:rPr>
-            </w:pPr>
-            <w:r>
-              <w:rPr>
-                <w:rFonts w:ascii="宋体" w:eastAsia="宋体" w:hAnsi="宋体" w:hint="eastAsia"/>
+                <w:rFonts w:ascii="SimSun" w:eastAsia="SimSun" w:hAnsi="SimSun"/>
+                <w:sz w:val="24"/>
+                <w:szCs w:val="24"/>
+              </w:rPr>
+            </w:pPr>
+            <w:r>
+              <w:rPr>
+                <w:rFonts w:ascii="SimSun" w:eastAsia="SimSun" w:hAnsi="SimSun" w:hint="eastAsia"/>
                 <w:sz w:val="24"/>
                 <w:szCs w:val="24"/>
               </w:rPr>
@@ -8504,14 +8577,14 @@
           <w:p>
             <w:pPr>
               <w:rPr>
-                <w:rFonts w:ascii="宋体" w:eastAsia="宋体" w:hAnsi="宋体"/>
-                <w:sz w:val="24"/>
-                <w:szCs w:val="24"/>
-              </w:rPr>
-            </w:pPr>
-            <w:r>
-              <w:rPr>
-                <w:rFonts w:ascii="宋体" w:eastAsia="宋体" w:hAnsi="宋体" w:hint="eastAsia"/>
+                <w:rFonts w:ascii="SimSun" w:eastAsia="SimSun" w:hAnsi="SimSun"/>
+                <w:sz w:val="24"/>
+                <w:szCs w:val="24"/>
+              </w:rPr>
+            </w:pPr>
+            <w:r>
+              <w:rPr>
+                <w:rFonts w:ascii="SimSun" w:eastAsia="SimSun" w:hAnsi="SimSun" w:hint="eastAsia"/>
                 <w:sz w:val="24"/>
                 <w:szCs w:val="24"/>
               </w:rPr>
@@ -8535,14 +8608,14 @@
           <w:p>
             <w:pPr>
               <w:rPr>
-                <w:rFonts w:ascii="宋体" w:eastAsia="宋体" w:hAnsi="宋体"/>
-                <w:sz w:val="24"/>
-                <w:szCs w:val="24"/>
-              </w:rPr>
-            </w:pPr>
-            <w:r>
-              <w:rPr>
-                <w:rFonts w:ascii="宋体" w:eastAsia="宋体" w:hAnsi="宋体" w:hint="eastAsia"/>
+                <w:rFonts w:ascii="SimSun" w:eastAsia="SimSun" w:hAnsi="SimSun"/>
+                <w:sz w:val="24"/>
+                <w:szCs w:val="24"/>
+              </w:rPr>
+            </w:pPr>
+            <w:r>
+              <w:rPr>
+                <w:rFonts w:ascii="SimSun" w:eastAsia="SimSun" w:hAnsi="SimSun" w:hint="eastAsia"/>
                 <w:sz w:val="24"/>
                 <w:szCs w:val="24"/>
               </w:rPr>
@@ -8566,7 +8639,7 @@
           <w:p>
             <w:pPr>
               <w:rPr>
-                <w:rFonts w:ascii="宋体" w:eastAsia="宋体" w:hAnsi="宋体"/>
+                <w:rFonts w:ascii="SimSun" w:eastAsia="SimSun" w:hAnsi="SimSun"/>
                 <w:sz w:val="24"/>
                 <w:szCs w:val="24"/>
               </w:rPr>
@@ -8574,7 +8647,7 @@
             <w:proofErr w:type="gramStart"/>
             <w:r>
               <w:rPr>
-                <w:rFonts w:ascii="宋体" w:eastAsia="宋体" w:hAnsi="宋体" w:hint="eastAsia"/>
+                <w:rFonts w:ascii="SimSun" w:eastAsia="SimSun" w:hAnsi="SimSun" w:hint="eastAsia"/>
                 <w:sz w:val="24"/>
                 <w:szCs w:val="24"/>
               </w:rPr>
@@ -8583,7 +8656,7 @@
             <w:proofErr w:type="gramEnd"/>
             <w:r>
               <w:rPr>
-                <w:rFonts w:ascii="宋体" w:eastAsia="宋体" w:hAnsi="宋体" w:hint="eastAsia"/>
+                <w:rFonts w:ascii="SimSun" w:eastAsia="SimSun" w:hAnsi="SimSun" w:hint="eastAsia"/>
                 <w:sz w:val="24"/>
                 <w:szCs w:val="24"/>
               </w:rPr>
@@ -8607,14 +8680,14 @@
           <w:p>
             <w:pPr>
               <w:rPr>
-                <w:rFonts w:ascii="宋体" w:eastAsia="宋体" w:hAnsi="宋体"/>
-                <w:sz w:val="24"/>
-                <w:szCs w:val="24"/>
-              </w:rPr>
-            </w:pPr>
-            <w:r>
-              <w:rPr>
-                <w:rFonts w:ascii="宋体" w:eastAsia="宋体" w:hAnsi="宋体" w:hint="eastAsia"/>
+                <w:rFonts w:ascii="SimSun" w:eastAsia="SimSun" w:hAnsi="SimSun"/>
+                <w:sz w:val="24"/>
+                <w:szCs w:val="24"/>
+              </w:rPr>
+            </w:pPr>
+            <w:r>
+              <w:rPr>
+                <w:rFonts w:ascii="SimSun" w:eastAsia="SimSun" w:hAnsi="SimSun" w:hint="eastAsia"/>
                 <w:sz w:val="24"/>
                 <w:szCs w:val="24"/>
               </w:rPr>
@@ -8638,14 +8711,14 @@
           <w:p>
             <w:pPr>
               <w:rPr>
-                <w:rFonts w:ascii="宋体" w:eastAsia="宋体" w:hAnsi="宋体"/>
-                <w:sz w:val="24"/>
-                <w:szCs w:val="24"/>
-              </w:rPr>
-            </w:pPr>
-            <w:r>
-              <w:rPr>
-                <w:rFonts w:ascii="宋体" w:eastAsia="宋体" w:hAnsi="宋体" w:hint="eastAsia"/>
+                <w:rFonts w:ascii="SimSun" w:eastAsia="SimSun" w:hAnsi="SimSun"/>
+                <w:sz w:val="24"/>
+                <w:szCs w:val="24"/>
+              </w:rPr>
+            </w:pPr>
+            <w:r>
+              <w:rPr>
+                <w:rFonts w:ascii="SimSun" w:eastAsia="SimSun" w:hAnsi="SimSun" w:hint="eastAsia"/>
                 <w:sz w:val="24"/>
                 <w:szCs w:val="24"/>
               </w:rPr>
@@ -8675,14 +8748,14 @@
           <w:p>
             <w:pPr>
               <w:rPr>
-                <w:rFonts w:ascii="宋体" w:eastAsia="宋体" w:hAnsi="宋体"/>
-                <w:sz w:val="24"/>
-                <w:szCs w:val="24"/>
-              </w:rPr>
-            </w:pPr>
-            <w:r>
-              <w:rPr>
-                <w:rFonts w:ascii="宋体" w:eastAsia="宋体" w:hAnsi="宋体" w:hint="eastAsia"/>
+                <w:rFonts w:ascii="SimSun" w:eastAsia="SimSun" w:hAnsi="SimSun"/>
+                <w:sz w:val="24"/>
+                <w:szCs w:val="24"/>
+              </w:rPr>
+            </w:pPr>
+            <w:r>
+              <w:rPr>
+                <w:rFonts w:ascii="SimSun" w:eastAsia="SimSun" w:hAnsi="SimSun" w:hint="eastAsia"/>
                 <w:sz w:val="24"/>
                 <w:szCs w:val="24"/>
               </w:rPr>
@@ -8706,14 +8779,14 @@
           <w:p>
             <w:pPr>
               <w:rPr>
-                <w:rFonts w:ascii="宋体" w:eastAsia="宋体" w:hAnsi="宋体"/>
-                <w:sz w:val="24"/>
-                <w:szCs w:val="24"/>
-              </w:rPr>
-            </w:pPr>
-            <w:r>
-              <w:rPr>
-                <w:rFonts w:ascii="宋体" w:eastAsia="宋体" w:hAnsi="宋体" w:hint="eastAsia"/>
+                <w:rFonts w:ascii="SimSun" w:eastAsia="SimSun" w:hAnsi="SimSun"/>
+                <w:sz w:val="24"/>
+                <w:szCs w:val="24"/>
+              </w:rPr>
+            </w:pPr>
+            <w:r>
+              <w:rPr>
+                <w:rFonts w:ascii="SimSun" w:eastAsia="SimSun" w:hAnsi="SimSun" w:hint="eastAsia"/>
                 <w:sz w:val="24"/>
                 <w:szCs w:val="24"/>
               </w:rPr>
@@ -8737,14 +8810,14 @@
           <w:p>
             <w:pPr>
               <w:rPr>
-                <w:rFonts w:ascii="宋体" w:eastAsia="宋体" w:hAnsi="宋体"/>
-                <w:sz w:val="24"/>
-                <w:szCs w:val="24"/>
-              </w:rPr>
-            </w:pPr>
-            <w:r>
-              <w:rPr>
-                <w:rFonts w:ascii="宋体" w:eastAsia="宋体" w:hAnsi="宋体" w:hint="eastAsia"/>
+                <w:rFonts w:ascii="SimSun" w:eastAsia="SimSun" w:hAnsi="SimSun"/>
+                <w:sz w:val="24"/>
+                <w:szCs w:val="24"/>
+              </w:rPr>
+            </w:pPr>
+            <w:r>
+              <w:rPr>
+                <w:rFonts w:ascii="SimSun" w:eastAsia="SimSun" w:hAnsi="SimSun" w:hint="eastAsia"/>
                 <w:sz w:val="24"/>
                 <w:szCs w:val="24"/>
               </w:rPr>
@@ -8768,14 +8841,14 @@
           <w:p>
             <w:pPr>
               <w:rPr>
-                <w:rFonts w:ascii="宋体" w:eastAsia="宋体" w:hAnsi="宋体"/>
-                <w:sz w:val="24"/>
-                <w:szCs w:val="24"/>
-              </w:rPr>
-            </w:pPr>
-            <w:r>
-              <w:rPr>
-                <w:rFonts w:ascii="宋体" w:eastAsia="宋体" w:hAnsi="宋体" w:hint="eastAsia"/>
+                <w:rFonts w:ascii="SimSun" w:eastAsia="SimSun" w:hAnsi="SimSun"/>
+                <w:sz w:val="24"/>
+                <w:szCs w:val="24"/>
+              </w:rPr>
+            </w:pPr>
+            <w:r>
+              <w:rPr>
+                <w:rFonts w:ascii="SimSun" w:eastAsia="SimSun" w:hAnsi="SimSun" w:hint="eastAsia"/>
                 <w:sz w:val="24"/>
                 <w:szCs w:val="24"/>
               </w:rPr>
@@ -8799,14 +8872,14 @@
           <w:p>
             <w:pPr>
               <w:rPr>
-                <w:rFonts w:ascii="宋体" w:eastAsia="宋体" w:hAnsi="宋体"/>
-                <w:sz w:val="24"/>
-                <w:szCs w:val="24"/>
-              </w:rPr>
-            </w:pPr>
-            <w:r>
-              <w:rPr>
-                <w:rFonts w:ascii="宋体" w:eastAsia="宋体" w:hAnsi="宋体" w:hint="eastAsia"/>
+                <w:rFonts w:ascii="SimSun" w:eastAsia="SimSun" w:hAnsi="SimSun"/>
+                <w:sz w:val="24"/>
+                <w:szCs w:val="24"/>
+              </w:rPr>
+            </w:pPr>
+            <w:r>
+              <w:rPr>
+                <w:rFonts w:ascii="SimSun" w:eastAsia="SimSun" w:hAnsi="SimSun" w:hint="eastAsia"/>
                 <w:sz w:val="24"/>
                 <w:szCs w:val="24"/>
               </w:rPr>
@@ -8836,14 +8909,14 @@
           <w:p>
             <w:pPr>
               <w:rPr>
-                <w:rFonts w:ascii="宋体" w:eastAsia="宋体" w:hAnsi="宋体"/>
-                <w:sz w:val="24"/>
-                <w:szCs w:val="24"/>
-              </w:rPr>
-            </w:pPr>
-            <w:r>
-              <w:rPr>
-                <w:rFonts w:ascii="宋体" w:eastAsia="宋体" w:hAnsi="宋体" w:hint="eastAsia"/>
+                <w:rFonts w:ascii="SimSun" w:eastAsia="SimSun" w:hAnsi="SimSun"/>
+                <w:sz w:val="24"/>
+                <w:szCs w:val="24"/>
+              </w:rPr>
+            </w:pPr>
+            <w:r>
+              <w:rPr>
+                <w:rFonts w:ascii="SimSun" w:eastAsia="SimSun" w:hAnsi="SimSun" w:hint="eastAsia"/>
                 <w:sz w:val="24"/>
                 <w:szCs w:val="24"/>
               </w:rPr>
@@ -8867,14 +8940,14 @@
           <w:p>
             <w:pPr>
               <w:rPr>
-                <w:rFonts w:ascii="宋体" w:eastAsia="宋体" w:hAnsi="宋体"/>
-                <w:sz w:val="24"/>
-                <w:szCs w:val="24"/>
-              </w:rPr>
-            </w:pPr>
-            <w:r>
-              <w:rPr>
-                <w:rFonts w:ascii="宋体" w:eastAsia="宋体" w:hAnsi="宋体" w:hint="eastAsia"/>
+                <w:rFonts w:ascii="SimSun" w:eastAsia="SimSun" w:hAnsi="SimSun"/>
+                <w:sz w:val="24"/>
+                <w:szCs w:val="24"/>
+              </w:rPr>
+            </w:pPr>
+            <w:r>
+              <w:rPr>
+                <w:rFonts w:ascii="SimSun" w:eastAsia="SimSun" w:hAnsi="SimSun" w:hint="eastAsia"/>
                 <w:sz w:val="24"/>
                 <w:szCs w:val="24"/>
               </w:rPr>
@@ -8898,14 +8971,14 @@
           <w:p>
             <w:pPr>
               <w:rPr>
-                <w:rFonts w:ascii="宋体" w:eastAsia="宋体" w:hAnsi="宋体"/>
-                <w:sz w:val="24"/>
-                <w:szCs w:val="24"/>
-              </w:rPr>
-            </w:pPr>
-            <w:r>
-              <w:rPr>
-                <w:rFonts w:ascii="宋体" w:eastAsia="宋体" w:hAnsi="宋体" w:hint="eastAsia"/>
+                <w:rFonts w:ascii="SimSun" w:eastAsia="SimSun" w:hAnsi="SimSun"/>
+                <w:sz w:val="24"/>
+                <w:szCs w:val="24"/>
+              </w:rPr>
+            </w:pPr>
+            <w:r>
+              <w:rPr>
+                <w:rFonts w:ascii="SimSun" w:eastAsia="SimSun" w:hAnsi="SimSun" w:hint="eastAsia"/>
                 <w:sz w:val="24"/>
                 <w:szCs w:val="24"/>
               </w:rPr>
@@ -8929,14 +9002,14 @@
           <w:p>
             <w:pPr>
               <w:rPr>
-                <w:rFonts w:ascii="宋体" w:eastAsia="宋体" w:hAnsi="宋体"/>
-                <w:sz w:val="24"/>
-                <w:szCs w:val="24"/>
-              </w:rPr>
-            </w:pPr>
-            <w:r>
-              <w:rPr>
-                <w:rFonts w:ascii="宋体" w:eastAsia="宋体" w:hAnsi="宋体" w:hint="eastAsia"/>
+                <w:rFonts w:ascii="SimSun" w:eastAsia="SimSun" w:hAnsi="SimSun"/>
+                <w:sz w:val="24"/>
+                <w:szCs w:val="24"/>
+              </w:rPr>
+            </w:pPr>
+            <w:r>
+              <w:rPr>
+                <w:rFonts w:ascii="SimSun" w:eastAsia="SimSun" w:hAnsi="SimSun" w:hint="eastAsia"/>
                 <w:sz w:val="24"/>
                 <w:szCs w:val="24"/>
               </w:rPr>
@@ -8960,14 +9033,14 @@
           <w:p>
             <w:pPr>
               <w:rPr>
-                <w:rFonts w:ascii="宋体" w:eastAsia="宋体" w:hAnsi="宋体"/>
-                <w:sz w:val="24"/>
-                <w:szCs w:val="24"/>
-              </w:rPr>
-            </w:pPr>
-            <w:r>
-              <w:rPr>
-                <w:rFonts w:ascii="宋体" w:eastAsia="宋体" w:hAnsi="宋体" w:hint="eastAsia"/>
+                <w:rFonts w:ascii="SimSun" w:eastAsia="SimSun" w:hAnsi="SimSun"/>
+                <w:sz w:val="24"/>
+                <w:szCs w:val="24"/>
+              </w:rPr>
+            </w:pPr>
+            <w:r>
+              <w:rPr>
+                <w:rFonts w:ascii="SimSun" w:eastAsia="SimSun" w:hAnsi="SimSun" w:hint="eastAsia"/>
                 <w:sz w:val="24"/>
                 <w:szCs w:val="24"/>
               </w:rPr>
@@ -8997,14 +9070,14 @@
           <w:p>
             <w:pPr>
               <w:rPr>
-                <w:rFonts w:ascii="宋体" w:eastAsia="宋体" w:hAnsi="宋体"/>
-                <w:sz w:val="24"/>
-                <w:szCs w:val="24"/>
-              </w:rPr>
-            </w:pPr>
-            <w:r>
-              <w:rPr>
-                <w:rFonts w:ascii="宋体" w:eastAsia="宋体" w:hAnsi="宋体" w:hint="eastAsia"/>
+                <w:rFonts w:ascii="SimSun" w:eastAsia="SimSun" w:hAnsi="SimSun"/>
+                <w:sz w:val="24"/>
+                <w:szCs w:val="24"/>
+              </w:rPr>
+            </w:pPr>
+            <w:r>
+              <w:rPr>
+                <w:rFonts w:ascii="SimSun" w:eastAsia="SimSun" w:hAnsi="SimSun" w:hint="eastAsia"/>
                 <w:sz w:val="24"/>
                 <w:szCs w:val="24"/>
               </w:rPr>
@@ -9028,14 +9101,14 @@
           <w:p>
             <w:pPr>
               <w:rPr>
-                <w:rFonts w:ascii="宋体" w:eastAsia="宋体" w:hAnsi="宋体"/>
-                <w:sz w:val="24"/>
-                <w:szCs w:val="24"/>
-              </w:rPr>
-            </w:pPr>
-            <w:r>
-              <w:rPr>
-                <w:rFonts w:ascii="宋体" w:eastAsia="宋体" w:hAnsi="宋体" w:hint="eastAsia"/>
+                <w:rFonts w:ascii="SimSun" w:eastAsia="SimSun" w:hAnsi="SimSun"/>
+                <w:sz w:val="24"/>
+                <w:szCs w:val="24"/>
+              </w:rPr>
+            </w:pPr>
+            <w:r>
+              <w:rPr>
+                <w:rFonts w:ascii="SimSun" w:eastAsia="SimSun" w:hAnsi="SimSun" w:hint="eastAsia"/>
                 <w:sz w:val="24"/>
                 <w:szCs w:val="24"/>
               </w:rPr>
@@ -9059,14 +9132,14 @@
           <w:p>
             <w:pPr>
               <w:rPr>
-                <w:rFonts w:ascii="宋体" w:eastAsia="宋体" w:hAnsi="宋体"/>
-                <w:sz w:val="24"/>
-                <w:szCs w:val="24"/>
-              </w:rPr>
-            </w:pPr>
-            <w:r>
-              <w:rPr>
-                <w:rFonts w:ascii="宋体" w:eastAsia="宋体" w:hAnsi="宋体" w:hint="eastAsia"/>
+                <w:rFonts w:ascii="SimSun" w:eastAsia="SimSun" w:hAnsi="SimSun"/>
+                <w:sz w:val="24"/>
+                <w:szCs w:val="24"/>
+              </w:rPr>
+            </w:pPr>
+            <w:r>
+              <w:rPr>
+                <w:rFonts w:ascii="SimSun" w:eastAsia="SimSun" w:hAnsi="SimSun" w:hint="eastAsia"/>
                 <w:sz w:val="24"/>
                 <w:szCs w:val="24"/>
               </w:rPr>
@@ -9090,14 +9163,14 @@
           <w:p>
             <w:pPr>
               <w:rPr>
-                <w:rFonts w:ascii="宋体" w:eastAsia="宋体" w:hAnsi="宋体"/>
-                <w:sz w:val="24"/>
-                <w:szCs w:val="24"/>
-              </w:rPr>
-            </w:pPr>
-            <w:r>
-              <w:rPr>
-                <w:rFonts w:ascii="宋体" w:eastAsia="宋体" w:hAnsi="宋体" w:hint="eastAsia"/>
+                <w:rFonts w:ascii="SimSun" w:eastAsia="SimSun" w:hAnsi="SimSun"/>
+                <w:sz w:val="24"/>
+                <w:szCs w:val="24"/>
+              </w:rPr>
+            </w:pPr>
+            <w:r>
+              <w:rPr>
+                <w:rFonts w:ascii="SimSun" w:eastAsia="SimSun" w:hAnsi="SimSun" w:hint="eastAsia"/>
                 <w:sz w:val="24"/>
                 <w:szCs w:val="24"/>
               </w:rPr>
@@ -9121,14 +9194,14 @@
           <w:p>
             <w:pPr>
               <w:rPr>
-                <w:rFonts w:ascii="宋体" w:eastAsia="宋体" w:hAnsi="宋体"/>
-                <w:sz w:val="24"/>
-                <w:szCs w:val="24"/>
-              </w:rPr>
-            </w:pPr>
-            <w:r>
-              <w:rPr>
-                <w:rFonts w:ascii="宋体" w:eastAsia="宋体" w:hAnsi="宋体" w:hint="eastAsia"/>
+                <w:rFonts w:ascii="SimSun" w:eastAsia="SimSun" w:hAnsi="SimSun"/>
+                <w:sz w:val="24"/>
+                <w:szCs w:val="24"/>
+              </w:rPr>
+            </w:pPr>
+            <w:r>
+              <w:rPr>
+                <w:rFonts w:ascii="SimSun" w:eastAsia="SimSun" w:hAnsi="SimSun" w:hint="eastAsia"/>
                 <w:sz w:val="24"/>
                 <w:szCs w:val="24"/>
               </w:rPr>
@@ -9158,14 +9231,14 @@
           <w:p>
             <w:pPr>
               <w:rPr>
-                <w:rFonts w:ascii="宋体" w:eastAsia="宋体" w:hAnsi="宋体"/>
-                <w:sz w:val="24"/>
-                <w:szCs w:val="24"/>
-              </w:rPr>
-            </w:pPr>
-            <w:r>
-              <w:rPr>
-                <w:rFonts w:ascii="宋体" w:eastAsia="宋体" w:hAnsi="宋体" w:hint="eastAsia"/>
+                <w:rFonts w:ascii="SimSun" w:eastAsia="SimSun" w:hAnsi="SimSun"/>
+                <w:sz w:val="24"/>
+                <w:szCs w:val="24"/>
+              </w:rPr>
+            </w:pPr>
+            <w:r>
+              <w:rPr>
+                <w:rFonts w:ascii="SimSun" w:eastAsia="SimSun" w:hAnsi="SimSun" w:hint="eastAsia"/>
                 <w:sz w:val="24"/>
                 <w:szCs w:val="24"/>
               </w:rPr>
@@ -9189,14 +9262,14 @@
           <w:p>
             <w:pPr>
               <w:rPr>
-                <w:rFonts w:ascii="宋体" w:eastAsia="宋体" w:hAnsi="宋体"/>
-                <w:sz w:val="24"/>
-                <w:szCs w:val="24"/>
-              </w:rPr>
-            </w:pPr>
-            <w:r>
-              <w:rPr>
-                <w:rFonts w:ascii="宋体" w:eastAsia="宋体" w:hAnsi="宋体" w:hint="eastAsia"/>
+                <w:rFonts w:ascii="SimSun" w:eastAsia="SimSun" w:hAnsi="SimSun"/>
+                <w:sz w:val="24"/>
+                <w:szCs w:val="24"/>
+              </w:rPr>
+            </w:pPr>
+            <w:r>
+              <w:rPr>
+                <w:rFonts w:ascii="SimSun" w:eastAsia="SimSun" w:hAnsi="SimSun" w:hint="eastAsia"/>
                 <w:sz w:val="24"/>
                 <w:szCs w:val="24"/>
               </w:rPr>
@@ -9220,14 +9293,14 @@
           <w:p>
             <w:pPr>
               <w:rPr>
-                <w:rFonts w:ascii="宋体" w:eastAsia="宋体" w:hAnsi="宋体"/>
-                <w:sz w:val="24"/>
-                <w:szCs w:val="24"/>
-              </w:rPr>
-            </w:pPr>
-            <w:r>
-              <w:rPr>
-                <w:rFonts w:ascii="宋体" w:eastAsia="宋体" w:hAnsi="宋体" w:hint="eastAsia"/>
+                <w:rFonts w:ascii="SimSun" w:eastAsia="SimSun" w:hAnsi="SimSun"/>
+                <w:sz w:val="24"/>
+                <w:szCs w:val="24"/>
+              </w:rPr>
+            </w:pPr>
+            <w:r>
+              <w:rPr>
+                <w:rFonts w:ascii="SimSun" w:eastAsia="SimSun" w:hAnsi="SimSun" w:hint="eastAsia"/>
                 <w:sz w:val="24"/>
                 <w:szCs w:val="24"/>
               </w:rPr>
@@ -9251,14 +9324,14 @@
           <w:p>
             <w:pPr>
               <w:rPr>
-                <w:rFonts w:ascii="宋体" w:eastAsia="宋体" w:hAnsi="宋体"/>
-                <w:sz w:val="24"/>
-                <w:szCs w:val="24"/>
-              </w:rPr>
-            </w:pPr>
-            <w:r>
-              <w:rPr>
-                <w:rFonts w:ascii="宋体" w:eastAsia="宋体" w:hAnsi="宋体" w:hint="eastAsia"/>
+                <w:rFonts w:ascii="SimSun" w:eastAsia="SimSun" w:hAnsi="SimSun"/>
+                <w:sz w:val="24"/>
+                <w:szCs w:val="24"/>
+              </w:rPr>
+            </w:pPr>
+            <w:r>
+              <w:rPr>
+                <w:rFonts w:ascii="SimSun" w:eastAsia="SimSun" w:hAnsi="SimSun" w:hint="eastAsia"/>
                 <w:sz w:val="24"/>
                 <w:szCs w:val="24"/>
               </w:rPr>
@@ -9282,14 +9355,14 @@
           <w:p>
             <w:pPr>
               <w:rPr>
-                <w:rFonts w:ascii="宋体" w:eastAsia="宋体" w:hAnsi="宋体"/>
-                <w:sz w:val="24"/>
-                <w:szCs w:val="24"/>
-              </w:rPr>
-            </w:pPr>
-            <w:r>
-              <w:rPr>
-                <w:rFonts w:ascii="宋体" w:eastAsia="宋体" w:hAnsi="宋体" w:hint="eastAsia"/>
+                <w:rFonts w:ascii="SimSun" w:eastAsia="SimSun" w:hAnsi="SimSun"/>
+                <w:sz w:val="24"/>
+                <w:szCs w:val="24"/>
+              </w:rPr>
+            </w:pPr>
+            <w:r>
+              <w:rPr>
+                <w:rFonts w:ascii="SimSun" w:eastAsia="SimSun" w:hAnsi="SimSun" w:hint="eastAsia"/>
                 <w:sz w:val="24"/>
                 <w:szCs w:val="24"/>
               </w:rPr>
@@ -9319,14 +9392,14 @@
           <w:p>
             <w:pPr>
               <w:rPr>
-                <w:rFonts w:ascii="宋体" w:eastAsia="宋体" w:hAnsi="宋体"/>
-                <w:sz w:val="24"/>
-                <w:szCs w:val="24"/>
-              </w:rPr>
-            </w:pPr>
-            <w:r>
-              <w:rPr>
-                <w:rFonts w:ascii="宋体" w:eastAsia="宋体" w:hAnsi="宋体" w:hint="eastAsia"/>
+                <w:rFonts w:ascii="SimSun" w:eastAsia="SimSun" w:hAnsi="SimSun"/>
+                <w:sz w:val="24"/>
+                <w:szCs w:val="24"/>
+              </w:rPr>
+            </w:pPr>
+            <w:r>
+              <w:rPr>
+                <w:rFonts w:ascii="SimSun" w:eastAsia="SimSun" w:hAnsi="SimSun" w:hint="eastAsia"/>
                 <w:sz w:val="24"/>
                 <w:szCs w:val="24"/>
               </w:rPr>
@@ -9350,14 +9423,14 @@
           <w:p>
             <w:pPr>
               <w:rPr>
-                <w:rFonts w:ascii="宋体" w:eastAsia="宋体" w:hAnsi="宋体"/>
-                <w:sz w:val="24"/>
-                <w:szCs w:val="24"/>
-              </w:rPr>
-            </w:pPr>
-            <w:r>
-              <w:rPr>
-                <w:rFonts w:ascii="宋体" w:eastAsia="宋体" w:hAnsi="宋体" w:hint="eastAsia"/>
+                <w:rFonts w:ascii="SimSun" w:eastAsia="SimSun" w:hAnsi="SimSun"/>
+                <w:sz w:val="24"/>
+                <w:szCs w:val="24"/>
+              </w:rPr>
+            </w:pPr>
+            <w:r>
+              <w:rPr>
+                <w:rFonts w:ascii="SimSun" w:eastAsia="SimSun" w:hAnsi="SimSun" w:hint="eastAsia"/>
                 <w:sz w:val="24"/>
                 <w:szCs w:val="24"/>
               </w:rPr>
@@ -9381,14 +9454,14 @@
           <w:p>
             <w:pPr>
               <w:rPr>
-                <w:rFonts w:ascii="宋体" w:eastAsia="宋体" w:hAnsi="宋体"/>
-                <w:sz w:val="24"/>
-                <w:szCs w:val="24"/>
-              </w:rPr>
-            </w:pPr>
-            <w:r>
-              <w:rPr>
-                <w:rFonts w:ascii="宋体" w:eastAsia="宋体" w:hAnsi="宋体" w:hint="eastAsia"/>
+                <w:rFonts w:ascii="SimSun" w:eastAsia="SimSun" w:hAnsi="SimSun"/>
+                <w:sz w:val="24"/>
+                <w:szCs w:val="24"/>
+              </w:rPr>
+            </w:pPr>
+            <w:r>
+              <w:rPr>
+                <w:rFonts w:ascii="SimSun" w:eastAsia="SimSun" w:hAnsi="SimSun" w:hint="eastAsia"/>
                 <w:sz w:val="24"/>
                 <w:szCs w:val="24"/>
               </w:rPr>
@@ -9412,14 +9485,14 @@
           <w:p>
             <w:pPr>
               <w:rPr>
-                <w:rFonts w:ascii="宋体" w:eastAsia="宋体" w:hAnsi="宋体"/>
-                <w:sz w:val="24"/>
-                <w:szCs w:val="24"/>
-              </w:rPr>
-            </w:pPr>
-            <w:r>
-              <w:rPr>
-                <w:rFonts w:ascii="宋体" w:eastAsia="宋体" w:hAnsi="宋体" w:hint="eastAsia"/>
+                <w:rFonts w:ascii="SimSun" w:eastAsia="SimSun" w:hAnsi="SimSun"/>
+                <w:sz w:val="24"/>
+                <w:szCs w:val="24"/>
+              </w:rPr>
+            </w:pPr>
+            <w:r>
+              <w:rPr>
+                <w:rFonts w:ascii="SimSun" w:eastAsia="SimSun" w:hAnsi="SimSun" w:hint="eastAsia"/>
                 <w:sz w:val="24"/>
                 <w:szCs w:val="24"/>
               </w:rPr>
@@ -9443,14 +9516,14 @@
           <w:p>
             <w:pPr>
               <w:rPr>
-                <w:rFonts w:ascii="宋体" w:eastAsia="宋体" w:hAnsi="宋体"/>
-                <w:sz w:val="24"/>
-                <w:szCs w:val="24"/>
-              </w:rPr>
-            </w:pPr>
-            <w:r>
-              <w:rPr>
-                <w:rFonts w:ascii="宋体" w:eastAsia="宋体" w:hAnsi="宋体" w:hint="eastAsia"/>
+                <w:rFonts w:ascii="SimSun" w:eastAsia="SimSun" w:hAnsi="SimSun"/>
+                <w:sz w:val="24"/>
+                <w:szCs w:val="24"/>
+              </w:rPr>
+            </w:pPr>
+            <w:r>
+              <w:rPr>
+                <w:rFonts w:ascii="SimSun" w:eastAsia="SimSun" w:hAnsi="SimSun" w:hint="eastAsia"/>
                 <w:sz w:val="24"/>
                 <w:szCs w:val="24"/>
               </w:rPr>
@@ -9463,7 +9536,7 @@
     <w:p>
       <w:pPr>
         <w:rPr>
-          <w:rFonts w:ascii="宋体" w:eastAsia="宋体" w:hAnsi="宋体"/>
+          <w:rFonts w:ascii="SimSun" w:eastAsia="SimSun" w:hAnsi="SimSun"/>
           <w:sz w:val="24"/>
           <w:szCs w:val="24"/>
         </w:rPr>
@@ -9472,7 +9545,7 @@
     <w:p>
       <w:pPr>
         <w:rPr>
-          <w:rFonts w:ascii="宋体" w:eastAsia="宋体" w:hAnsi="宋体"/>
+          <w:rFonts w:ascii="SimSun" w:eastAsia="SimSun" w:hAnsi="SimSun"/>
           <w:sz w:val="24"/>
           <w:szCs w:val="24"/>
         </w:rPr>
@@ -9481,7 +9554,7 @@
     <w:p>
       <w:pPr>
         <w:rPr>
-          <w:rFonts w:ascii="宋体" w:eastAsia="宋体" w:hAnsi="宋体"/>
+          <w:rFonts w:ascii="SimSun" w:eastAsia="SimSun" w:hAnsi="SimSun"/>
           <w:sz w:val="24"/>
           <w:szCs w:val="24"/>
         </w:rPr>
@@ -9490,7 +9563,7 @@
     <w:p>
       <w:pPr>
         <w:rPr>
-          <w:rFonts w:ascii="宋体" w:eastAsia="宋体" w:hAnsi="宋体"/>
+          <w:rFonts w:ascii="SimSun" w:eastAsia="SimSun" w:hAnsi="SimSun"/>
           <w:sz w:val="24"/>
           <w:szCs w:val="24"/>
         </w:rPr>
@@ -9499,7 +9572,7 @@
     <w:p>
       <w:pPr>
         <w:rPr>
-          <w:rFonts w:ascii="宋体" w:eastAsia="宋体" w:hAnsi="宋体"/>
+          <w:rFonts w:ascii="SimSun" w:eastAsia="SimSun" w:hAnsi="SimSun"/>
           <w:sz w:val="24"/>
           <w:szCs w:val="24"/>
         </w:rPr>
@@ -9508,7 +9581,7 @@
     <w:p>
       <w:pPr>
         <w:rPr>
-          <w:rFonts w:ascii="宋体" w:eastAsia="宋体" w:hAnsi="宋体"/>
+          <w:rFonts w:ascii="SimSun" w:eastAsia="SimSun" w:hAnsi="SimSun"/>
           <w:sz w:val="24"/>
           <w:szCs w:val="24"/>
         </w:rPr>
@@ -9517,7 +9590,7 @@
     <w:p>
       <w:pPr>
         <w:rPr>
-          <w:rFonts w:ascii="宋体" w:eastAsia="宋体" w:hAnsi="宋体"/>
+          <w:rFonts w:ascii="SimSun" w:eastAsia="SimSun" w:hAnsi="SimSun"/>
           <w:sz w:val="24"/>
           <w:szCs w:val="24"/>
         </w:rPr>
@@ -9526,7 +9599,7 @@
     <w:p>
       <w:pPr>
         <w:rPr>
-          <w:rFonts w:ascii="宋体" w:eastAsia="宋体" w:hAnsi="宋体"/>
+          <w:rFonts w:ascii="SimSun" w:eastAsia="SimSun" w:hAnsi="SimSun"/>
           <w:sz w:val="24"/>
           <w:szCs w:val="24"/>
         </w:rPr>
@@ -9535,7 +9608,7 @@
     <w:p>
       <w:pPr>
         <w:rPr>
-          <w:rFonts w:ascii="宋体" w:eastAsia="宋体" w:hAnsi="宋体"/>
+          <w:rFonts w:ascii="SimSun" w:eastAsia="SimSun" w:hAnsi="SimSun"/>
           <w:sz w:val="24"/>
           <w:szCs w:val="24"/>
         </w:rPr>
@@ -9544,7 +9617,7 @@
     <w:p>
       <w:pPr>
         <w:rPr>
-          <w:rFonts w:ascii="宋体" w:eastAsia="宋体" w:hAnsi="宋体"/>
+          <w:rFonts w:ascii="SimSun" w:eastAsia="SimSun" w:hAnsi="SimSun"/>
           <w:sz w:val="24"/>
           <w:szCs w:val="24"/>
         </w:rPr>
@@ -9553,7 +9626,7 @@
     <w:p>
       <w:pPr>
         <w:rPr>
-          <w:rFonts w:ascii="宋体" w:eastAsia="宋体" w:hAnsi="宋体"/>
+          <w:rFonts w:ascii="SimSun" w:eastAsia="SimSun" w:hAnsi="SimSun"/>
           <w:sz w:val="24"/>
           <w:szCs w:val="24"/>
         </w:rPr>
@@ -9562,7 +9635,7 @@
     <w:p>
       <w:pPr>
         <w:rPr>
-          <w:rFonts w:ascii="宋体" w:eastAsia="宋体" w:hAnsi="宋体"/>
+          <w:rFonts w:ascii="SimSun" w:eastAsia="SimSun" w:hAnsi="SimSun"/>
           <w:sz w:val="24"/>
           <w:szCs w:val="24"/>
         </w:rPr>
@@ -9571,7 +9644,7 @@
     <w:p>
       <w:pPr>
         <w:rPr>
-          <w:rFonts w:ascii="宋体" w:eastAsia="宋体" w:hAnsi="宋体"/>
+          <w:rFonts w:ascii="SimSun" w:eastAsia="SimSun" w:hAnsi="SimSun"/>
           <w:sz w:val="24"/>
           <w:szCs w:val="24"/>
         </w:rPr>
@@ -9580,7 +9653,7 @@
     <w:p>
       <w:pPr>
         <w:rPr>
-          <w:rFonts w:ascii="宋体" w:eastAsia="宋体" w:hAnsi="宋体"/>
+          <w:rFonts w:ascii="SimSun" w:eastAsia="SimSun" w:hAnsi="SimSun"/>
           <w:sz w:val="24"/>
           <w:szCs w:val="24"/>
         </w:rPr>
@@ -9589,7 +9662,7 @@
     <w:p>
       <w:pPr>
         <w:rPr>
-          <w:rFonts w:ascii="宋体" w:eastAsia="宋体" w:hAnsi="宋体"/>
+          <w:rFonts w:ascii="SimSun" w:eastAsia="SimSun" w:hAnsi="SimSun"/>
           <w:sz w:val="24"/>
           <w:szCs w:val="24"/>
         </w:rPr>
@@ -9598,7 +9671,7 @@
     <w:p>
       <w:pPr>
         <w:rPr>
-          <w:rFonts w:ascii="宋体" w:eastAsia="宋体" w:hAnsi="宋体" w:hint="eastAsia"/>
+          <w:rFonts w:ascii="SimSun" w:eastAsia="SimSun" w:hAnsi="SimSun"/>
           <w:sz w:val="24"/>
           <w:szCs w:val="24"/>
         </w:rPr>
@@ -10016,6 +10089,7 @@
   <w:style w:type="character" w:default="1" w:styleId="a0">
     <w:name w:val="Default Paragraph Font"/>
     <w:uiPriority w:val="1"/>
+    <w:semiHidden/>
     <w:unhideWhenUsed/>
   </w:style>
   <w:style w:type="table" w:default="1" w:styleId="a1">
